--- a/school/junior_high_school/gifted_class/科展/書面/國展/鏡下心來-20250519-外心-栩.docx
+++ b/school/junior_high_school/gifted_class/科展/書面/國展/鏡下心來-20250519-外心-栩.docx
@@ -1,13 +1,13 @@
 
 <file path=word/document.xml><?xml version="1.0" encoding="utf-8"?>
-<w:document xmlns:wpc="http://schemas.microsoft.com/office/word/2010/wordprocessingCanvas" xmlns:cx="http://schemas.microsoft.com/office/drawing/2014/chartex" xmlns:cx1="http://schemas.microsoft.com/office/drawing/2015/9/8/chartex" xmlns:mc="http://schemas.openxmlformats.org/markup-compatibility/2006" xmlns:o="urn:schemas-microsoft-com:office:office" xmlns:r="http://schemas.openxmlformats.org/officeDocument/2006/relationships" xmlns:m="http://schemas.openxmlformats.org/officeDocument/2006/math" xmlns:v="urn:schemas-microsoft-com:vml" xmlns:wp14="http://schemas.microsoft.com/office/word/2010/wordprocessingDrawing" xmlns:wp="http://schemas.openxmlformats.org/drawingml/2006/wordprocessingDrawing" xmlns:w10="urn:schemas-microsoft-com:office:word" xmlns:w="http://schemas.openxmlformats.org/wordprocessingml/2006/main" xmlns:w14="http://schemas.microsoft.com/office/word/2010/wordml" xmlns:w15="http://schemas.microsoft.com/office/word/2012/wordml" xmlns:w16se="http://schemas.microsoft.com/office/word/2015/wordml/symex" xmlns:wpg="http://schemas.microsoft.com/office/word/2010/wordprocessingGroup" xmlns:wpi="http://schemas.microsoft.com/office/word/2010/wordprocessingInk" xmlns:wne="http://schemas.microsoft.com/office/word/2006/wordml" xmlns:wps="http://schemas.microsoft.com/office/word/2010/wordprocessingShape" mc:Ignorable="w14 w15 w16se wp14">
+<w:document xmlns:wpc="http://schemas.microsoft.com/office/word/2010/wordprocessingCanvas" xmlns:cx="http://schemas.microsoft.com/office/drawing/2014/chartex" xmlns:cx1="http://schemas.microsoft.com/office/drawing/2015/9/8/chartex" xmlns:cx2="http://schemas.microsoft.com/office/drawing/2015/10/21/chartex" xmlns:cx3="http://schemas.microsoft.com/office/drawing/2016/5/9/chartex" xmlns:cx4="http://schemas.microsoft.com/office/drawing/2016/5/10/chartex" xmlns:cx5="http://schemas.microsoft.com/office/drawing/2016/5/11/chartex" xmlns:cx6="http://schemas.microsoft.com/office/drawing/2016/5/12/chartex" xmlns:cx7="http://schemas.microsoft.com/office/drawing/2016/5/13/chartex" xmlns:cx8="http://schemas.microsoft.com/office/drawing/2016/5/14/chartex" xmlns:mc="http://schemas.openxmlformats.org/markup-compatibility/2006" xmlns:aink="http://schemas.microsoft.com/office/drawing/2016/ink" xmlns:am3d="http://schemas.microsoft.com/office/drawing/2017/model3d" xmlns:o="urn:schemas-microsoft-com:office:office" xmlns:oel="http://schemas.microsoft.com/office/2019/extlst" xmlns:r="http://schemas.openxmlformats.org/officeDocument/2006/relationships" xmlns:m="http://schemas.openxmlformats.org/officeDocument/2006/math" xmlns:v="urn:schemas-microsoft-com:vml" xmlns:wp14="http://schemas.microsoft.com/office/word/2010/wordprocessingDrawing" xmlns:wp="http://schemas.openxmlformats.org/drawingml/2006/wordprocessingDrawing" xmlns:w10="urn:schemas-microsoft-com:office:word" xmlns:w="http://schemas.openxmlformats.org/wordprocessingml/2006/main" xmlns:w14="http://schemas.microsoft.com/office/word/2010/wordml" xmlns:w15="http://schemas.microsoft.com/office/word/2012/wordml" xmlns:w16cex="http://schemas.microsoft.com/office/word/2018/wordml/cex" xmlns:w16cid="http://schemas.microsoft.com/office/word/2016/wordml/cid" xmlns:w16="http://schemas.microsoft.com/office/word/2018/wordml" xmlns:w16du="http://schemas.microsoft.com/office/word/2023/wordml/word16du" xmlns:w16sdtdh="http://schemas.microsoft.com/office/word/2020/wordml/sdtdatahash" xmlns:w16sdtfl="http://schemas.microsoft.com/office/word/2024/wordml/sdtformatlock" xmlns:w16se="http://schemas.microsoft.com/office/word/2015/wordml/symex" xmlns:wpg="http://schemas.microsoft.com/office/word/2010/wordprocessingGroup" xmlns:wpi="http://schemas.microsoft.com/office/word/2010/wordprocessingInk" xmlns:wne="http://schemas.microsoft.com/office/word/2006/wordml" xmlns:wps="http://schemas.microsoft.com/office/word/2010/wordprocessingShape" mc:Ignorable="w14 w15 w16se w16cid w16 w16cex w16sdtdh w16sdtfl w16du wp14">
   <w:body>
     <w:p>
       <w:pPr>
         <w:pStyle w:val="61"/>
         <w:numPr>
           <w:ilvl w:val="0"/>
-          <w:numId w:val="20"/>
+          <w:numId w:val="21"/>
         </w:numPr>
       </w:pPr>
       <m:oMath>
@@ -21,21 +21,19 @@
           </m:sSubPr>
           <m:e>
             <m:r>
+              <m:rPr>
+                <m:sty m:val="bi"/>
+              </m:rPr>
               <w:rPr>
                 <w:rFonts w:ascii="Cambria Math" w:hAnsi="Cambria Math" w:hint="eastAsia"/>
               </w:rPr>
               <m:t>P</m:t>
             </m:r>
-            <m:ctrlPr>
-              <w:rPr>
-                <w:rFonts w:ascii="Cambria Math" w:hAnsi="Cambria Math" w:hint="eastAsia"/>
-              </w:rPr>
-            </m:ctrlPr>
           </m:e>
           <m:sub>
             <m:r>
               <m:rPr>
-                <m:sty m:val="p"/>
+                <m:sty m:val="b"/>
               </m:rPr>
               <w:rPr>
                 <w:rFonts w:ascii="Cambria Math" w:hAnsi="Cambria Math" w:hint="eastAsia"/>
@@ -46,7 +44,7 @@
         </m:sSub>
         <m:r>
           <m:rPr>
-            <m:sty m:val="p"/>
+            <m:sty m:val="b"/>
           </m:rPr>
           <w:rPr>
             <w:rFonts w:ascii="Cambria Math" w:hAnsi="Cambria Math" w:hint="eastAsia"/>
@@ -62,6 +60,9 @@
       </w:r>
       <m:oMath>
         <m:r>
+          <m:rPr>
+            <m:sty m:val="b"/>
+          </m:rPr>
           <w:rPr>
             <w:rFonts w:ascii="Cambria Math" w:hAnsi="Cambria Math" w:hint="eastAsia"/>
           </w:rPr>
@@ -77,19 +78,20 @@
           </m:sSubPr>
           <m:e>
             <m:r>
+              <m:rPr>
+                <m:sty m:val="bi"/>
+              </m:rPr>
               <w:rPr>
                 <w:rFonts w:ascii="Cambria Math" w:hAnsi="Cambria Math" w:hint="eastAsia"/>
               </w:rPr>
               <m:t>T</m:t>
             </m:r>
-            <m:ctrlPr>
-              <w:rPr>
-                <w:rFonts w:ascii="Cambria Math" w:hAnsi="Cambria Math" w:hint="eastAsia"/>
-              </w:rPr>
-            </m:ctrlPr>
           </m:e>
           <m:sub>
             <m:r>
+              <m:rPr>
+                <m:sty m:val="bi"/>
+              </m:rPr>
               <w:rPr>
                 <w:rFonts w:ascii="Cambria Math" w:hAnsi="Cambria Math" w:hint="eastAsia"/>
               </w:rPr>
@@ -115,19 +117,20 @@
           </m:sSubPr>
           <m:e>
             <m:r>
+              <m:rPr>
+                <m:sty m:val="bi"/>
+              </m:rPr>
               <w:rPr>
                 <w:rFonts w:ascii="Cambria Math" w:hAnsi="Cambria Math" w:hint="eastAsia"/>
               </w:rPr>
               <m:t>T</m:t>
             </m:r>
-            <m:ctrlPr>
-              <w:rPr>
-                <w:rFonts w:ascii="Cambria Math" w:hAnsi="Cambria Math" w:hint="eastAsia"/>
-              </w:rPr>
-            </m:ctrlPr>
           </m:e>
           <m:sub>
             <m:r>
+              <m:rPr>
+                <m:sty m:val="bi"/>
+              </m:rPr>
               <w:rPr>
                 <w:rFonts w:ascii="Cambria Math" w:hAnsi="Cambria Math" w:hint="eastAsia"/>
               </w:rPr>
@@ -153,19 +156,20 @@
           </m:sSubPr>
           <m:e>
             <m:r>
+              <m:rPr>
+                <m:sty m:val="bi"/>
+              </m:rPr>
               <w:rPr>
                 <w:rFonts w:ascii="Cambria Math" w:hAnsi="Cambria Math" w:hint="eastAsia"/>
               </w:rPr>
               <m:t>T</m:t>
             </m:r>
-            <m:ctrlPr>
-              <w:rPr>
-                <w:rFonts w:ascii="Cambria Math" w:hAnsi="Cambria Math" w:hint="eastAsia"/>
-              </w:rPr>
-            </m:ctrlPr>
           </m:e>
           <m:sub>
             <m:r>
+              <m:rPr>
+                <m:sty m:val="bi"/>
+              </m:rPr>
               <w:rPr>
                 <w:rFonts w:ascii="Cambria Math" w:hAnsi="Cambria Math" w:hint="eastAsia"/>
               </w:rPr>
@@ -174,6 +178,9 @@
           </m:sub>
         </m:sSub>
         <m:r>
+          <m:rPr>
+            <m:sty m:val="b"/>
+          </m:rPr>
           <w:rPr>
             <w:rFonts w:ascii="Cambria Math" w:hAnsi="Cambria Math" w:hint="eastAsia"/>
           </w:rPr>
@@ -761,6 +768,8 @@
         </w:rPr>
         <w:t>、</w:t>
       </w:r>
+    </w:p>
+    <w:p>
       <m:oMath>
         <m:acc>
           <m:accPr>
@@ -1967,9 +1976,6 @@
                           <w:p>
                             <w:pPr>
                               <w:ind w:leftChars="295" w:left="708"/>
-                              <w:rPr>
-                                <w:rFonts w:hint="eastAsia"/>
-                              </w:rPr>
                             </w:pPr>
                             <w:r>
                               <w:t>旋轉</w:t>
@@ -2183,7 +2189,7 @@
                 <v:stroke joinstyle="miter"/>
                 <v:path gradientshapeok="t" o:connecttype="rect"/>
               </v:shapetype>
-              <v:shape id="文字方塊 2" o:spid="_x0000_s1026" type="#_x0000_t202" style="position:absolute;margin-left:176.8pt;margin-top:1.05pt;width:228pt;height:110.6pt;z-index:251670528;visibility:visible;mso-wrap-style:square;mso-width-percent:0;mso-height-percent:200;mso-wrap-distance-left:9pt;mso-wrap-distance-top:3.6pt;mso-wrap-distance-right:9pt;mso-wrap-distance-bottom:3.6pt;mso-position-horizontal:right;mso-position-horizontal-relative:margin;mso-position-vertical:absolute;mso-position-vertical-relative:text;mso-width-percent:0;mso-height-percent:200;mso-width-relative:margin;mso-height-relative:margin;v-text-anchor:top" o:gfxdata="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" filled="f" stroked="f">
+              <v:shape id="文字方塊 2" o:spid="_x0000_s1026" type="#_x0000_t202" style="position:absolute;margin-left:176.8pt;margin-top:1.05pt;width:228pt;height:110.6pt;z-index:251670528;visibility:visible;mso-wrap-style:square;mso-width-percent:0;mso-height-percent:200;mso-wrap-distance-left:9pt;mso-wrap-distance-top:3.6pt;mso-wrap-distance-right:9pt;mso-wrap-distance-bottom:3.6pt;mso-position-horizontal:right;mso-position-horizontal-relative:margin;mso-position-vertical:absolute;mso-position-vertical-relative:text;mso-width-percent:0;mso-height-percent:200;mso-width-relative:margin;mso-height-relative:margin;v-text-anchor:top" o:gfxdata="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" filled="f" stroked="f">
                 <v:textbox style="mso-fit-shape-to-text:t">
                   <w:txbxContent>
                     <w:p>
@@ -2313,9 +2319,6 @@
                     <w:p>
                       <w:pPr>
                         <w:ind w:leftChars="295" w:left="708"/>
-                        <w:rPr>
-                          <w:rFonts w:hint="eastAsia"/>
-                        </w:rPr>
                       </w:pPr>
                       <w:r>
                         <w:t>旋轉</w:t>
@@ -2799,11 +2802,7 @@
           </mc:Choice>
           <mc:Fallback>
             <w:pict>
-              <v:shapetype w14:anchorId="05AB7DD3" id="_x0000_t202" coordsize="21600,21600" o:spt="202" path="m,l,21600r21600,l21600,xe">
-                <v:stroke joinstyle="miter"/>
-                <v:path gradientshapeok="t" o:connecttype="rect"/>
-              </v:shapetype>
-              <v:shape id="文字方塊 2" o:spid="_x0000_s1026" type="#_x0000_t202" style="position:absolute;margin-left:0;margin-top:1.3pt;width:228pt;height:110.6pt;z-index:251666432;visibility:visible;mso-wrap-style:square;mso-width-percent:0;mso-height-percent:200;mso-wrap-distance-left:9pt;mso-wrap-distance-top:3.6pt;mso-wrap-distance-right:9pt;mso-wrap-distance-bottom:3.6pt;mso-position-horizontal:left;mso-position-horizontal-relative:margin;mso-position-vertical:absolute;mso-position-vertical-relative:text;mso-width-percent:0;mso-height-percent:200;mso-width-relative:margin;mso-height-relative:margin;v-text-anchor:top" o:gfxdata="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" filled="f" stroked="f">
+              <v:shape w14:anchorId="05AB7DD3" id="_x0000_s1027" type="#_x0000_t202" style="position:absolute;margin-left:0;margin-top:1.3pt;width:228pt;height:110.6pt;z-index:251666432;visibility:visible;mso-wrap-style:square;mso-width-percent:0;mso-height-percent:200;mso-wrap-distance-left:9pt;mso-wrap-distance-top:3.6pt;mso-wrap-distance-right:9pt;mso-wrap-distance-bottom:3.6pt;mso-position-horizontal:left;mso-position-horizontal-relative:margin;mso-position-vertical:absolute;mso-position-vertical-relative:text;mso-width-percent:0;mso-height-percent:200;mso-width-relative:margin;mso-height-relative:margin;v-text-anchor:top" o:gfxdata="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" filled="f" stroked="f">
                 <v:textbox style="mso-fit-shape-to-text:t">
                   <w:txbxContent>
                     <w:p>
@@ -2936,9 +2935,6 @@
                     <w:p>
                       <w:pPr>
                         <w:ind w:leftChars="295" w:left="708"/>
-                        <w:rPr>
-                          <w:rFonts w:hint="eastAsia"/>
-                        </w:rPr>
                       </w:pPr>
                       <m:oMath>
                         <m:r>
@@ -6065,15 +6061,10 @@
           </mc:Choice>
           <mc:Fallback>
             <w:pict>
-              <v:shape w14:anchorId="619E2CAA" id="_x0000_s1027" type="#_x0000_t202" style="position:absolute;margin-left:0;margin-top:1.05pt;width:228pt;height:110.6pt;z-index:251664384;visibility:visible;mso-wrap-style:square;mso-width-percent:0;mso-height-percent:200;mso-wrap-distance-left:9pt;mso-wrap-distance-top:3.6pt;mso-wrap-distance-right:9pt;mso-wrap-distance-bottom:3.6pt;mso-position-horizontal:left;mso-position-horizontal-relative:margin;mso-position-vertical:absolute;mso-position-vertical-relative:text;mso-width-percent:0;mso-height-percent:200;mso-width-relative:margin;mso-height-relative:margin;v-text-anchor:top" o:gfxdata="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" filled="f" stroked="f">
+              <v:shape w14:anchorId="619E2CAA" id="_x0000_s1028" type="#_x0000_t202" style="position:absolute;margin-left:0;margin-top:1.05pt;width:228pt;height:110.6pt;z-index:251664384;visibility:visible;mso-wrap-style:square;mso-width-percent:0;mso-height-percent:200;mso-wrap-distance-left:9pt;mso-wrap-distance-top:3.6pt;mso-wrap-distance-right:9pt;mso-wrap-distance-bottom:3.6pt;mso-position-horizontal:left;mso-position-horizontal-relative:margin;mso-position-vertical:absolute;mso-position-vertical-relative:text;mso-width-percent:0;mso-height-percent:200;mso-width-relative:margin;mso-height-relative:margin;v-text-anchor:top" o:gfxdata="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" filled="f" stroked="f">
                 <v:textbox style="mso-fit-shape-to-text:t">
                   <w:txbxContent>
                     <w:p>
-                      <w:pPr>
-                        <w:rPr>
-                          <w:rFonts w:hint="eastAsia"/>
-                        </w:rPr>
-                      </w:pPr>
                       <w:r>
                         <w:rPr>
                           <w:rFonts w:hint="eastAsia"/>
@@ -6474,8 +6465,6 @@
                               </w:rPr>
                               <w:t>在</w:t>
                             </w:r>
-                            <w:bookmarkStart w:id="0" w:name="_GoBack"/>
-                            <w:bookmarkEnd w:id="0"/>
                             <m:oMath>
                               <m:r>
                                 <w:rPr>
@@ -6632,13 +6621,7 @@
                               <w:rPr>
                                 <w:rFonts w:hint="eastAsia"/>
                               </w:rPr>
-                              <w:t>仍然</w:t>
-                            </w:r>
-                            <w:r>
-                              <w:rPr>
-                                <w:rFonts w:hint="eastAsia"/>
-                              </w:rPr>
-                              <w:t>平行</w:t>
+                              <w:t>仍然平行</w:t>
                             </w:r>
                             <m:oMath>
                               <m:r>
@@ -6692,7 +6675,7 @@
           </mc:Choice>
           <mc:Fallback>
             <w:pict>
-              <v:shape w14:anchorId="36C124F0" id="_x0000_s1029" type="#_x0000_t202" style="position:absolute;margin-left:176.8pt;margin-top:1.3pt;width:228pt;height:110.6pt;z-index:251668480;visibility:visible;mso-wrap-style:square;mso-width-percent:0;mso-height-percent:200;mso-wrap-distance-left:9pt;mso-wrap-distance-top:3.6pt;mso-wrap-distance-right:9pt;mso-wrap-distance-bottom:3.6pt;mso-position-horizontal:right;mso-position-horizontal-relative:margin;mso-position-vertical:absolute;mso-position-vertical-relative:text;mso-width-percent:0;mso-height-percent:200;mso-width-relative:margin;mso-height-relative:margin;v-text-anchor:top" o:gfxdata="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" filled="f" stroked="f">
+              <v:shape w14:anchorId="36C124F0" id="_x0000_s1029" type="#_x0000_t202" style="position:absolute;margin-left:176.8pt;margin-top:1.3pt;width:228pt;height:110.6pt;z-index:251668480;visibility:visible;mso-wrap-style:square;mso-width-percent:0;mso-height-percent:200;mso-wrap-distance-left:9pt;mso-wrap-distance-top:3.6pt;mso-wrap-distance-right:9pt;mso-wrap-distance-bottom:3.6pt;mso-position-horizontal:right;mso-position-horizontal-relative:margin;mso-position-vertical:absolute;mso-position-vertical-relative:text;mso-width-percent:0;mso-height-percent:200;mso-width-relative:margin;mso-height-relative:margin;v-text-anchor:top" o:gfxdata="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" filled="f" stroked="f">
                 <v:textbox style="mso-fit-shape-to-text:t">
                   <w:txbxContent>
                     <w:p>
@@ -6837,8 +6820,6 @@
                         </w:rPr>
                         <w:t>在</w:t>
                       </w:r>
-                      <w:bookmarkStart w:id="1" w:name="_GoBack"/>
-                      <w:bookmarkEnd w:id="1"/>
                       <m:oMath>
                         <m:r>
                           <w:rPr>
@@ -6995,13 +6976,7 @@
                         <w:rPr>
                           <w:rFonts w:hint="eastAsia"/>
                         </w:rPr>
-                        <w:t>仍然</w:t>
-                      </w:r>
-                      <w:r>
-                        <w:rPr>
-                          <w:rFonts w:hint="eastAsia"/>
-                        </w:rPr>
-                        <w:t>平行</w:t>
+                        <w:t>仍然平行</w:t>
                       </w:r>
                       <m:oMath>
                         <m:r>
@@ -7047,13 +7022,7 @@
     </w:p>
     <w:p/>
     <w:p/>
-    <w:p>
-      <w:pPr>
-        <w:rPr>
-          <w:rFonts w:hint="eastAsia"/>
-        </w:rPr>
-      </w:pPr>
-    </w:p>
+    <w:p/>
     <w:p>
       <w:pPr>
         <w:spacing w:after="240"/>
@@ -7216,18 +7185,12 @@
             <w:r>
               <w:t>落在</w:t>
             </w:r>
-            <w:r>
-              <w:rPr>
-                <w:rFonts w:hint="eastAsia"/>
-              </w:rPr>
-              <w:t>等腰直角三角形</w:t>
-            </w:r>
             <m:oMath>
               <m:r>
                 <w:rPr>
                   <w:rFonts w:ascii="Cambria Math" w:hAnsi="Cambria Math"/>
                 </w:rPr>
-                <m:t xml:space="preserve"> ΔABC</m:t>
+                <m:t>ΔABC</m:t>
               </m:r>
               <m:r>
                 <w:rPr>
@@ -7418,6 +7381,3006 @@
       </w:tr>
     </w:tbl>
     <w:p/>
+    <w:p/>
+    <w:p/>
+    <w:p/>
+    <w:p/>
+    <w:p>
+      <w:pPr>
+        <w:pStyle w:val="61"/>
+        <w:numPr>
+          <w:ilvl w:val="0"/>
+          <w:numId w:val="21"/>
+        </w:numPr>
+      </w:pPr>
+      <m:oMath>
+        <m:sSub>
+          <m:sSubPr>
+            <m:ctrlPr>
+              <w:rPr>
+                <w:rFonts w:ascii="Cambria Math" w:hAnsi="Cambria Math"/>
+                <w:i/>
+              </w:rPr>
+            </m:ctrlPr>
+          </m:sSubPr>
+          <m:e>
+            <m:r>
+              <m:rPr>
+                <m:sty m:val="bi"/>
+              </m:rPr>
+              <w:rPr>
+                <w:rFonts w:ascii="Cambria Math" w:hAnsi="Cambria Math" w:hint="eastAsia"/>
+              </w:rPr>
+              <m:t>P</m:t>
+            </m:r>
+            <m:ctrlPr>
+              <w:rPr>
+                <w:rFonts w:ascii="Cambria Math" w:hAnsi="Cambria Math" w:hint="eastAsia"/>
+                <w:i/>
+              </w:rPr>
+            </m:ctrlPr>
+          </m:e>
+          <m:sub>
+            <m:r>
+              <m:rPr>
+                <m:sty m:val="bi"/>
+              </m:rPr>
+              <w:rPr>
+                <w:rFonts w:ascii="Cambria Math" w:hAnsi="Cambria Math" w:hint="eastAsia"/>
+              </w:rPr>
+              <m:t>1</m:t>
+            </m:r>
+          </m:sub>
+        </m:sSub>
+        <m:r>
+          <m:rPr>
+            <m:sty m:val="bi"/>
+          </m:rPr>
+          <w:rPr>
+            <w:rFonts w:ascii="Cambria Math" w:hAnsi="Cambria Math" w:hint="eastAsia"/>
+          </w:rPr>
+          <m:t xml:space="preserve"> </m:t>
+        </m:r>
+      </m:oMath>
+      <w:r>
+        <w:rPr>
+          <w:rFonts w:hint="eastAsia"/>
+        </w:rPr>
+        <w:t>落在過</w:t>
+      </w:r>
+      <m:oMath>
+        <m:r>
+          <m:rPr>
+            <m:sty m:val="bi"/>
+          </m:rPr>
+          <w:rPr>
+            <w:rFonts w:ascii="Cambria Math" w:hAnsi="Cambria Math" w:hint="eastAsia"/>
+          </w:rPr>
+          <m:t xml:space="preserve"> </m:t>
+        </m:r>
+        <m:r>
+          <m:rPr>
+            <m:sty m:val="b"/>
+          </m:rPr>
+          <w:rPr>
+            <w:rFonts w:ascii="Cambria Math" w:hAnsi="Cambria Math"/>
+          </w:rPr>
+          <m:t>Δ</m:t>
+        </m:r>
+        <m:r>
+          <m:rPr>
+            <m:sty m:val="bi"/>
+          </m:rPr>
+          <w:rPr>
+            <w:rFonts w:ascii="Cambria Math" w:hAnsi="Cambria Math" w:hint="eastAsia"/>
+          </w:rPr>
+          <m:t xml:space="preserve">ABC </m:t>
+        </m:r>
+      </m:oMath>
+      <w:r>
+        <w:rPr>
+          <w:rFonts w:hint="eastAsia"/>
+        </w:rPr>
+        <w:t>其中一頂點的直線</w:t>
+      </w:r>
+    </w:p>
+    <w:p>
+      <w:r>
+        <w:rPr>
+          <w:rFonts w:hint="eastAsia"/>
+        </w:rPr>
+        <w:t xml:space="preserve">　　在此不失一般性，將其平移、旋轉、翻轉後令</w:t>
+      </w:r>
+      <m:oMath>
+        <m:r>
+          <w:rPr>
+            <w:rFonts w:ascii="Cambria Math" w:hAnsi="Cambria Math" w:hint="eastAsia"/>
+          </w:rPr>
+          <m:t xml:space="preserve"> A=</m:t>
+        </m:r>
+        <m:d>
+          <m:dPr>
+            <m:ctrlPr>
+              <w:rPr>
+                <w:rFonts w:ascii="Cambria Math" w:hAnsi="Cambria Math"/>
+                <w:i/>
+              </w:rPr>
+            </m:ctrlPr>
+          </m:dPr>
+          <m:e>
+            <m:r>
+              <w:rPr>
+                <w:rFonts w:ascii="Cambria Math" w:hAnsi="Cambria Math" w:hint="eastAsia"/>
+              </w:rPr>
+              <m:t>0</m:t>
+            </m:r>
+            <m:r>
+              <w:rPr>
+                <w:rFonts w:ascii="Cambria Math" w:hAnsi="Cambria Math"/>
+              </w:rPr>
+              <m:t>,</m:t>
+            </m:r>
+            <m:r>
+              <w:rPr>
+                <w:rFonts w:ascii="Cambria Math" w:hAnsi="Cambria Math" w:hint="eastAsia"/>
+              </w:rPr>
+              <m:t xml:space="preserve"> </m:t>
+            </m:r>
+            <m:r>
+              <w:rPr>
+                <w:rFonts w:ascii="Cambria Math" w:hAnsi="Cambria Math"/>
+              </w:rPr>
+              <m:t>0</m:t>
+            </m:r>
+          </m:e>
+        </m:d>
+      </m:oMath>
+      <w:r>
+        <w:rPr>
+          <w:rFonts w:hint="eastAsia"/>
+        </w:rPr>
+        <w:t>、</w:t>
+      </w:r>
+      <m:oMath>
+        <m:r>
+          <w:rPr>
+            <w:rFonts w:ascii="Cambria Math" w:hAnsi="Cambria Math" w:hint="eastAsia"/>
+          </w:rPr>
+          <m:t>B=</m:t>
+        </m:r>
+        <m:d>
+          <m:dPr>
+            <m:ctrlPr>
+              <w:rPr>
+                <w:rFonts w:ascii="Cambria Math" w:hAnsi="Cambria Math"/>
+              </w:rPr>
+            </m:ctrlPr>
+          </m:dPr>
+          <m:e>
+            <m:r>
+              <w:rPr>
+                <w:rFonts w:ascii="Cambria Math" w:hAnsi="Cambria Math"/>
+              </w:rPr>
+              <m:t>k⋅</m:t>
+            </m:r>
+            <m:f>
+              <m:fPr>
+                <m:ctrlPr>
+                  <w:rPr>
+                    <w:rFonts w:ascii="Cambria Math" w:hAnsi="Cambria Math"/>
+                    <w:sz w:val="32"/>
+                  </w:rPr>
+                </m:ctrlPr>
+              </m:fPr>
+              <m:num>
+                <m:r>
+                  <w:rPr>
+                    <w:rFonts w:ascii="Cambria Math" w:hAnsi="Cambria Math"/>
+                    <w:sz w:val="32"/>
+                  </w:rPr>
+                  <m:t>1</m:t>
+                </m:r>
+              </m:num>
+              <m:den>
+                <m:func>
+                  <m:funcPr>
+                    <m:ctrlPr>
+                      <w:rPr>
+                        <w:rFonts w:ascii="Cambria Math" w:hAnsi="Cambria Math"/>
+                        <w:sz w:val="32"/>
+                      </w:rPr>
+                    </m:ctrlPr>
+                  </m:funcPr>
+                  <m:fName>
+                    <m:r>
+                      <w:rPr>
+                        <w:rFonts w:ascii="Cambria Math" w:hAnsi="Cambria Math"/>
+                        <w:sz w:val="32"/>
+                      </w:rPr>
+                      <m:t>tan</m:t>
+                    </m:r>
+                  </m:fName>
+                  <m:e>
+                    <m:sSub>
+                      <m:sSubPr>
+                        <m:ctrlPr>
+                          <w:rPr>
+                            <w:rFonts w:ascii="Cambria Math" w:hAnsi="Cambria Math"/>
+                            <w:i/>
+                            <w:sz w:val="32"/>
+                          </w:rPr>
+                        </m:ctrlPr>
+                      </m:sSubPr>
+                      <m:e>
+                        <m:r>
+                          <w:rPr>
+                            <w:rFonts w:ascii="Cambria Math" w:hAnsi="Cambria Math"/>
+                            <w:sz w:val="32"/>
+                          </w:rPr>
+                          <m:t>θ</m:t>
+                        </m:r>
+                      </m:e>
+                      <m:sub>
+                        <m:r>
+                          <w:rPr>
+                            <w:rFonts w:ascii="Cambria Math" w:hAnsi="Cambria Math"/>
+                            <w:sz w:val="32"/>
+                          </w:rPr>
+                          <m:t>1</m:t>
+                        </m:r>
+                      </m:sub>
+                    </m:sSub>
+                  </m:e>
+                </m:func>
+              </m:den>
+            </m:f>
+            <m:r>
+              <w:rPr>
+                <w:rFonts w:ascii="Cambria Math" w:hAnsi="Cambria Math"/>
+              </w:rPr>
+              <m:t>,</m:t>
+            </m:r>
+            <m:r>
+              <w:rPr>
+                <w:rFonts w:ascii="Cambria Math" w:hAnsi="Cambria Math" w:hint="eastAsia"/>
+              </w:rPr>
+              <m:t xml:space="preserve"> </m:t>
+            </m:r>
+            <m:r>
+              <w:rPr>
+                <w:rFonts w:ascii="Cambria Math" w:hAnsi="Cambria Math"/>
+              </w:rPr>
+              <m:t>k</m:t>
+            </m:r>
+            <m:ctrlPr>
+              <w:rPr>
+                <w:rFonts w:ascii="Cambria Math" w:hAnsi="Cambria Math"/>
+                <w:i/>
+              </w:rPr>
+            </m:ctrlPr>
+          </m:e>
+        </m:d>
+      </m:oMath>
+      <w:r>
+        <w:rPr>
+          <w:rFonts w:hint="eastAsia"/>
+        </w:rPr>
+        <w:t>、</w:t>
+      </w:r>
+    </w:p>
+    <w:p>
+      <m:oMath>
+        <m:r>
+          <w:rPr>
+            <w:rFonts w:ascii="Cambria Math" w:hAnsi="Cambria Math"/>
+          </w:rPr>
+          <m:t>C=</m:t>
+        </m:r>
+        <m:d>
+          <m:dPr>
+            <m:ctrlPr>
+              <w:rPr>
+                <w:rFonts w:ascii="Cambria Math" w:hAnsi="Cambria Math"/>
+              </w:rPr>
+            </m:ctrlPr>
+          </m:dPr>
+          <m:e>
+            <m:r>
+              <w:rPr>
+                <w:rFonts w:ascii="Cambria Math" w:hAnsi="Cambria Math"/>
+              </w:rPr>
+              <m:t>-k⋅</m:t>
+            </m:r>
+            <m:f>
+              <m:fPr>
+                <m:ctrlPr>
+                  <w:rPr>
+                    <w:rFonts w:ascii="Cambria Math" w:hAnsi="Cambria Math"/>
+                    <w:sz w:val="32"/>
+                  </w:rPr>
+                </m:ctrlPr>
+              </m:fPr>
+              <m:num>
+                <m:r>
+                  <w:rPr>
+                    <w:rFonts w:ascii="Cambria Math" w:hAnsi="Cambria Math"/>
+                    <w:sz w:val="32"/>
+                  </w:rPr>
+                  <m:t>1</m:t>
+                </m:r>
+              </m:num>
+              <m:den>
+                <m:func>
+                  <m:funcPr>
+                    <m:ctrlPr>
+                      <w:rPr>
+                        <w:rFonts w:ascii="Cambria Math" w:hAnsi="Cambria Math"/>
+                        <w:sz w:val="32"/>
+                      </w:rPr>
+                    </m:ctrlPr>
+                  </m:funcPr>
+                  <m:fName>
+                    <m:r>
+                      <w:rPr>
+                        <w:rFonts w:ascii="Cambria Math" w:hAnsi="Cambria Math"/>
+                        <w:sz w:val="32"/>
+                      </w:rPr>
+                      <m:t>tan</m:t>
+                    </m:r>
+                  </m:fName>
+                  <m:e>
+                    <m:sSub>
+                      <m:sSubPr>
+                        <m:ctrlPr>
+                          <w:rPr>
+                            <w:rFonts w:ascii="Cambria Math" w:hAnsi="Cambria Math"/>
+                            <w:i/>
+                            <w:sz w:val="32"/>
+                          </w:rPr>
+                        </m:ctrlPr>
+                      </m:sSubPr>
+                      <m:e>
+                        <m:r>
+                          <w:rPr>
+                            <w:rFonts w:ascii="Cambria Math" w:hAnsi="Cambria Math"/>
+                            <w:sz w:val="32"/>
+                          </w:rPr>
+                          <m:t>θ</m:t>
+                        </m:r>
+                      </m:e>
+                      <m:sub>
+                        <m:r>
+                          <w:rPr>
+                            <w:rFonts w:ascii="Cambria Math" w:hAnsi="Cambria Math"/>
+                            <w:sz w:val="32"/>
+                          </w:rPr>
+                          <m:t>2</m:t>
+                        </m:r>
+                      </m:sub>
+                    </m:sSub>
+                  </m:e>
+                </m:func>
+              </m:den>
+            </m:f>
+            <m:r>
+              <w:rPr>
+                <w:rFonts w:ascii="Cambria Math" w:hAnsi="Cambria Math"/>
+              </w:rPr>
+              <m:t>,</m:t>
+            </m:r>
+            <m:r>
+              <w:rPr>
+                <w:rFonts w:ascii="Cambria Math" w:hAnsi="Cambria Math" w:hint="eastAsia"/>
+              </w:rPr>
+              <m:t xml:space="preserve"> </m:t>
+            </m:r>
+            <m:r>
+              <w:rPr>
+                <w:rFonts w:ascii="Cambria Math" w:hAnsi="Cambria Math"/>
+              </w:rPr>
+              <m:t>k</m:t>
+            </m:r>
+            <m:ctrlPr>
+              <w:rPr>
+                <w:rFonts w:ascii="Cambria Math" w:hAnsi="Cambria Math"/>
+                <w:i/>
+              </w:rPr>
+            </m:ctrlPr>
+          </m:e>
+        </m:d>
+      </m:oMath>
+      <w:r>
+        <w:rPr>
+          <w:rFonts w:hint="eastAsia"/>
+        </w:rPr>
+        <w:t>，且</w:t>
+      </w:r>
+      <m:oMath>
+        <m:r>
+          <m:rPr>
+            <m:sty m:val="p"/>
+          </m:rPr>
+          <w:rPr>
+            <w:rFonts w:ascii="Cambria Math" w:hAnsi="Cambria Math" w:hint="eastAsia"/>
+          </w:rPr>
+          <m:t xml:space="preserve"> </m:t>
+        </m:r>
+        <m:sSub>
+          <m:sSubPr>
+            <m:ctrlPr>
+              <w:rPr>
+                <w:rFonts w:ascii="Cambria Math" w:hAnsi="Cambria Math"/>
+              </w:rPr>
+            </m:ctrlPr>
+          </m:sSubPr>
+          <m:e>
+            <m:r>
+              <w:rPr>
+                <w:rFonts w:ascii="Cambria Math" w:hAnsi="Cambria Math"/>
+              </w:rPr>
+              <m:t>θ</m:t>
+            </m:r>
+          </m:e>
+          <m:sub>
+            <m:r>
+              <w:rPr>
+                <w:rFonts w:ascii="Cambria Math" w:hAnsi="Cambria Math" w:hint="eastAsia"/>
+              </w:rPr>
+              <m:t>1</m:t>
+            </m:r>
+          </m:sub>
+        </m:sSub>
+        <m:r>
+          <w:rPr>
+            <w:rFonts w:ascii="Cambria Math" w:hAnsi="Cambria Math" w:hint="eastAsia"/>
+          </w:rPr>
+          <m:t>&lt;</m:t>
+        </m:r>
+        <m:sSub>
+          <m:sSubPr>
+            <m:ctrlPr>
+              <w:rPr>
+                <w:rFonts w:ascii="Cambria Math" w:hAnsi="Cambria Math"/>
+              </w:rPr>
+            </m:ctrlPr>
+          </m:sSubPr>
+          <m:e>
+            <m:r>
+              <w:rPr>
+                <w:rFonts w:ascii="Cambria Math" w:hAnsi="Cambria Math"/>
+              </w:rPr>
+              <m:t>θ</m:t>
+            </m:r>
+          </m:e>
+          <m:sub>
+            <m:r>
+              <w:rPr>
+                <w:rFonts w:ascii="Cambria Math" w:hAnsi="Cambria Math" w:hint="eastAsia"/>
+              </w:rPr>
+              <m:t>2</m:t>
+            </m:r>
+          </m:sub>
+        </m:sSub>
+      </m:oMath>
+      <w:r>
+        <w:rPr>
+          <w:rFonts w:hint="eastAsia"/>
+        </w:rPr>
+        <w:t>。則</w:t>
+      </w:r>
+      <m:oMath>
+        <m:r>
+          <m:rPr>
+            <m:sty m:val="p"/>
+          </m:rPr>
+          <w:rPr>
+            <w:rFonts w:ascii="Cambria Math" w:hAnsi="Cambria Math" w:hint="eastAsia"/>
+          </w:rPr>
+          <m:t xml:space="preserve"> </m:t>
+        </m:r>
+        <m:acc>
+          <m:accPr>
+            <m:chr m:val="̅"/>
+            <m:ctrlPr>
+              <w:rPr>
+                <w:rFonts w:ascii="Cambria Math" w:hAnsi="Cambria Math"/>
+              </w:rPr>
+            </m:ctrlPr>
+          </m:accPr>
+          <m:e>
+            <m:r>
+              <w:rPr>
+                <w:rFonts w:ascii="Cambria Math" w:hAnsi="Cambria Math" w:hint="eastAsia"/>
+              </w:rPr>
+              <m:t>BC</m:t>
+            </m:r>
+          </m:e>
+        </m:acc>
+        <m:r>
+          <w:rPr>
+            <w:rFonts w:ascii="Cambria Math" w:hAnsi="Cambria Math" w:hint="eastAsia"/>
+          </w:rPr>
+          <m:t xml:space="preserve"> </m:t>
+        </m:r>
+      </m:oMath>
+      <w:r>
+        <w:rPr>
+          <w:rFonts w:hint="eastAsia"/>
+        </w:rPr>
+        <w:t>平行於</w:t>
+      </w:r>
+      <m:oMath>
+        <m:r>
+          <w:rPr>
+            <w:rFonts w:ascii="Cambria Math" w:hAnsi="Cambria Math" w:hint="eastAsia"/>
+          </w:rPr>
+          <m:t xml:space="preserve"> </m:t>
+        </m:r>
+        <m:r>
+          <w:rPr>
+            <w:rFonts w:ascii="Cambria Math" w:hAnsi="Cambria Math"/>
+          </w:rPr>
+          <m:t>x</m:t>
+        </m:r>
+        <m:r>
+          <w:rPr>
+            <w:rFonts w:ascii="Cambria Math" w:hAnsi="Cambria Math" w:hint="eastAsia"/>
+          </w:rPr>
+          <m:t xml:space="preserve"> </m:t>
+        </m:r>
+      </m:oMath>
+      <w:r>
+        <w:rPr>
+          <w:rFonts w:hint="eastAsia"/>
+        </w:rPr>
+        <w:t>軸、</w:t>
+      </w:r>
+      <m:oMath>
+        <m:acc>
+          <m:accPr>
+            <m:chr m:val="̅"/>
+            <m:ctrlPr>
+              <w:rPr>
+                <w:rFonts w:ascii="Cambria Math" w:hAnsi="Cambria Math"/>
+                <w:i/>
+              </w:rPr>
+            </m:ctrlPr>
+          </m:accPr>
+          <m:e>
+            <m:r>
+              <w:rPr>
+                <w:rFonts w:ascii="Cambria Math" w:hAnsi="Cambria Math" w:hint="eastAsia"/>
+              </w:rPr>
+              <m:t>AB</m:t>
+            </m:r>
+          </m:e>
+        </m:acc>
+        <m:r>
+          <w:rPr>
+            <w:rFonts w:ascii="Cambria Math" w:hAnsi="Cambria Math" w:hint="eastAsia"/>
+          </w:rPr>
+          <m:t xml:space="preserve"> </m:t>
+        </m:r>
+      </m:oMath>
+      <w:r>
+        <w:rPr>
+          <w:rFonts w:hint="eastAsia"/>
+        </w:rPr>
+        <w:t>與</w:t>
+      </w:r>
+      <m:oMath>
+        <m:r>
+          <w:rPr>
+            <w:rFonts w:ascii="Cambria Math" w:hAnsi="Cambria Math" w:hint="eastAsia"/>
+          </w:rPr>
+          <m:t xml:space="preserve"> </m:t>
+        </m:r>
+        <m:r>
+          <w:rPr>
+            <w:rFonts w:ascii="Cambria Math" w:hAnsi="Cambria Math"/>
+          </w:rPr>
+          <m:t>x</m:t>
+        </m:r>
+        <m:r>
+          <w:rPr>
+            <w:rFonts w:ascii="Cambria Math" w:hAnsi="Cambria Math" w:hint="eastAsia"/>
+          </w:rPr>
+          <m:t xml:space="preserve"> </m:t>
+        </m:r>
+      </m:oMath>
+      <w:r>
+        <w:rPr>
+          <w:rFonts w:hint="eastAsia"/>
+        </w:rPr>
+        <w:t>軸正向的夾角為</w:t>
+      </w:r>
+      <m:oMath>
+        <m:r>
+          <w:rPr>
+            <w:rFonts w:ascii="Cambria Math" w:hAnsi="Cambria Math" w:hint="eastAsia"/>
+          </w:rPr>
+          <m:t xml:space="preserve"> </m:t>
+        </m:r>
+        <m:sSub>
+          <m:sSubPr>
+            <m:ctrlPr>
+              <w:rPr>
+                <w:rFonts w:ascii="Cambria Math" w:hAnsi="Cambria Math"/>
+                <w:i/>
+              </w:rPr>
+            </m:ctrlPr>
+          </m:sSubPr>
+          <m:e>
+            <m:r>
+              <w:rPr>
+                <w:rFonts w:ascii="Cambria Math" w:hAnsi="Cambria Math"/>
+              </w:rPr>
+              <m:t>θ</m:t>
+            </m:r>
+          </m:e>
+          <m:sub>
+            <m:r>
+              <w:rPr>
+                <w:rFonts w:ascii="Cambria Math" w:hAnsi="Cambria Math" w:hint="eastAsia"/>
+              </w:rPr>
+              <m:t>1</m:t>
+            </m:r>
+          </m:sub>
+        </m:sSub>
+      </m:oMath>
+      <w:r>
+        <w:rPr>
+          <w:rFonts w:hint="eastAsia"/>
+        </w:rPr>
+        <w:t>、</w:t>
+      </w:r>
+    </w:p>
+    <w:p>
+      <m:oMath>
+        <m:acc>
+          <m:accPr>
+            <m:chr m:val="̅"/>
+            <m:ctrlPr>
+              <w:rPr>
+                <w:rFonts w:ascii="Cambria Math" w:hAnsi="Cambria Math"/>
+                <w:i/>
+              </w:rPr>
+            </m:ctrlPr>
+          </m:accPr>
+          <m:e>
+            <m:r>
+              <w:rPr>
+                <w:rFonts w:ascii="Cambria Math" w:hAnsi="Cambria Math" w:hint="eastAsia"/>
+              </w:rPr>
+              <m:t>CA</m:t>
+            </m:r>
+          </m:e>
+        </m:acc>
+        <m:r>
+          <w:rPr>
+            <w:rFonts w:ascii="Cambria Math" w:hAnsi="Cambria Math" w:hint="eastAsia"/>
+          </w:rPr>
+          <m:t xml:space="preserve"> </m:t>
+        </m:r>
+      </m:oMath>
+      <w:r>
+        <w:rPr>
+          <w:rFonts w:hint="eastAsia"/>
+        </w:rPr>
+        <w:t>與</w:t>
+      </w:r>
+      <m:oMath>
+        <m:r>
+          <w:rPr>
+            <w:rFonts w:ascii="Cambria Math" w:hAnsi="Cambria Math" w:hint="eastAsia"/>
+          </w:rPr>
+          <m:t xml:space="preserve"> </m:t>
+        </m:r>
+        <m:r>
+          <w:rPr>
+            <w:rFonts w:ascii="Cambria Math" w:hAnsi="Cambria Math"/>
+          </w:rPr>
+          <m:t>x</m:t>
+        </m:r>
+        <m:r>
+          <w:rPr>
+            <w:rFonts w:ascii="Cambria Math" w:hAnsi="Cambria Math" w:hint="eastAsia"/>
+          </w:rPr>
+          <m:t xml:space="preserve"> </m:t>
+        </m:r>
+      </m:oMath>
+      <w:r>
+        <w:rPr>
+          <w:rFonts w:hint="eastAsia"/>
+        </w:rPr>
+        <w:t>軸正向的夾角為</w:t>
+      </w:r>
+      <m:oMath>
+        <m:r>
+          <w:rPr>
+            <w:rFonts w:ascii="Cambria Math" w:hAnsi="Cambria Math" w:hint="eastAsia"/>
+          </w:rPr>
+          <m:t xml:space="preserve"> 180</m:t>
+        </m:r>
+        <m:r>
+          <w:rPr>
+            <w:rFonts w:ascii="Cambria Math" w:hAnsi="Cambria Math"/>
+          </w:rPr>
+          <m:t>°</m:t>
+        </m:r>
+        <m:r>
+          <w:rPr>
+            <w:rFonts w:ascii="Cambria Math" w:hAnsi="Cambria Math" w:cs="Cambria Math"/>
+          </w:rPr>
+          <m:t>-</m:t>
+        </m:r>
+        <m:sSub>
+          <m:sSubPr>
+            <m:ctrlPr>
+              <w:rPr>
+                <w:rFonts w:ascii="Cambria Math" w:hAnsi="Cambria Math"/>
+                <w:i/>
+              </w:rPr>
+            </m:ctrlPr>
+          </m:sSubPr>
+          <m:e>
+            <m:r>
+              <w:rPr>
+                <w:rFonts w:ascii="Cambria Math" w:hAnsi="Cambria Math"/>
+              </w:rPr>
+              <m:t>θ</m:t>
+            </m:r>
+          </m:e>
+          <m:sub>
+            <m:r>
+              <w:rPr>
+                <w:rFonts w:ascii="Cambria Math" w:hAnsi="Cambria Math" w:hint="eastAsia"/>
+              </w:rPr>
+              <m:t>2</m:t>
+            </m:r>
+          </m:sub>
+        </m:sSub>
+      </m:oMath>
+      <w:r>
+        <w:rPr>
+          <w:rFonts w:hint="eastAsia"/>
+        </w:rPr>
+        <w:t>，</w:t>
+      </w:r>
+      <m:oMath>
+        <m:sSub>
+          <m:sSubPr>
+            <m:ctrlPr>
+              <w:rPr>
+                <w:rFonts w:ascii="Cambria Math" w:hAnsi="Cambria Math"/>
+              </w:rPr>
+            </m:ctrlPr>
+          </m:sSubPr>
+          <m:e>
+            <m:r>
+              <w:rPr>
+                <w:rFonts w:ascii="Cambria Math" w:hAnsi="Cambria Math" w:hint="eastAsia"/>
+              </w:rPr>
+              <m:t>T</m:t>
+            </m:r>
+            <m:ctrlPr>
+              <w:rPr>
+                <w:rFonts w:ascii="Cambria Math" w:hAnsi="Cambria Math" w:hint="eastAsia"/>
+              </w:rPr>
+            </m:ctrlPr>
+          </m:e>
+          <m:sub>
+            <m:r>
+              <w:rPr>
+                <w:rFonts w:ascii="Cambria Math" w:hAnsi="Cambria Math" w:hint="eastAsia"/>
+              </w:rPr>
+              <m:t>A</m:t>
+            </m:r>
+          </m:sub>
+        </m:sSub>
+        <m:r>
+          <w:rPr>
+            <w:rFonts w:ascii="Cambria Math" w:hAnsi="Cambria Math" w:hint="eastAsia"/>
+          </w:rPr>
+          <m:t xml:space="preserve"> </m:t>
+        </m:r>
+      </m:oMath>
+      <w:r>
+        <w:rPr>
+          <w:rFonts w:hint="eastAsia"/>
+        </w:rPr>
+        <w:t>與</w:t>
+      </w:r>
+      <m:oMath>
+        <m:r>
+          <w:rPr>
+            <w:rFonts w:ascii="Cambria Math" w:hAnsi="Cambria Math" w:hint="eastAsia"/>
+          </w:rPr>
+          <m:t xml:space="preserve"> </m:t>
+        </m:r>
+        <m:r>
+          <w:rPr>
+            <w:rFonts w:ascii="Cambria Math" w:hAnsi="Cambria Math"/>
+          </w:rPr>
+          <m:t>x</m:t>
+        </m:r>
+        <m:r>
+          <w:rPr>
+            <w:rFonts w:ascii="Cambria Math" w:hAnsi="Cambria Math" w:hint="eastAsia"/>
+          </w:rPr>
+          <m:t xml:space="preserve"> </m:t>
+        </m:r>
+      </m:oMath>
+      <w:r>
+        <w:rPr>
+          <w:rFonts w:hint="eastAsia"/>
+        </w:rPr>
+        <w:t>軸正向的夾角為</w:t>
+      </w:r>
+      <m:oMath>
+        <m:r>
+          <w:rPr>
+            <w:rFonts w:ascii="Cambria Math" w:hAnsi="Cambria Math" w:hint="eastAsia"/>
+          </w:rPr>
+          <m:t xml:space="preserve"> 180</m:t>
+        </m:r>
+        <m:r>
+          <w:rPr>
+            <w:rFonts w:ascii="Cambria Math" w:hAnsi="Cambria Math"/>
+          </w:rPr>
+          <m:t>°</m:t>
+        </m:r>
+        <m:r>
+          <w:rPr>
+            <w:rFonts w:ascii="Cambria Math" w:hAnsi="Cambria Math" w:hint="eastAsia"/>
+          </w:rPr>
+          <m:t>+</m:t>
+        </m:r>
+        <m:sSub>
+          <m:sSubPr>
+            <m:ctrlPr>
+              <w:rPr>
+                <w:rFonts w:ascii="Cambria Math" w:hAnsi="Cambria Math"/>
+              </w:rPr>
+            </m:ctrlPr>
+          </m:sSubPr>
+          <m:e>
+            <m:r>
+              <w:rPr>
+                <w:rFonts w:ascii="Cambria Math" w:hAnsi="Cambria Math"/>
+              </w:rPr>
+              <m:t>θ</m:t>
+            </m:r>
+          </m:e>
+          <m:sub>
+            <m:r>
+              <w:rPr>
+                <w:rFonts w:ascii="Cambria Math" w:hAnsi="Cambria Math" w:hint="eastAsia"/>
+              </w:rPr>
+              <m:t>1</m:t>
+            </m:r>
+          </m:sub>
+        </m:sSub>
+        <m:r>
+          <w:rPr>
+            <w:rFonts w:ascii="Cambria Math" w:eastAsia="MS Gothic" w:hAnsi="Cambria Math" w:cs="MS Gothic" w:hint="eastAsia"/>
+          </w:rPr>
+          <m:t>-</m:t>
+        </m:r>
+        <m:sSub>
+          <m:sSubPr>
+            <m:ctrlPr>
+              <w:rPr>
+                <w:rFonts w:ascii="Cambria Math" w:hAnsi="Cambria Math"/>
+              </w:rPr>
+            </m:ctrlPr>
+          </m:sSubPr>
+          <m:e>
+            <m:r>
+              <w:rPr>
+                <w:rFonts w:ascii="Cambria Math" w:hAnsi="Cambria Math"/>
+              </w:rPr>
+              <m:t>θ</m:t>
+            </m:r>
+            <m:ctrlPr>
+              <w:rPr>
+                <w:rFonts w:ascii="Cambria Math" w:eastAsia="MS Gothic" w:hAnsi="Cambria Math" w:cs="MS Gothic"/>
+              </w:rPr>
+            </m:ctrlPr>
+          </m:e>
+          <m:sub>
+            <m:r>
+              <w:rPr>
+                <w:rFonts w:ascii="Cambria Math" w:hAnsi="Cambria Math" w:hint="eastAsia"/>
+              </w:rPr>
+              <m:t>2</m:t>
+            </m:r>
+          </m:sub>
+        </m:sSub>
+      </m:oMath>
+      <w:r>
+        <w:rPr>
+          <w:rFonts w:hint="eastAsia"/>
+        </w:rPr>
+        <w:t>，</w:t>
+      </w:r>
+    </w:p>
+    <w:p>
+      <w:r>
+        <w:rPr>
+          <w:rFonts w:hint="eastAsia"/>
+        </w:rPr>
+        <w:t>過</w:t>
+      </w:r>
+      <m:oMath>
+        <m:r>
+          <w:rPr>
+            <w:rFonts w:ascii="Cambria Math" w:hAnsi="Cambria Math" w:hint="eastAsia"/>
+          </w:rPr>
+          <m:t xml:space="preserve"> A </m:t>
+        </m:r>
+      </m:oMath>
+      <w:r>
+        <w:rPr>
+          <w:rFonts w:hint="eastAsia"/>
+        </w:rPr>
+        <w:t>點的</w:t>
+      </w:r>
+      <w:r>
+        <w:rPr>
+          <w:rFonts w:hint="eastAsia"/>
+        </w:rPr>
+        <w:t>直線</w:t>
+      </w:r>
+      <w:r>
+        <w:rPr>
+          <w:rFonts w:hint="eastAsia"/>
+        </w:rPr>
+        <w:t>與</w:t>
+      </w:r>
+      <m:oMath>
+        <m:r>
+          <w:rPr>
+            <w:rFonts w:ascii="Cambria Math" w:hAnsi="Cambria Math" w:hint="eastAsia"/>
+          </w:rPr>
+          <m:t xml:space="preserve"> </m:t>
+        </m:r>
+        <m:sSub>
+          <m:sSubPr>
+            <m:ctrlPr>
+              <w:rPr>
+                <w:rFonts w:ascii="Cambria Math" w:hAnsi="Cambria Math"/>
+                <w:i/>
+              </w:rPr>
+            </m:ctrlPr>
+          </m:sSubPr>
+          <m:e>
+            <m:r>
+              <w:rPr>
+                <w:rFonts w:ascii="Cambria Math" w:hAnsi="Cambria Math" w:hint="eastAsia"/>
+              </w:rPr>
+              <m:t>T</m:t>
+            </m:r>
+          </m:e>
+          <m:sub>
+            <m:r>
+              <w:rPr>
+                <w:rFonts w:ascii="Cambria Math" w:hAnsi="Cambria Math" w:hint="eastAsia"/>
+              </w:rPr>
+              <m:t>A</m:t>
+            </m:r>
+          </m:sub>
+        </m:sSub>
+        <m:r>
+          <w:rPr>
+            <w:rFonts w:ascii="Cambria Math" w:hAnsi="Cambria Math" w:hint="eastAsia"/>
+          </w:rPr>
+          <m:t xml:space="preserve"> </m:t>
+        </m:r>
+      </m:oMath>
+      <w:r>
+        <w:rPr>
+          <w:rFonts w:hint="eastAsia"/>
+        </w:rPr>
+        <w:t>軸夾角為</w:t>
+      </w:r>
+      <m:oMath>
+        <m:r>
+          <w:rPr>
+            <w:rFonts w:ascii="Cambria Math" w:hAnsi="Cambria Math" w:hint="eastAsia"/>
+          </w:rPr>
+          <m:t xml:space="preserve"> </m:t>
+        </m:r>
+        <m:r>
+          <w:rPr>
+            <w:rFonts w:ascii="Cambria Math" w:hAnsi="Cambria Math"/>
+          </w:rPr>
+          <m:t>ϕ</m:t>
+        </m:r>
+      </m:oMath>
+      <w:r>
+        <w:rPr>
+          <w:rFonts w:hint="eastAsia"/>
+        </w:rPr>
+        <w:t>、</w:t>
+      </w:r>
+      <w:r>
+        <w:rPr>
+          <w:rFonts w:hint="eastAsia"/>
+        </w:rPr>
+        <w:t>與</w:t>
+      </w:r>
+      <m:oMath>
+        <m:r>
+          <w:rPr>
+            <w:rFonts w:ascii="Cambria Math" w:hAnsi="Cambria Math" w:hint="eastAsia"/>
+          </w:rPr>
+          <m:t xml:space="preserve"> </m:t>
+        </m:r>
+        <m:r>
+          <w:rPr>
+            <w:rFonts w:ascii="Cambria Math" w:hAnsi="Cambria Math"/>
+          </w:rPr>
+          <m:t>x</m:t>
+        </m:r>
+        <m:r>
+          <w:rPr>
+            <w:rFonts w:ascii="Cambria Math" w:hAnsi="Cambria Math" w:hint="eastAsia"/>
+          </w:rPr>
+          <m:t xml:space="preserve"> </m:t>
+        </m:r>
+      </m:oMath>
+      <w:r>
+        <w:rPr>
+          <w:rFonts w:hint="eastAsia"/>
+        </w:rPr>
+        <w:t>軸正向的夾角為</w:t>
+      </w:r>
+      <m:oMath>
+        <m:r>
+          <w:rPr>
+            <w:rFonts w:ascii="Cambria Math" w:hAnsi="Cambria Math" w:hint="eastAsia"/>
+          </w:rPr>
+          <m:t xml:space="preserve"> 180</m:t>
+        </m:r>
+        <m:r>
+          <w:rPr>
+            <w:rFonts w:ascii="Cambria Math" w:hAnsi="Cambria Math"/>
+          </w:rPr>
+          <m:t>°</m:t>
+        </m:r>
+        <m:r>
+          <w:rPr>
+            <w:rFonts w:ascii="Cambria Math" w:hAnsi="Cambria Math" w:hint="eastAsia"/>
+          </w:rPr>
+          <m:t>+</m:t>
+        </m:r>
+        <m:sSub>
+          <m:sSubPr>
+            <m:ctrlPr>
+              <w:rPr>
+                <w:rFonts w:ascii="Cambria Math" w:hAnsi="Cambria Math"/>
+              </w:rPr>
+            </m:ctrlPr>
+          </m:sSubPr>
+          <m:e>
+            <m:r>
+              <w:rPr>
+                <w:rFonts w:ascii="Cambria Math" w:hAnsi="Cambria Math"/>
+              </w:rPr>
+              <m:t>θ</m:t>
+            </m:r>
+          </m:e>
+          <m:sub>
+            <m:r>
+              <w:rPr>
+                <w:rFonts w:ascii="Cambria Math" w:hAnsi="Cambria Math" w:hint="eastAsia"/>
+              </w:rPr>
+              <m:t>1</m:t>
+            </m:r>
+          </m:sub>
+        </m:sSub>
+        <m:r>
+          <w:rPr>
+            <w:rFonts w:ascii="Cambria Math" w:eastAsia="MS Gothic" w:hAnsi="Cambria Math" w:cs="MS Gothic" w:hint="eastAsia"/>
+          </w:rPr>
+          <m:t>-</m:t>
+        </m:r>
+        <m:sSub>
+          <m:sSubPr>
+            <m:ctrlPr>
+              <w:rPr>
+                <w:rFonts w:ascii="Cambria Math" w:hAnsi="Cambria Math"/>
+              </w:rPr>
+            </m:ctrlPr>
+          </m:sSubPr>
+          <m:e>
+            <m:r>
+              <w:rPr>
+                <w:rFonts w:ascii="Cambria Math" w:hAnsi="Cambria Math"/>
+              </w:rPr>
+              <m:t>θ</m:t>
+            </m:r>
+            <m:ctrlPr>
+              <w:rPr>
+                <w:rFonts w:ascii="Cambria Math" w:eastAsia="MS Gothic" w:hAnsi="Cambria Math" w:cs="MS Gothic"/>
+              </w:rPr>
+            </m:ctrlPr>
+          </m:e>
+          <m:sub>
+            <m:r>
+              <w:rPr>
+                <w:rFonts w:ascii="Cambria Math" w:hAnsi="Cambria Math" w:hint="eastAsia"/>
+              </w:rPr>
+              <m:t>2</m:t>
+            </m:r>
+          </m:sub>
+        </m:sSub>
+        <m:r>
+          <w:rPr>
+            <w:rFonts w:ascii="Cambria Math" w:hAnsi="Cambria Math" w:hint="eastAsia"/>
+          </w:rPr>
+          <m:t>+</m:t>
+        </m:r>
+        <m:r>
+          <w:rPr>
+            <w:rFonts w:ascii="Cambria Math" w:hAnsi="Cambria Math"/>
+          </w:rPr>
+          <m:t>ϕ</m:t>
+        </m:r>
+      </m:oMath>
+      <w:r>
+        <w:rPr>
+          <w:rFonts w:hint="eastAsia"/>
+        </w:rPr>
+        <w:t>，如圖</w:t>
+      </w:r>
+      <m:oMath>
+        <m:r>
+          <w:rPr>
+            <w:rFonts w:ascii="Cambria Math" w:hAnsi="Cambria Math" w:hint="eastAsia"/>
+          </w:rPr>
+          <m:t xml:space="preserve"> x</m:t>
+        </m:r>
+      </m:oMath>
+      <w:r>
+        <w:rPr>
+          <w:rFonts w:hint="eastAsia"/>
+        </w:rPr>
+        <w:t>。</w:t>
+      </w:r>
+    </w:p>
+    <w:p>
+      <w:r>
+        <w:rPr>
+          <w:rFonts w:hint="eastAsia"/>
+        </w:rPr>
+        <w:t xml:space="preserve">　　此時比較</w:t>
+      </w:r>
+      <m:oMath>
+        <m:r>
+          <w:rPr>
+            <w:rFonts w:ascii="Cambria Math" w:hAnsi="Cambria Math" w:hint="eastAsia"/>
+          </w:rPr>
+          <m:t xml:space="preserve"> </m:t>
+        </m:r>
+        <m:sSub>
+          <m:sSubPr>
+            <m:ctrlPr>
+              <w:rPr>
+                <w:rFonts w:ascii="Cambria Math" w:hAnsi="Cambria Math"/>
+                <w:i/>
+              </w:rPr>
+            </m:ctrlPr>
+          </m:sSubPr>
+          <m:e>
+            <m:r>
+              <w:rPr>
+                <w:rFonts w:ascii="Cambria Math" w:hAnsi="Cambria Math" w:hint="eastAsia"/>
+              </w:rPr>
+              <m:t>P</m:t>
+            </m:r>
+            <m:ctrlPr>
+              <w:rPr>
+                <w:rFonts w:ascii="Cambria Math" w:hAnsi="Cambria Math" w:hint="eastAsia"/>
+                <w:i/>
+              </w:rPr>
+            </m:ctrlPr>
+          </m:e>
+          <m:sub>
+            <m:r>
+              <w:rPr>
+                <w:rFonts w:ascii="Cambria Math" w:hAnsi="Cambria Math" w:hint="eastAsia"/>
+              </w:rPr>
+              <m:t>1</m:t>
+            </m:r>
+          </m:sub>
+        </m:sSub>
+        <m:r>
+          <w:rPr>
+            <w:rFonts w:ascii="Cambria Math" w:hAnsi="Cambria Math" w:hint="eastAsia"/>
+          </w:rPr>
+          <m:t xml:space="preserve"> </m:t>
+        </m:r>
+      </m:oMath>
+      <w:r>
+        <w:rPr>
+          <w:rFonts w:hint="eastAsia"/>
+        </w:rPr>
+        <w:t>與</w:t>
+      </w:r>
+      <m:oMath>
+        <m:r>
+          <w:rPr>
+            <w:rFonts w:ascii="Cambria Math" w:hAnsi="Cambria Math" w:hint="eastAsia"/>
+          </w:rPr>
+          <m:t xml:space="preserve"> </m:t>
+        </m:r>
+        <m:sSub>
+          <m:sSubPr>
+            <m:ctrlPr>
+              <w:rPr>
+                <w:rFonts w:ascii="Cambria Math" w:hAnsi="Cambria Math"/>
+                <w:i/>
+              </w:rPr>
+            </m:ctrlPr>
+          </m:sSubPr>
+          <m:e>
+            <m:r>
+              <w:rPr>
+                <w:rFonts w:ascii="Cambria Math" w:hAnsi="Cambria Math" w:hint="eastAsia"/>
+              </w:rPr>
+              <m:t>P</m:t>
+            </m:r>
+          </m:e>
+          <m:sub>
+            <m:r>
+              <w:rPr>
+                <w:rFonts w:ascii="Cambria Math" w:hAnsi="Cambria Math" w:hint="eastAsia"/>
+              </w:rPr>
+              <m:t>2</m:t>
+            </m:r>
+          </m:sub>
+        </m:sSub>
+        <m:r>
+          <w:rPr>
+            <w:rFonts w:ascii="Cambria Math" w:hAnsi="Cambria Math" w:hint="eastAsia"/>
+          </w:rPr>
+          <m:t xml:space="preserve"> </m:t>
+        </m:r>
+      </m:oMath>
+      <w:r>
+        <w:rPr>
+          <w:rFonts w:hint="eastAsia"/>
+        </w:rPr>
+        <w:t>的鏡射結果，發現</w:t>
+      </w:r>
+      <m:oMath>
+        <m:r>
+          <w:rPr>
+            <w:rFonts w:ascii="Cambria Math" w:hAnsi="Cambria Math" w:hint="eastAsia"/>
+          </w:rPr>
+          <m:t xml:space="preserve"> </m:t>
+        </m:r>
+        <m:r>
+          <w:rPr>
+            <w:rFonts w:ascii="Cambria Math" w:hAnsi="Cambria Math"/>
+          </w:rPr>
+          <m:t>∠</m:t>
+        </m:r>
+        <m:sSub>
+          <m:sSubPr>
+            <m:ctrlPr>
+              <w:rPr>
+                <w:rFonts w:ascii="Cambria Math" w:hAnsi="Cambria Math"/>
+                <w:i/>
+              </w:rPr>
+            </m:ctrlPr>
+          </m:sSubPr>
+          <m:e>
+            <m:r>
+              <w:rPr>
+                <w:rFonts w:ascii="Cambria Math" w:hAnsi="Cambria Math" w:hint="eastAsia"/>
+              </w:rPr>
+              <m:t>C</m:t>
+            </m:r>
+            <m:ctrlPr>
+              <w:rPr>
+                <w:rFonts w:ascii="Cambria Math" w:hAnsi="Cambria Math" w:hint="eastAsia"/>
+                <w:i/>
+              </w:rPr>
+            </m:ctrlPr>
+          </m:e>
+          <m:sub>
+            <m:r>
+              <w:rPr>
+                <w:rFonts w:ascii="Cambria Math" w:hAnsi="Cambria Math" w:hint="eastAsia"/>
+              </w:rPr>
+              <m:t>2</m:t>
+            </m:r>
+          </m:sub>
+        </m:sSub>
+        <m:r>
+          <w:rPr>
+            <w:rFonts w:ascii="Cambria Math" w:hAnsi="Cambria Math" w:hint="eastAsia"/>
+          </w:rPr>
+          <m:t>A</m:t>
+        </m:r>
+        <m:sSub>
+          <m:sSubPr>
+            <m:ctrlPr>
+              <w:rPr>
+                <w:rFonts w:ascii="Cambria Math" w:hAnsi="Cambria Math"/>
+                <w:i/>
+              </w:rPr>
+            </m:ctrlPr>
+          </m:sSubPr>
+          <m:e>
+            <m:r>
+              <w:rPr>
+                <w:rFonts w:ascii="Cambria Math" w:hAnsi="Cambria Math" w:hint="eastAsia"/>
+              </w:rPr>
+              <m:t>C</m:t>
+            </m:r>
+            <m:ctrlPr>
+              <w:rPr>
+                <w:rFonts w:ascii="Cambria Math" w:hAnsi="Cambria Math" w:hint="eastAsia"/>
+                <w:i/>
+              </w:rPr>
+            </m:ctrlPr>
+          </m:e>
+          <m:sub>
+            <m:r>
+              <w:rPr>
+                <w:rFonts w:ascii="Cambria Math" w:hAnsi="Cambria Math" w:hint="eastAsia"/>
+              </w:rPr>
+              <m:t>1</m:t>
+            </m:r>
+          </m:sub>
+        </m:sSub>
+        <m:r>
+          <w:rPr>
+            <w:rFonts w:ascii="Cambria Math" w:hAnsi="Cambria Math" w:hint="eastAsia"/>
+          </w:rPr>
+          <m:t>=</m:t>
+        </m:r>
+        <m:r>
+          <w:rPr>
+            <w:rFonts w:ascii="Cambria Math" w:hAnsi="Cambria Math"/>
+          </w:rPr>
+          <m:t>∠</m:t>
+        </m:r>
+        <m:sSub>
+          <m:sSubPr>
+            <m:ctrlPr>
+              <w:rPr>
+                <w:rFonts w:ascii="Cambria Math" w:hAnsi="Cambria Math"/>
+                <w:i/>
+              </w:rPr>
+            </m:ctrlPr>
+          </m:sSubPr>
+          <m:e>
+            <m:r>
+              <w:rPr>
+                <w:rFonts w:ascii="Cambria Math" w:hAnsi="Cambria Math" w:hint="eastAsia"/>
+              </w:rPr>
+              <m:t>A</m:t>
+            </m:r>
+            <m:ctrlPr>
+              <w:rPr>
+                <w:rFonts w:ascii="Cambria Math" w:hAnsi="Cambria Math" w:hint="eastAsia"/>
+                <w:i/>
+              </w:rPr>
+            </m:ctrlPr>
+          </m:e>
+          <m:sub>
+            <m:r>
+              <w:rPr>
+                <w:rFonts w:ascii="Cambria Math" w:hAnsi="Cambria Math" w:hint="eastAsia"/>
+              </w:rPr>
+              <m:t>2</m:t>
+            </m:r>
+          </m:sub>
+        </m:sSub>
+        <m:r>
+          <w:rPr>
+            <w:rFonts w:ascii="Cambria Math" w:hAnsi="Cambria Math" w:hint="eastAsia"/>
+          </w:rPr>
+          <m:t>A</m:t>
+        </m:r>
+        <m:sSub>
+          <m:sSubPr>
+            <m:ctrlPr>
+              <w:rPr>
+                <w:rFonts w:ascii="Cambria Math" w:hAnsi="Cambria Math"/>
+                <w:i/>
+              </w:rPr>
+            </m:ctrlPr>
+          </m:sSubPr>
+          <m:e>
+            <m:r>
+              <w:rPr>
+                <w:rFonts w:ascii="Cambria Math" w:hAnsi="Cambria Math" w:hint="eastAsia"/>
+              </w:rPr>
+              <m:t>A</m:t>
+            </m:r>
+            <m:ctrlPr>
+              <w:rPr>
+                <w:rFonts w:ascii="Cambria Math" w:hAnsi="Cambria Math" w:hint="eastAsia"/>
+                <w:i/>
+              </w:rPr>
+            </m:ctrlPr>
+          </m:e>
+          <m:sub>
+            <m:r>
+              <w:rPr>
+                <w:rFonts w:ascii="Cambria Math" w:hAnsi="Cambria Math" w:hint="eastAsia"/>
+              </w:rPr>
+              <m:t>1</m:t>
+            </m:r>
+          </m:sub>
+        </m:sSub>
+        <m:r>
+          <w:rPr>
+            <w:rFonts w:ascii="Cambria Math" w:hAnsi="Cambria Math" w:hint="eastAsia"/>
+          </w:rPr>
+          <m:t>=</m:t>
+        </m:r>
+        <m:r>
+          <w:rPr>
+            <w:rFonts w:ascii="Cambria Math" w:hAnsi="Cambria Math"/>
+          </w:rPr>
+          <m:t>ϕ</m:t>
+        </m:r>
+      </m:oMath>
+      <w:r>
+        <w:rPr>
+          <w:rFonts w:hint="eastAsia"/>
+        </w:rPr>
+        <w:t>。因</w:t>
+      </w:r>
+      <m:oMath>
+        <m:r>
+          <w:rPr>
+            <w:rFonts w:ascii="Cambria Math" w:hAnsi="Cambria Math" w:hint="eastAsia"/>
+          </w:rPr>
+          <m:t xml:space="preserve"> </m:t>
+        </m:r>
+        <m:acc>
+          <m:accPr>
+            <m:chr m:val="̅"/>
+            <m:ctrlPr>
+              <w:rPr>
+                <w:rFonts w:ascii="Cambria Math" w:hAnsi="Cambria Math"/>
+                <w:i/>
+              </w:rPr>
+            </m:ctrlPr>
+          </m:accPr>
+          <m:e>
+            <m:sSub>
+              <m:sSubPr>
+                <m:ctrlPr>
+                  <w:rPr>
+                    <w:rFonts w:ascii="Cambria Math" w:hAnsi="Cambria Math"/>
+                    <w:i/>
+                  </w:rPr>
+                </m:ctrlPr>
+              </m:sSubPr>
+              <m:e>
+                <m:r>
+                  <w:rPr>
+                    <w:rFonts w:ascii="Cambria Math" w:hAnsi="Cambria Math" w:hint="eastAsia"/>
+                  </w:rPr>
+                  <m:t>C</m:t>
+                </m:r>
+                <m:ctrlPr>
+                  <w:rPr>
+                    <w:rFonts w:ascii="Cambria Math" w:hAnsi="Cambria Math" w:hint="eastAsia"/>
+                    <w:i/>
+                  </w:rPr>
+                </m:ctrlPr>
+              </m:e>
+              <m:sub>
+                <m:r>
+                  <w:rPr>
+                    <w:rFonts w:ascii="Cambria Math" w:hAnsi="Cambria Math" w:hint="eastAsia"/>
+                  </w:rPr>
+                  <m:t>1</m:t>
+                </m:r>
+              </m:sub>
+            </m:sSub>
+            <m:r>
+              <w:rPr>
+                <w:rFonts w:ascii="Cambria Math" w:hAnsi="Cambria Math" w:hint="eastAsia"/>
+              </w:rPr>
+              <m:t>A</m:t>
+            </m:r>
+          </m:e>
+        </m:acc>
+        <m:r>
+          <w:rPr>
+            <w:rFonts w:ascii="Cambria Math" w:hAnsi="Cambria Math" w:hint="eastAsia"/>
+          </w:rPr>
+          <m:t>=</m:t>
+        </m:r>
+        <m:acc>
+          <m:accPr>
+            <m:chr m:val="̅"/>
+            <m:ctrlPr>
+              <w:rPr>
+                <w:rFonts w:ascii="Cambria Math" w:hAnsi="Cambria Math"/>
+                <w:i/>
+              </w:rPr>
+            </m:ctrlPr>
+          </m:accPr>
+          <m:e>
+            <m:sSub>
+              <m:sSubPr>
+                <m:ctrlPr>
+                  <w:rPr>
+                    <w:rFonts w:ascii="Cambria Math" w:hAnsi="Cambria Math"/>
+                    <w:i/>
+                  </w:rPr>
+                </m:ctrlPr>
+              </m:sSubPr>
+              <m:e>
+                <m:r>
+                  <w:rPr>
+                    <w:rFonts w:ascii="Cambria Math" w:hAnsi="Cambria Math" w:hint="eastAsia"/>
+                  </w:rPr>
+                  <m:t>P</m:t>
+                </m:r>
+                <m:ctrlPr>
+                  <w:rPr>
+                    <w:rFonts w:ascii="Cambria Math" w:hAnsi="Cambria Math" w:hint="eastAsia"/>
+                    <w:i/>
+                  </w:rPr>
+                </m:ctrlPr>
+              </m:e>
+              <m:sub>
+                <m:r>
+                  <w:rPr>
+                    <w:rFonts w:ascii="Cambria Math" w:hAnsi="Cambria Math" w:hint="eastAsia"/>
+                  </w:rPr>
+                  <m:t>1</m:t>
+                </m:r>
+              </m:sub>
+            </m:sSub>
+            <m:r>
+              <w:rPr>
+                <w:rFonts w:ascii="Cambria Math" w:hAnsi="Cambria Math" w:hint="eastAsia"/>
+              </w:rPr>
+              <m:t>A</m:t>
+            </m:r>
+          </m:e>
+        </m:acc>
+        <m:r>
+          <w:rPr>
+            <w:rFonts w:ascii="Cambria Math" w:hAnsi="Cambria Math" w:hint="eastAsia"/>
+          </w:rPr>
+          <m:t>=</m:t>
+        </m:r>
+        <m:acc>
+          <m:accPr>
+            <m:chr m:val="̅"/>
+            <m:ctrlPr>
+              <w:rPr>
+                <w:rFonts w:ascii="Cambria Math" w:hAnsi="Cambria Math"/>
+                <w:i/>
+              </w:rPr>
+            </m:ctrlPr>
+          </m:accPr>
+          <m:e>
+            <m:sSub>
+              <m:sSubPr>
+                <m:ctrlPr>
+                  <w:rPr>
+                    <w:rFonts w:ascii="Cambria Math" w:hAnsi="Cambria Math"/>
+                    <w:i/>
+                  </w:rPr>
+                </m:ctrlPr>
+              </m:sSubPr>
+              <m:e>
+                <m:r>
+                  <w:rPr>
+                    <w:rFonts w:ascii="Cambria Math" w:hAnsi="Cambria Math" w:hint="eastAsia"/>
+                  </w:rPr>
+                  <m:t>A</m:t>
+                </m:r>
+                <m:ctrlPr>
+                  <w:rPr>
+                    <w:rFonts w:ascii="Cambria Math" w:hAnsi="Cambria Math" w:hint="eastAsia"/>
+                    <w:i/>
+                  </w:rPr>
+                </m:ctrlPr>
+              </m:e>
+              <m:sub>
+                <m:r>
+                  <w:rPr>
+                    <w:rFonts w:ascii="Cambria Math" w:hAnsi="Cambria Math" w:hint="eastAsia"/>
+                  </w:rPr>
+                  <m:t>1</m:t>
+                </m:r>
+              </m:sub>
+            </m:sSub>
+            <m:r>
+              <w:rPr>
+                <w:rFonts w:ascii="Cambria Math" w:hAnsi="Cambria Math" w:hint="eastAsia"/>
+              </w:rPr>
+              <m:t>A</m:t>
+            </m:r>
+          </m:e>
+        </m:acc>
+      </m:oMath>
+      <w:r>
+        <w:rPr>
+          <w:rFonts w:hint="eastAsia"/>
+        </w:rPr>
+        <w:t>，</w:t>
+      </w:r>
+    </w:p>
+    <w:p>
+      <w:r>
+        <w:rPr>
+          <w:rFonts w:hint="eastAsia"/>
+        </w:rPr>
+        <w:t>故</w:t>
+      </w:r>
+      <m:oMath>
+        <m:r>
+          <w:rPr>
+            <w:rFonts w:ascii="Cambria Math" w:hAnsi="Cambria Math" w:hint="eastAsia"/>
+          </w:rPr>
+          <m:t xml:space="preserve"> </m:t>
+        </m:r>
+        <m:acc>
+          <m:accPr>
+            <m:chr m:val="̅"/>
+            <m:ctrlPr>
+              <w:rPr>
+                <w:rFonts w:ascii="Cambria Math" w:hAnsi="Cambria Math"/>
+                <w:i/>
+              </w:rPr>
+            </m:ctrlPr>
+          </m:accPr>
+          <m:e>
+            <m:sSub>
+              <m:sSubPr>
+                <m:ctrlPr>
+                  <w:rPr>
+                    <w:rFonts w:ascii="Cambria Math" w:hAnsi="Cambria Math"/>
+                    <w:i/>
+                  </w:rPr>
+                </m:ctrlPr>
+              </m:sSubPr>
+              <m:e>
+                <m:r>
+                  <w:rPr>
+                    <w:rFonts w:ascii="Cambria Math" w:hAnsi="Cambria Math" w:hint="eastAsia"/>
+                  </w:rPr>
+                  <m:t>A</m:t>
+                </m:r>
+                <m:ctrlPr>
+                  <w:rPr>
+                    <w:rFonts w:ascii="Cambria Math" w:hAnsi="Cambria Math" w:hint="eastAsia"/>
+                    <w:i/>
+                  </w:rPr>
+                </m:ctrlPr>
+              </m:e>
+              <m:sub>
+                <m:r>
+                  <w:rPr>
+                    <w:rFonts w:ascii="Cambria Math" w:hAnsi="Cambria Math" w:hint="eastAsia"/>
+                  </w:rPr>
+                  <m:t>2</m:t>
+                </m:r>
+              </m:sub>
+            </m:sSub>
+            <m:sSub>
+              <m:sSubPr>
+                <m:ctrlPr>
+                  <w:rPr>
+                    <w:rFonts w:ascii="Cambria Math" w:hAnsi="Cambria Math"/>
+                    <w:i/>
+                  </w:rPr>
+                </m:ctrlPr>
+              </m:sSubPr>
+              <m:e>
+                <m:r>
+                  <w:rPr>
+                    <w:rFonts w:ascii="Cambria Math" w:hAnsi="Cambria Math" w:hint="eastAsia"/>
+                  </w:rPr>
+                  <m:t>C</m:t>
+                </m:r>
+                <m:ctrlPr>
+                  <w:rPr>
+                    <w:rFonts w:ascii="Cambria Math" w:hAnsi="Cambria Math" w:hint="eastAsia"/>
+                    <w:i/>
+                  </w:rPr>
+                </m:ctrlPr>
+              </m:e>
+              <m:sub>
+                <m:r>
+                  <w:rPr>
+                    <w:rFonts w:ascii="Cambria Math" w:hAnsi="Cambria Math" w:hint="eastAsia"/>
+                  </w:rPr>
+                  <m:t>2</m:t>
+                </m:r>
+              </m:sub>
+            </m:sSub>
+          </m:e>
+        </m:acc>
+        <m:r>
+          <w:rPr>
+            <w:rFonts w:ascii="Cambria Math" w:hAnsi="Cambria Math" w:hint="eastAsia"/>
+          </w:rPr>
+          <m:t xml:space="preserve"> </m:t>
+        </m:r>
+      </m:oMath>
+      <w:r>
+        <w:rPr>
+          <w:rFonts w:hint="eastAsia"/>
+        </w:rPr>
+        <w:t>的中垂線即為</w:t>
+      </w:r>
+      <m:oMath>
+        <m:r>
+          <w:rPr>
+            <w:rFonts w:ascii="Cambria Math" w:hAnsi="Cambria Math" w:hint="eastAsia"/>
+          </w:rPr>
+          <m:t xml:space="preserve"> </m:t>
+        </m:r>
+        <m:r>
+          <w:rPr>
+            <w:rFonts w:ascii="Cambria Math" w:hAnsi="Cambria Math"/>
+          </w:rPr>
+          <m:t>∠</m:t>
+        </m:r>
+        <m:sSub>
+          <m:sSubPr>
+            <m:ctrlPr>
+              <w:rPr>
+                <w:rFonts w:ascii="Cambria Math" w:hAnsi="Cambria Math"/>
+                <w:i/>
+              </w:rPr>
+            </m:ctrlPr>
+          </m:sSubPr>
+          <m:e>
+            <m:r>
+              <w:rPr>
+                <w:rFonts w:ascii="Cambria Math" w:hAnsi="Cambria Math" w:hint="eastAsia"/>
+              </w:rPr>
+              <m:t>C</m:t>
+            </m:r>
+            <m:ctrlPr>
+              <w:rPr>
+                <w:rFonts w:ascii="Cambria Math" w:hAnsi="Cambria Math" w:hint="eastAsia"/>
+                <w:i/>
+              </w:rPr>
+            </m:ctrlPr>
+          </m:e>
+          <m:sub>
+            <m:r>
+              <w:rPr>
+                <w:rFonts w:ascii="Cambria Math" w:hAnsi="Cambria Math" w:hint="eastAsia"/>
+              </w:rPr>
+              <m:t>2</m:t>
+            </m:r>
+          </m:sub>
+        </m:sSub>
+        <m:r>
+          <w:rPr>
+            <w:rFonts w:ascii="Cambria Math" w:hAnsi="Cambria Math" w:hint="eastAsia"/>
+          </w:rPr>
+          <m:t>A</m:t>
+        </m:r>
+        <m:sSub>
+          <m:sSubPr>
+            <m:ctrlPr>
+              <w:rPr>
+                <w:rFonts w:ascii="Cambria Math" w:hAnsi="Cambria Math"/>
+                <w:i/>
+              </w:rPr>
+            </m:ctrlPr>
+          </m:sSubPr>
+          <m:e>
+            <m:r>
+              <w:rPr>
+                <w:rFonts w:ascii="Cambria Math" w:hAnsi="Cambria Math" w:hint="eastAsia"/>
+              </w:rPr>
+              <m:t>A</m:t>
+            </m:r>
+            <m:ctrlPr>
+              <w:rPr>
+                <w:rFonts w:ascii="Cambria Math" w:hAnsi="Cambria Math" w:hint="eastAsia"/>
+                <w:i/>
+              </w:rPr>
+            </m:ctrlPr>
+          </m:e>
+          <m:sub>
+            <m:r>
+              <w:rPr>
+                <w:rFonts w:ascii="Cambria Math" w:hAnsi="Cambria Math" w:hint="eastAsia"/>
+              </w:rPr>
+              <m:t>2</m:t>
+            </m:r>
+          </m:sub>
+        </m:sSub>
+        <m:r>
+          <w:rPr>
+            <w:rFonts w:ascii="Cambria Math" w:hAnsi="Cambria Math" w:hint="eastAsia"/>
+          </w:rPr>
+          <m:t xml:space="preserve"> </m:t>
+        </m:r>
+      </m:oMath>
+      <w:r>
+        <w:rPr>
+          <w:rFonts w:hint="eastAsia"/>
+        </w:rPr>
+        <w:t>的角平分線；又因</w:t>
+      </w:r>
+      <m:oMath>
+        <m:r>
+          <w:rPr>
+            <w:rFonts w:ascii="Cambria Math" w:hAnsi="Cambria Math" w:hint="eastAsia"/>
+          </w:rPr>
+          <m:t xml:space="preserve"> </m:t>
+        </m:r>
+        <m:acc>
+          <m:accPr>
+            <m:chr m:val="⃗"/>
+            <m:ctrlPr>
+              <w:rPr>
+                <w:rFonts w:ascii="Cambria Math" w:hAnsi="Cambria Math"/>
+                <w:i/>
+              </w:rPr>
+            </m:ctrlPr>
+          </m:accPr>
+          <m:e>
+            <m:r>
+              <w:rPr>
+                <w:rFonts w:ascii="Cambria Math" w:hAnsi="Cambria Math" w:hint="eastAsia"/>
+              </w:rPr>
+              <m:t>A</m:t>
+            </m:r>
+            <m:sSub>
+              <m:sSubPr>
+                <m:ctrlPr>
+                  <w:rPr>
+                    <w:rFonts w:ascii="Cambria Math" w:hAnsi="Cambria Math"/>
+                    <w:i/>
+                  </w:rPr>
+                </m:ctrlPr>
+              </m:sSubPr>
+              <m:e>
+                <m:r>
+                  <w:rPr>
+                    <w:rFonts w:ascii="Cambria Math" w:hAnsi="Cambria Math" w:hint="eastAsia"/>
+                  </w:rPr>
+                  <m:t>C</m:t>
+                </m:r>
+                <m:ctrlPr>
+                  <w:rPr>
+                    <w:rFonts w:ascii="Cambria Math" w:hAnsi="Cambria Math" w:hint="eastAsia"/>
+                    <w:i/>
+                  </w:rPr>
+                </m:ctrlPr>
+              </m:e>
+              <m:sub>
+                <m:r>
+                  <w:rPr>
+                    <w:rFonts w:ascii="Cambria Math" w:hAnsi="Cambria Math" w:hint="eastAsia"/>
+                  </w:rPr>
+                  <m:t>2</m:t>
+                </m:r>
+              </m:sub>
+            </m:sSub>
+          </m:e>
+        </m:acc>
+        <m:r>
+          <w:rPr>
+            <w:rFonts w:ascii="Cambria Math" w:hAnsi="Cambria Math" w:hint="eastAsia"/>
+          </w:rPr>
+          <m:t xml:space="preserve"> </m:t>
+        </m:r>
+      </m:oMath>
+      <w:r>
+        <w:rPr>
+          <w:rFonts w:hint="eastAsia"/>
+        </w:rPr>
+        <w:t>與</w:t>
+      </w:r>
+      <m:oMath>
+        <m:r>
+          <w:rPr>
+            <w:rFonts w:ascii="Cambria Math" w:hAnsi="Cambria Math" w:hint="eastAsia"/>
+          </w:rPr>
+          <m:t xml:space="preserve"> </m:t>
+        </m:r>
+        <m:acc>
+          <m:accPr>
+            <m:chr m:val="⃗"/>
+            <m:ctrlPr>
+              <w:rPr>
+                <w:rFonts w:ascii="Cambria Math" w:hAnsi="Cambria Math"/>
+                <w:i/>
+              </w:rPr>
+            </m:ctrlPr>
+          </m:accPr>
+          <m:e>
+            <m:r>
+              <w:rPr>
+                <w:rFonts w:ascii="Cambria Math" w:hAnsi="Cambria Math" w:hint="eastAsia"/>
+              </w:rPr>
+              <m:t>A</m:t>
+            </m:r>
+            <m:sSub>
+              <m:sSubPr>
+                <m:ctrlPr>
+                  <w:rPr>
+                    <w:rFonts w:ascii="Cambria Math" w:hAnsi="Cambria Math"/>
+                    <w:i/>
+                  </w:rPr>
+                </m:ctrlPr>
+              </m:sSubPr>
+              <m:e>
+                <m:r>
+                  <w:rPr>
+                    <w:rFonts w:ascii="Cambria Math" w:hAnsi="Cambria Math" w:hint="eastAsia"/>
+                  </w:rPr>
+                  <m:t>A</m:t>
+                </m:r>
+                <m:ctrlPr>
+                  <w:rPr>
+                    <w:rFonts w:ascii="Cambria Math" w:hAnsi="Cambria Math" w:hint="eastAsia"/>
+                    <w:i/>
+                  </w:rPr>
+                </m:ctrlPr>
+              </m:e>
+              <m:sub>
+                <m:r>
+                  <w:rPr>
+                    <w:rFonts w:ascii="Cambria Math" w:hAnsi="Cambria Math" w:hint="eastAsia"/>
+                  </w:rPr>
+                  <m:t>2</m:t>
+                </m:r>
+              </m:sub>
+            </m:sSub>
+          </m:e>
+        </m:acc>
+        <m:r>
+          <w:rPr>
+            <w:rFonts w:ascii="Cambria Math" w:hAnsi="Cambria Math" w:hint="eastAsia"/>
+          </w:rPr>
+          <m:t xml:space="preserve"> </m:t>
+        </m:r>
+      </m:oMath>
+      <w:r>
+        <w:rPr>
+          <w:rFonts w:hint="eastAsia"/>
+        </w:rPr>
+        <w:t>分別為</w:t>
+      </w:r>
+      <m:oMath>
+        <m:r>
+          <w:rPr>
+            <w:rFonts w:ascii="Cambria Math" w:hAnsi="Cambria Math" w:hint="eastAsia"/>
+          </w:rPr>
+          <m:t xml:space="preserve"> </m:t>
+        </m:r>
+        <m:acc>
+          <m:accPr>
+            <m:chr m:val="⃗"/>
+            <m:ctrlPr>
+              <w:rPr>
+                <w:rFonts w:ascii="Cambria Math" w:hAnsi="Cambria Math"/>
+                <w:i/>
+              </w:rPr>
+            </m:ctrlPr>
+          </m:accPr>
+          <m:e>
+            <m:r>
+              <w:rPr>
+                <w:rFonts w:ascii="Cambria Math" w:hAnsi="Cambria Math" w:hint="eastAsia"/>
+              </w:rPr>
+              <m:t>A</m:t>
+            </m:r>
+            <m:sSub>
+              <m:sSubPr>
+                <m:ctrlPr>
+                  <w:rPr>
+                    <w:rFonts w:ascii="Cambria Math" w:hAnsi="Cambria Math"/>
+                    <w:i/>
+                  </w:rPr>
+                </m:ctrlPr>
+              </m:sSubPr>
+              <m:e>
+                <m:r>
+                  <w:rPr>
+                    <w:rFonts w:ascii="Cambria Math" w:hAnsi="Cambria Math" w:hint="eastAsia"/>
+                  </w:rPr>
+                  <m:t>C</m:t>
+                </m:r>
+                <m:ctrlPr>
+                  <w:rPr>
+                    <w:rFonts w:ascii="Cambria Math" w:hAnsi="Cambria Math" w:hint="eastAsia"/>
+                    <w:i/>
+                  </w:rPr>
+                </m:ctrlPr>
+              </m:e>
+              <m:sub>
+                <m:r>
+                  <w:rPr>
+                    <w:rFonts w:ascii="Cambria Math" w:hAnsi="Cambria Math" w:hint="eastAsia"/>
+                  </w:rPr>
+                  <m:t>1</m:t>
+                </m:r>
+              </m:sub>
+            </m:sSub>
+          </m:e>
+        </m:acc>
+        <m:r>
+          <w:rPr>
+            <w:rFonts w:ascii="Cambria Math" w:hAnsi="Cambria Math" w:hint="eastAsia"/>
+          </w:rPr>
+          <m:t xml:space="preserve"> </m:t>
+        </m:r>
+      </m:oMath>
+      <w:r>
+        <w:rPr>
+          <w:rFonts w:hint="eastAsia"/>
+        </w:rPr>
+        <w:t>與</w:t>
+      </w:r>
+      <m:oMath>
+        <m:r>
+          <w:rPr>
+            <w:rFonts w:ascii="Cambria Math" w:hAnsi="Cambria Math" w:hint="eastAsia"/>
+          </w:rPr>
+          <m:t xml:space="preserve"> </m:t>
+        </m:r>
+        <m:acc>
+          <m:accPr>
+            <m:chr m:val="⃗"/>
+            <m:ctrlPr>
+              <w:rPr>
+                <w:rFonts w:ascii="Cambria Math" w:hAnsi="Cambria Math"/>
+                <w:i/>
+              </w:rPr>
+            </m:ctrlPr>
+          </m:accPr>
+          <m:e>
+            <m:r>
+              <w:rPr>
+                <w:rFonts w:ascii="Cambria Math" w:hAnsi="Cambria Math" w:hint="eastAsia"/>
+              </w:rPr>
+              <m:t>A</m:t>
+            </m:r>
+            <m:sSub>
+              <m:sSubPr>
+                <m:ctrlPr>
+                  <w:rPr>
+                    <w:rFonts w:ascii="Cambria Math" w:hAnsi="Cambria Math"/>
+                    <w:i/>
+                  </w:rPr>
+                </m:ctrlPr>
+              </m:sSubPr>
+              <m:e>
+                <m:r>
+                  <w:rPr>
+                    <w:rFonts w:ascii="Cambria Math" w:hAnsi="Cambria Math" w:hint="eastAsia"/>
+                  </w:rPr>
+                  <m:t>C</m:t>
+                </m:r>
+                <m:ctrlPr>
+                  <w:rPr>
+                    <w:rFonts w:ascii="Cambria Math" w:hAnsi="Cambria Math" w:hint="eastAsia"/>
+                    <w:i/>
+                  </w:rPr>
+                </m:ctrlPr>
+              </m:e>
+              <m:sub>
+                <m:r>
+                  <w:rPr>
+                    <w:rFonts w:ascii="Cambria Math" w:hAnsi="Cambria Math" w:hint="eastAsia"/>
+                  </w:rPr>
+                  <m:t>1</m:t>
+                </m:r>
+              </m:sub>
+            </m:sSub>
+          </m:e>
+        </m:acc>
+        <m:r>
+          <w:rPr>
+            <w:rFonts w:ascii="Cambria Math" w:hAnsi="Cambria Math" w:hint="eastAsia"/>
+          </w:rPr>
+          <m:t xml:space="preserve"> </m:t>
+        </m:r>
+      </m:oMath>
+      <w:r>
+        <w:rPr>
+          <w:rFonts w:hint="eastAsia"/>
+        </w:rPr>
+        <w:t>順時針</w:t>
+      </w:r>
+    </w:p>
+    <w:p>
+      <w:r>
+        <w:rPr>
+          <w:rFonts w:hint="eastAsia"/>
+        </w:rPr>
+        <w:t>旋轉</w:t>
+      </w:r>
+      <m:oMath>
+        <m:r>
+          <w:rPr>
+            <w:rFonts w:ascii="Cambria Math" w:hAnsi="Cambria Math" w:hint="eastAsia"/>
+          </w:rPr>
+          <m:t xml:space="preserve"> </m:t>
+        </m:r>
+        <m:r>
+          <w:rPr>
+            <w:rFonts w:ascii="Cambria Math" w:hAnsi="Cambria Math"/>
+          </w:rPr>
+          <m:t>ϕ</m:t>
+        </m:r>
+        <m:r>
+          <w:rPr>
+            <w:rFonts w:ascii="Cambria Math" w:hAnsi="Cambria Math" w:hint="eastAsia"/>
+          </w:rPr>
+          <m:t xml:space="preserve"> </m:t>
+        </m:r>
+      </m:oMath>
+      <w:r>
+        <w:rPr>
+          <w:rFonts w:hint="eastAsia"/>
+        </w:rPr>
+        <w:t>的結果，故</w:t>
+      </w:r>
+      <m:oMath>
+        <m:r>
+          <w:rPr>
+            <w:rFonts w:ascii="Cambria Math" w:hAnsi="Cambria Math" w:hint="eastAsia"/>
+          </w:rPr>
+          <m:t xml:space="preserve"> </m:t>
+        </m:r>
+        <m:r>
+          <w:rPr>
+            <w:rFonts w:ascii="Cambria Math" w:hAnsi="Cambria Math"/>
+          </w:rPr>
+          <m:t>∠</m:t>
+        </m:r>
+        <m:sSub>
+          <m:sSubPr>
+            <m:ctrlPr>
+              <w:rPr>
+                <w:rFonts w:ascii="Cambria Math" w:hAnsi="Cambria Math"/>
+                <w:i/>
+              </w:rPr>
+            </m:ctrlPr>
+          </m:sSubPr>
+          <m:e>
+            <m:r>
+              <w:rPr>
+                <w:rFonts w:ascii="Cambria Math" w:hAnsi="Cambria Math" w:hint="eastAsia"/>
+              </w:rPr>
+              <m:t>C</m:t>
+            </m:r>
+            <m:ctrlPr>
+              <w:rPr>
+                <w:rFonts w:ascii="Cambria Math" w:hAnsi="Cambria Math" w:hint="eastAsia"/>
+                <w:i/>
+              </w:rPr>
+            </m:ctrlPr>
+          </m:e>
+          <m:sub>
+            <m:r>
+              <w:rPr>
+                <w:rFonts w:ascii="Cambria Math" w:hAnsi="Cambria Math" w:hint="eastAsia"/>
+              </w:rPr>
+              <m:t>2</m:t>
+            </m:r>
+          </m:sub>
+        </m:sSub>
+        <m:r>
+          <w:rPr>
+            <w:rFonts w:ascii="Cambria Math" w:hAnsi="Cambria Math" w:hint="eastAsia"/>
+          </w:rPr>
+          <m:t>A</m:t>
+        </m:r>
+        <m:sSub>
+          <m:sSubPr>
+            <m:ctrlPr>
+              <w:rPr>
+                <w:rFonts w:ascii="Cambria Math" w:hAnsi="Cambria Math"/>
+                <w:i/>
+              </w:rPr>
+            </m:ctrlPr>
+          </m:sSubPr>
+          <m:e>
+            <m:r>
+              <w:rPr>
+                <w:rFonts w:ascii="Cambria Math" w:hAnsi="Cambria Math" w:hint="eastAsia"/>
+              </w:rPr>
+              <m:t>A</m:t>
+            </m:r>
+            <m:ctrlPr>
+              <w:rPr>
+                <w:rFonts w:ascii="Cambria Math" w:hAnsi="Cambria Math" w:hint="eastAsia"/>
+                <w:i/>
+              </w:rPr>
+            </m:ctrlPr>
+          </m:e>
+          <m:sub>
+            <m:r>
+              <w:rPr>
+                <w:rFonts w:ascii="Cambria Math" w:hAnsi="Cambria Math" w:hint="eastAsia"/>
+              </w:rPr>
+              <m:t>2</m:t>
+            </m:r>
+          </m:sub>
+        </m:sSub>
+        <m:r>
+          <w:rPr>
+            <w:rFonts w:ascii="Cambria Math" w:hAnsi="Cambria Math" w:hint="eastAsia"/>
+          </w:rPr>
+          <m:t xml:space="preserve"> </m:t>
+        </m:r>
+      </m:oMath>
+      <w:r>
+        <w:rPr>
+          <w:rFonts w:hint="eastAsia"/>
+        </w:rPr>
+        <w:t>的角平分線</w:t>
+      </w:r>
+      <w:r>
+        <w:rPr>
+          <w:rFonts w:hint="eastAsia"/>
+        </w:rPr>
+        <w:t>也就會是</w:t>
+      </w:r>
+      <m:oMath>
+        <m:r>
+          <w:rPr>
+            <w:rFonts w:ascii="Cambria Math" w:hAnsi="Cambria Math" w:hint="eastAsia"/>
+          </w:rPr>
+          <m:t xml:space="preserve"> </m:t>
+        </m:r>
+        <m:r>
+          <w:rPr>
+            <w:rFonts w:ascii="Cambria Math" w:hAnsi="Cambria Math"/>
+          </w:rPr>
+          <m:t>∠</m:t>
+        </m:r>
+        <m:sSub>
+          <m:sSubPr>
+            <m:ctrlPr>
+              <w:rPr>
+                <w:rFonts w:ascii="Cambria Math" w:hAnsi="Cambria Math"/>
+                <w:i/>
+              </w:rPr>
+            </m:ctrlPr>
+          </m:sSubPr>
+          <m:e>
+            <m:r>
+              <w:rPr>
+                <w:rFonts w:ascii="Cambria Math" w:hAnsi="Cambria Math" w:hint="eastAsia"/>
+              </w:rPr>
+              <m:t>C</m:t>
+            </m:r>
+            <m:ctrlPr>
+              <w:rPr>
+                <w:rFonts w:ascii="Cambria Math" w:hAnsi="Cambria Math" w:hint="eastAsia"/>
+                <w:i/>
+              </w:rPr>
+            </m:ctrlPr>
+          </m:e>
+          <m:sub>
+            <m:r>
+              <w:rPr>
+                <w:rFonts w:ascii="Cambria Math" w:hAnsi="Cambria Math" w:hint="eastAsia"/>
+              </w:rPr>
+              <m:t>1</m:t>
+            </m:r>
+          </m:sub>
+        </m:sSub>
+        <m:r>
+          <w:rPr>
+            <w:rFonts w:ascii="Cambria Math" w:hAnsi="Cambria Math" w:hint="eastAsia"/>
+          </w:rPr>
+          <m:t>A</m:t>
+        </m:r>
+        <m:sSub>
+          <m:sSubPr>
+            <m:ctrlPr>
+              <w:rPr>
+                <w:rFonts w:ascii="Cambria Math" w:hAnsi="Cambria Math"/>
+                <w:i/>
+              </w:rPr>
+            </m:ctrlPr>
+          </m:sSubPr>
+          <m:e>
+            <m:r>
+              <w:rPr>
+                <w:rFonts w:ascii="Cambria Math" w:hAnsi="Cambria Math" w:hint="eastAsia"/>
+              </w:rPr>
+              <m:t>A</m:t>
+            </m:r>
+            <m:ctrlPr>
+              <w:rPr>
+                <w:rFonts w:ascii="Cambria Math" w:hAnsi="Cambria Math" w:hint="eastAsia"/>
+                <w:i/>
+              </w:rPr>
+            </m:ctrlPr>
+          </m:e>
+          <m:sub>
+            <m:r>
+              <w:rPr>
+                <w:rFonts w:ascii="Cambria Math" w:hAnsi="Cambria Math" w:hint="eastAsia"/>
+              </w:rPr>
+              <m:t>1</m:t>
+            </m:r>
+          </m:sub>
+        </m:sSub>
+        <m:r>
+          <w:rPr>
+            <w:rFonts w:ascii="Cambria Math" w:hAnsi="Cambria Math" w:hint="eastAsia"/>
+          </w:rPr>
+          <m:t xml:space="preserve"> </m:t>
+        </m:r>
+      </m:oMath>
+      <w:r>
+        <w:rPr>
+          <w:rFonts w:hint="eastAsia"/>
+        </w:rPr>
+        <w:t>順時針旋轉</w:t>
+      </w:r>
+      <m:oMath>
+        <m:r>
+          <w:rPr>
+            <w:rFonts w:ascii="Cambria Math" w:hAnsi="Cambria Math" w:hint="eastAsia"/>
+          </w:rPr>
+          <m:t xml:space="preserve"> </m:t>
+        </m:r>
+        <m:r>
+          <w:rPr>
+            <w:rFonts w:ascii="Cambria Math" w:hAnsi="Cambria Math"/>
+          </w:rPr>
+          <m:t>ϕ</m:t>
+        </m:r>
+        <m:r>
+          <w:rPr>
+            <w:rFonts w:ascii="Cambria Math" w:hAnsi="Cambria Math" w:hint="eastAsia"/>
+          </w:rPr>
+          <m:t xml:space="preserve"> </m:t>
+        </m:r>
+      </m:oMath>
+      <w:r>
+        <w:rPr>
+          <w:rFonts w:hint="eastAsia"/>
+        </w:rPr>
+        <w:t>後的結果，如圖</w:t>
+      </w:r>
+      <m:oMath>
+        <m:r>
+          <w:rPr>
+            <w:rFonts w:ascii="Cambria Math" w:hAnsi="Cambria Math" w:hint="eastAsia"/>
+          </w:rPr>
+          <m:t xml:space="preserve"> x</m:t>
+        </m:r>
+      </m:oMath>
+      <w:r>
+        <w:rPr>
+          <w:rFonts w:hint="eastAsia"/>
+        </w:rPr>
+        <w:t>。</w:t>
+      </w:r>
+    </w:p>
+    <w:p/>
+    <w:p/>
+    <w:p/>
+    <w:p/>
+    <w:p>
+      <w:pPr>
+        <w:jc w:val="center"/>
+        <w:rPr>
+          <w:rFonts w:hint="eastAsia"/>
+        </w:rPr>
+      </w:pPr>
+      <w:r>
+        <w:rPr>
+          <w:rFonts w:hint="eastAsia"/>
+        </w:rPr>
+        <w:t>/* img*2 (1, 2) */</w:t>
+      </w:r>
+    </w:p>
+    <w:p/>
+    <w:p/>
+    <w:p/>
+    <w:p/>
+    <w:p>
+      <w:pPr>
+        <w:rPr>
+          <w:rFonts w:hint="eastAsia"/>
+        </w:rPr>
+      </w:pPr>
+      <w:r>
+        <w:rPr>
+          <w:rFonts w:hint="eastAsia"/>
+        </w:rPr>
+        <w:t xml:space="preserve">　　</w:t>
+      </w:r>
+      <w:r>
+        <w:rPr>
+          <w:rFonts w:hint="eastAsia"/>
+        </w:rPr>
+        <w:t>利用平移、旋轉、翻轉，可以此類推</w:t>
+      </w:r>
+      <m:oMath>
+        <m:r>
+          <w:rPr>
+            <w:rFonts w:ascii="Cambria Math" w:hAnsi="Cambria Math" w:hint="eastAsia"/>
+          </w:rPr>
+          <m:t xml:space="preserve"> </m:t>
+        </m:r>
+        <m:sSub>
+          <m:sSubPr>
+            <m:ctrlPr>
+              <w:rPr>
+                <w:rFonts w:ascii="Cambria Math" w:hAnsi="Cambria Math"/>
+              </w:rPr>
+            </m:ctrlPr>
+          </m:sSubPr>
+          <m:e>
+            <m:r>
+              <w:rPr>
+                <w:rFonts w:ascii="Cambria Math" w:hAnsi="Cambria Math" w:hint="eastAsia"/>
+              </w:rPr>
+              <m:t>P</m:t>
+            </m:r>
+            <m:ctrlPr>
+              <w:rPr>
+                <w:rFonts w:ascii="Cambria Math" w:hAnsi="Cambria Math" w:hint="eastAsia"/>
+              </w:rPr>
+            </m:ctrlPr>
+          </m:e>
+          <m:sub>
+            <m:r>
+              <w:rPr>
+                <w:rFonts w:ascii="Cambria Math" w:hAnsi="Cambria Math" w:hint="eastAsia"/>
+              </w:rPr>
+              <m:t>1</m:t>
+            </m:r>
+          </m:sub>
+        </m:sSub>
+        <m:r>
+          <w:rPr>
+            <w:rFonts w:ascii="Cambria Math" w:hAnsi="Cambria Math" w:hint="eastAsia"/>
+          </w:rPr>
+          <m:t xml:space="preserve"> </m:t>
+        </m:r>
+      </m:oMath>
+      <w:r>
+        <w:rPr>
+          <w:rFonts w:hint="eastAsia"/>
+        </w:rPr>
+        <w:t>落在</w:t>
+      </w:r>
+      <w:r>
+        <w:rPr>
+          <w:rFonts w:hint="eastAsia"/>
+        </w:rPr>
+        <w:t>過</w:t>
+      </w:r>
+      <m:oMath>
+        <m:r>
+          <w:rPr>
+            <w:rFonts w:ascii="Cambria Math" w:hAnsi="Cambria Math" w:hint="eastAsia"/>
+          </w:rPr>
+          <m:t xml:space="preserve"> </m:t>
+        </m:r>
+        <m:r>
+          <w:rPr>
+            <w:rFonts w:ascii="Cambria Math" w:hAnsi="Cambria Math" w:hint="eastAsia"/>
+          </w:rPr>
+          <m:t>B</m:t>
+        </m:r>
+      </m:oMath>
+      <w:r>
+        <w:rPr>
+          <w:rFonts w:hint="eastAsia"/>
+        </w:rPr>
+        <w:t>、</w:t>
+      </w:r>
+      <m:oMath>
+        <m:r>
+          <w:rPr>
+            <w:rFonts w:ascii="Cambria Math" w:hAnsi="Cambria Math" w:hint="eastAsia"/>
+          </w:rPr>
+          <m:t xml:space="preserve">C </m:t>
+        </m:r>
+      </m:oMath>
+      <w:r>
+        <w:rPr>
+          <w:rFonts w:hint="eastAsia"/>
+        </w:rPr>
+        <w:t>直線上</w:t>
+      </w:r>
+      <w:r>
+        <w:rPr>
+          <w:rFonts w:hint="eastAsia"/>
+        </w:rPr>
+        <w:t>的情況也成立，如圖</w:t>
+      </w:r>
+      <m:oMath>
+        <m:r>
+          <w:rPr>
+            <w:rFonts w:ascii="Cambria Math" w:hAnsi="Cambria Math" w:hint="eastAsia"/>
+          </w:rPr>
+          <m:t xml:space="preserve"> x</m:t>
+        </m:r>
+      </m:oMath>
+      <w:r>
+        <w:rPr>
+          <w:rFonts w:hint="eastAsia"/>
+        </w:rPr>
+        <w:t>。</w:t>
+      </w:r>
+    </w:p>
+    <w:p>
+      <w:r>
+        <w:rPr>
+          <w:rFonts w:hint="eastAsia"/>
+        </w:rPr>
+        <w:t xml:space="preserve">　　根據上述證明可得知</w:t>
+      </w:r>
+      <m:oMath>
+        <m:r>
+          <w:rPr>
+            <w:rFonts w:ascii="Cambria Math" w:hAnsi="Cambria Math" w:hint="eastAsia"/>
+          </w:rPr>
+          <m:t xml:space="preserve"> </m:t>
+        </m:r>
+        <m:sSub>
+          <m:sSubPr>
+            <m:ctrlPr>
+              <w:rPr>
+                <w:rFonts w:ascii="Cambria Math" w:hAnsi="Cambria Math"/>
+              </w:rPr>
+            </m:ctrlPr>
+          </m:sSubPr>
+          <m:e>
+            <m:r>
+              <w:rPr>
+                <w:rFonts w:ascii="Cambria Math" w:hAnsi="Cambria Math" w:hint="eastAsia"/>
+              </w:rPr>
+              <m:t>P</m:t>
+            </m:r>
+            <m:ctrlPr>
+              <w:rPr>
+                <w:rFonts w:ascii="Cambria Math" w:hAnsi="Cambria Math" w:hint="eastAsia"/>
+              </w:rPr>
+            </m:ctrlPr>
+          </m:e>
+          <m:sub>
+            <m:r>
+              <w:rPr>
+                <w:rFonts w:ascii="Cambria Math" w:hAnsi="Cambria Math" w:hint="eastAsia"/>
+              </w:rPr>
+              <m:t>1</m:t>
+            </m:r>
+          </m:sub>
+        </m:sSub>
+        <m:r>
+          <w:rPr>
+            <w:rFonts w:ascii="Cambria Math" w:hAnsi="Cambria Math" w:hint="eastAsia"/>
+          </w:rPr>
+          <m:t xml:space="preserve"> </m:t>
+        </m:r>
+      </m:oMath>
+      <w:r>
+        <w:rPr>
+          <w:rFonts w:hint="eastAsia"/>
+        </w:rPr>
+        <w:t>只要落在過頂點</w:t>
+      </w:r>
+      <w:r>
+        <w:rPr>
+          <w:rFonts w:hint="eastAsia"/>
+        </w:rPr>
+        <w:t>直線</w:t>
+      </w:r>
+      <w:r>
+        <w:rPr>
+          <w:rFonts w:hint="eastAsia"/>
+        </w:rPr>
+        <w:t>上，</w:t>
+      </w:r>
+      <m:oMath>
+        <m:sSub>
+          <m:sSubPr>
+            <m:ctrlPr>
+              <w:rPr>
+                <w:rFonts w:ascii="Cambria Math" w:hAnsi="Cambria Math"/>
+              </w:rPr>
+            </m:ctrlPr>
+          </m:sSubPr>
+          <m:e>
+            <m:r>
+              <w:rPr>
+                <w:rFonts w:ascii="Cambria Math" w:hAnsi="Cambria Math" w:hint="eastAsia"/>
+              </w:rPr>
+              <m:t>O</m:t>
+            </m:r>
+            <m:ctrlPr>
+              <w:rPr>
+                <w:rFonts w:ascii="Cambria Math" w:hAnsi="Cambria Math" w:hint="eastAsia"/>
+              </w:rPr>
+            </m:ctrlPr>
+          </m:e>
+          <m:sub>
+            <m:r>
+              <w:rPr>
+                <w:rFonts w:ascii="Cambria Math" w:hAnsi="Cambria Math" w:hint="eastAsia"/>
+              </w:rPr>
+              <m:t>1</m:t>
+            </m:r>
+          </m:sub>
+        </m:sSub>
+        <m:r>
+          <w:rPr>
+            <w:rFonts w:ascii="Cambria Math" w:hAnsi="Cambria Math" w:hint="eastAsia"/>
+          </w:rPr>
+          <m:t xml:space="preserve"> </m:t>
+        </m:r>
+      </m:oMath>
+      <w:r>
+        <w:rPr>
+          <w:rFonts w:hint="eastAsia"/>
+        </w:rPr>
+        <w:t>的所有可能位置會落在過頂點</w:t>
+      </w:r>
+      <w:r>
+        <w:rPr>
+          <w:rFonts w:hint="eastAsia"/>
+        </w:rPr>
+        <w:t>的</w:t>
+      </w:r>
+      <w:r>
+        <w:rPr>
+          <w:rFonts w:hint="eastAsia"/>
+        </w:rPr>
+        <w:t>直線上，如圖</w:t>
+      </w:r>
+      <m:oMath>
+        <m:r>
+          <w:rPr>
+            <w:rFonts w:ascii="Cambria Math" w:hAnsi="Cambria Math" w:hint="eastAsia"/>
+          </w:rPr>
+          <m:t xml:space="preserve"> x</m:t>
+        </m:r>
+      </m:oMath>
+      <w:r>
+        <w:rPr>
+          <w:rFonts w:hint="eastAsia"/>
+        </w:rPr>
+        <w:t>。</w:t>
+      </w:r>
+    </w:p>
+    <w:p/>
+    <w:p/>
+    <w:p/>
+    <w:p>
+      <w:pPr>
+        <w:rPr>
+          <w:rFonts w:hint="eastAsia"/>
+        </w:rPr>
+      </w:pPr>
+    </w:p>
+    <w:p>
+      <w:pPr>
+        <w:jc w:val="center"/>
+      </w:pPr>
+      <w:r>
+        <w:rPr>
+          <w:rFonts w:hint="eastAsia"/>
+        </w:rPr>
+        <w:t>/* img*2 (3, 4) */</w:t>
+      </w:r>
+    </w:p>
+    <w:p/>
+    <w:p/>
+    <w:p/>
+    <w:p/>
+    <w:p>
+      <w:pPr>
+        <w:spacing w:after="240"/>
+      </w:pPr>
+      <w:r>
+        <w:rPr>
+          <w:rFonts w:hint="eastAsia"/>
+        </w:rPr>
+        <w:t xml:space="preserve">　　將上述整理為</w:t>
+      </w:r>
+      <w:r>
+        <w:rPr>
+          <w:rStyle w:val="52"/>
+          <w:rFonts w:hint="eastAsia"/>
+        </w:rPr>
+        <w:t>定理</w:t>
+      </w:r>
+      <m:oMath>
+        <m:r>
+          <w:rPr>
+            <w:rStyle w:val="52"/>
+            <w:rFonts w:ascii="Cambria Math" w:hAnsi="Cambria Math" w:hint="eastAsia"/>
+          </w:rPr>
+          <m:t xml:space="preserve"> x</m:t>
+        </m:r>
+        <m:r>
+          <m:rPr>
+            <m:sty m:val="p"/>
+          </m:rPr>
+          <w:rPr>
+            <w:rStyle w:val="52"/>
+            <w:rFonts w:ascii="Cambria Math" w:hAnsi="Cambria Math" w:hint="eastAsia"/>
+          </w:rPr>
+          <m:t xml:space="preserve"> </m:t>
+        </m:r>
+      </m:oMath>
+      <w:r>
+        <w:rPr>
+          <w:rFonts w:hint="eastAsia"/>
+        </w:rPr>
+        <w:t>如下：</w:t>
+      </w:r>
+    </w:p>
+    <w:tbl>
+      <w:tblPr>
+        <w:tblW w:w="9638" w:type="dxa"/>
+        <w:tblBorders>
+          <w:top w:val="single" w:sz="8" w:space="0" w:color="000000"/>
+          <w:left w:val="single" w:sz="8" w:space="0" w:color="000000"/>
+          <w:bottom w:val="single" w:sz="8" w:space="0" w:color="000000"/>
+          <w:right w:val="single" w:sz="8" w:space="0" w:color="000000"/>
+          <w:insideH w:val="single" w:sz="8" w:space="0" w:color="000000"/>
+          <w:insideV w:val="single" w:sz="8" w:space="0" w:color="000000"/>
+        </w:tblBorders>
+        <w:tblLayout w:type="fixed"/>
+        <w:tblLook w:val="0600" w:firstRow="0" w:lastRow="0" w:firstColumn="0" w:lastColumn="0" w:noHBand="1" w:noVBand="1"/>
+      </w:tblPr>
+      <w:tblGrid>
+        <w:gridCol w:w="9638"/>
+      </w:tblGrid>
+      <w:tr>
+        <w:tc>
+          <w:tcPr>
+            <w:tcW w:w="9638" w:type="dxa"/>
+            <w:tcBorders>
+              <w:top w:val="single" w:sz="36" w:space="0" w:color="000000"/>
+              <w:left w:val="single" w:sz="36" w:space="0" w:color="000000"/>
+              <w:bottom w:val="single" w:sz="36" w:space="0" w:color="000000"/>
+              <w:right w:val="single" w:sz="36" w:space="0" w:color="000000"/>
+            </w:tcBorders>
+            <w:shd w:val="clear" w:color="auto" w:fill="auto"/>
+            <w:tcMar>
+              <w:top w:w="100" w:type="dxa"/>
+              <w:left w:w="100" w:type="dxa"/>
+              <w:bottom w:w="100" w:type="dxa"/>
+              <w:right w:w="100" w:type="dxa"/>
+            </w:tcMar>
+          </w:tcPr>
+          <w:p>
+            <w:pPr>
+              <w:pBdr>
+                <w:top w:val="nil"/>
+                <w:left w:val="nil"/>
+                <w:bottom w:val="nil"/>
+                <w:right w:val="nil"/>
+                <w:between w:val="nil"/>
+              </w:pBdr>
+              <w:ind w:left="995" w:hangingChars="414" w:hanging="995"/>
+            </w:pPr>
+            <w:r>
+              <w:rPr>
+                <w:b/>
+                <w:color w:val="7030A0"/>
+              </w:rPr>
+              <w:t>定理</w:t>
+            </w:r>
+            <m:oMath>
+              <m:r>
+                <w:rPr>
+                  <w:rFonts w:ascii="Cambria Math" w:hAnsi="Cambria Math" w:hint="eastAsia"/>
+                  <w:color w:val="7030A0"/>
+                </w:rPr>
+                <m:t xml:space="preserve"> x</m:t>
+              </m:r>
+            </m:oMath>
+            <w:r>
+              <w:t>：當</w:t>
+            </w:r>
+            <m:oMath>
+              <m:r>
+                <w:rPr>
+                  <w:rFonts w:ascii="Cambria Math" w:hAnsi="Cambria Math"/>
+                </w:rPr>
+                <m:t xml:space="preserve"> </m:t>
+              </m:r>
+              <m:sSub>
+                <m:sSubPr>
+                  <m:ctrlPr>
+                    <w:rPr>
+                      <w:rFonts w:ascii="Cambria Math" w:hAnsi="Cambria Math"/>
+                    </w:rPr>
+                  </m:ctrlPr>
+                </m:sSubPr>
+                <m:e>
+                  <m:r>
+                    <w:rPr>
+                      <w:rFonts w:ascii="Cambria Math" w:hAnsi="Cambria Math"/>
+                    </w:rPr>
+                    <m:t>P</m:t>
+                  </m:r>
+                </m:e>
+                <m:sub>
+                  <m:r>
+                    <w:rPr>
+                      <w:rFonts w:ascii="Cambria Math" w:hAnsi="Cambria Math"/>
+                    </w:rPr>
+                    <m:t>1</m:t>
+                  </m:r>
+                </m:sub>
+              </m:sSub>
+              <m:r>
+                <w:rPr>
+                  <w:rFonts w:ascii="Cambria Math" w:hAnsi="Cambria Math"/>
+                </w:rPr>
+                <m:t xml:space="preserve"> </m:t>
+              </m:r>
+            </m:oMath>
+            <w:r>
+              <w:t>落</w:t>
+            </w:r>
+            <w:r>
+              <w:rPr>
+                <w:rFonts w:hint="eastAsia"/>
+              </w:rPr>
+              <w:t>在</w:t>
+            </w:r>
+            <m:oMath>
+              <m:r>
+                <w:rPr>
+                  <w:rFonts w:ascii="Cambria Math" w:hAnsi="Cambria Math" w:hint="eastAsia"/>
+                </w:rPr>
+                <m:t xml:space="preserve"> </m:t>
+              </m:r>
+              <m:r>
+                <w:rPr>
+                  <w:rFonts w:ascii="Cambria Math" w:hAnsi="Cambria Math"/>
+                </w:rPr>
+                <m:t>ΔABC</m:t>
+              </m:r>
+              <m:r>
+                <w:rPr>
+                  <w:rFonts w:ascii="Cambria Math" w:hAnsi="Cambria Math" w:hint="eastAsia"/>
+                </w:rPr>
+                <m:t xml:space="preserve"> </m:t>
+              </m:r>
+            </m:oMath>
+            <w:r>
+              <w:rPr>
+                <w:rFonts w:hint="eastAsia"/>
+              </w:rPr>
+              <w:t>過頂點</w:t>
+            </w:r>
+            <w:r>
+              <w:rPr>
+                <w:rFonts w:hint="eastAsia"/>
+              </w:rPr>
+              <w:t>的</w:t>
+            </w:r>
+            <w:r>
+              <w:rPr>
+                <w:rFonts w:hint="eastAsia"/>
+              </w:rPr>
+              <w:t>直</w:t>
+            </w:r>
+            <w:r>
+              <w:rPr>
+                <w:rFonts w:hint="eastAsia"/>
+              </w:rPr>
+              <w:t>線</w:t>
+            </w:r>
+            <w:r>
+              <w:t>上時，鏡射外心</w:t>
+            </w:r>
+            <m:oMath>
+              <m:r>
+                <w:rPr>
+                  <w:rFonts w:ascii="Cambria Math" w:hAnsi="Cambria Math"/>
+                </w:rPr>
+                <m:t xml:space="preserve"> </m:t>
+              </m:r>
+              <m:sSub>
+                <m:sSubPr>
+                  <m:ctrlPr>
+                    <w:rPr>
+                      <w:rFonts w:ascii="Cambria Math" w:hAnsi="Cambria Math"/>
+                    </w:rPr>
+                  </m:ctrlPr>
+                </m:sSubPr>
+                <m:e>
+                  <m:r>
+                    <w:rPr>
+                      <w:rFonts w:ascii="Cambria Math" w:hAnsi="Cambria Math"/>
+                    </w:rPr>
+                    <m:t>O</m:t>
+                  </m:r>
+                </m:e>
+                <m:sub>
+                  <m:r>
+                    <w:rPr>
+                      <w:rFonts w:ascii="Cambria Math" w:hAnsi="Cambria Math"/>
+                    </w:rPr>
+                    <m:t>1</m:t>
+                  </m:r>
+                </m:sub>
+              </m:sSub>
+              <m:r>
+                <w:rPr>
+                  <w:rFonts w:ascii="Cambria Math" w:hAnsi="Cambria Math" w:hint="eastAsia"/>
+                </w:rPr>
+                <m:t xml:space="preserve"> </m:t>
+              </m:r>
+            </m:oMath>
+            <w:r>
+              <w:rPr>
+                <w:rFonts w:hint="eastAsia"/>
+              </w:rPr>
+              <w:t>會落在</w:t>
+            </w:r>
+            <w:r>
+              <w:rPr>
+                <w:rFonts w:hint="eastAsia"/>
+              </w:rPr>
+              <w:t>過</w:t>
+            </w:r>
+            <w:r>
+              <w:rPr>
+                <w:rFonts w:hint="eastAsia"/>
+              </w:rPr>
+              <w:t>該頂點</w:t>
+            </w:r>
+            <w:r>
+              <w:rPr>
+                <w:rFonts w:hint="eastAsia"/>
+              </w:rPr>
+              <w:t>且的直線</w:t>
+            </w:r>
+            <w:r>
+              <w:rPr>
+                <w:rFonts w:hint="eastAsia"/>
+              </w:rPr>
+              <w:t>上</w:t>
+            </w:r>
+            <w:r>
+              <w:rPr>
+                <w:rFonts w:hint="eastAsia"/>
+              </w:rPr>
+              <w:t>。</w:t>
+            </w:r>
+          </w:p>
+        </w:tc>
+      </w:tr>
+    </w:tbl>
+    <w:p>
+      <w:pPr>
+        <w:rPr>
+          <w:rFonts w:hint="eastAsia"/>
+        </w:rPr>
+      </w:pPr>
+    </w:p>
     <w:sectPr>
       <w:footerReference w:type="default" r:id="rId12"/>
       <w:pgSz w:w="11906" w:h="16838"/>
@@ -7432,7 +10395,7 @@
 </file>
 
 <file path=word/endnotes.xml><?xml version="1.0" encoding="utf-8"?>
-<w:endnotes xmlns:wpc="http://schemas.microsoft.com/office/word/2010/wordprocessingCanvas" xmlns:cx="http://schemas.microsoft.com/office/drawing/2014/chartex" xmlns:cx1="http://schemas.microsoft.com/office/drawing/2015/9/8/chartex" xmlns:mc="http://schemas.openxmlformats.org/markup-compatibility/2006" xmlns:o="urn:schemas-microsoft-com:office:office" xmlns:r="http://schemas.openxmlformats.org/officeDocument/2006/relationships" xmlns:m="http://schemas.openxmlformats.org/officeDocument/2006/math" xmlns:v="urn:schemas-microsoft-com:vml" xmlns:wp14="http://schemas.microsoft.com/office/word/2010/wordprocessingDrawing" xmlns:wp="http://schemas.openxmlformats.org/drawingml/2006/wordprocessingDrawing" xmlns:w10="urn:schemas-microsoft-com:office:word" xmlns:w="http://schemas.openxmlformats.org/wordprocessingml/2006/main" xmlns:w14="http://schemas.microsoft.com/office/word/2010/wordml" xmlns:w15="http://schemas.microsoft.com/office/word/2012/wordml" xmlns:w16se="http://schemas.microsoft.com/office/word/2015/wordml/symex" xmlns:wpg="http://schemas.microsoft.com/office/word/2010/wordprocessingGroup" xmlns:wpi="http://schemas.microsoft.com/office/word/2010/wordprocessingInk" xmlns:wne="http://schemas.microsoft.com/office/word/2006/wordml" xmlns:wps="http://schemas.microsoft.com/office/word/2010/wordprocessingShape" mc:Ignorable="w14 w15 w16se wp14">
+<w:endnotes xmlns:wpc="http://schemas.microsoft.com/office/word/2010/wordprocessingCanvas" xmlns:cx="http://schemas.microsoft.com/office/drawing/2014/chartex" xmlns:cx1="http://schemas.microsoft.com/office/drawing/2015/9/8/chartex" xmlns:cx2="http://schemas.microsoft.com/office/drawing/2015/10/21/chartex" xmlns:cx3="http://schemas.microsoft.com/office/drawing/2016/5/9/chartex" xmlns:cx4="http://schemas.microsoft.com/office/drawing/2016/5/10/chartex" xmlns:cx5="http://schemas.microsoft.com/office/drawing/2016/5/11/chartex" xmlns:cx6="http://schemas.microsoft.com/office/drawing/2016/5/12/chartex" xmlns:cx7="http://schemas.microsoft.com/office/drawing/2016/5/13/chartex" xmlns:cx8="http://schemas.microsoft.com/office/drawing/2016/5/14/chartex" xmlns:mc="http://schemas.openxmlformats.org/markup-compatibility/2006" xmlns:aink="http://schemas.microsoft.com/office/drawing/2016/ink" xmlns:am3d="http://schemas.microsoft.com/office/drawing/2017/model3d" xmlns:o="urn:schemas-microsoft-com:office:office" xmlns:oel="http://schemas.microsoft.com/office/2019/extlst" xmlns:r="http://schemas.openxmlformats.org/officeDocument/2006/relationships" xmlns:m="http://schemas.openxmlformats.org/officeDocument/2006/math" xmlns:v="urn:schemas-microsoft-com:vml" xmlns:wp14="http://schemas.microsoft.com/office/word/2010/wordprocessingDrawing" xmlns:wp="http://schemas.openxmlformats.org/drawingml/2006/wordprocessingDrawing" xmlns:w10="urn:schemas-microsoft-com:office:word" xmlns:w="http://schemas.openxmlformats.org/wordprocessingml/2006/main" xmlns:w14="http://schemas.microsoft.com/office/word/2010/wordml" xmlns:w15="http://schemas.microsoft.com/office/word/2012/wordml" xmlns:w16cex="http://schemas.microsoft.com/office/word/2018/wordml/cex" xmlns:w16cid="http://schemas.microsoft.com/office/word/2016/wordml/cid" xmlns:w16="http://schemas.microsoft.com/office/word/2018/wordml" xmlns:w16du="http://schemas.microsoft.com/office/word/2023/wordml/word16du" xmlns:w16sdtdh="http://schemas.microsoft.com/office/word/2020/wordml/sdtdatahash" xmlns:w16sdtfl="http://schemas.microsoft.com/office/word/2024/wordml/sdtformatlock" xmlns:w16se="http://schemas.microsoft.com/office/word/2015/wordml/symex" xmlns:wpg="http://schemas.microsoft.com/office/word/2010/wordprocessingGroup" xmlns:wpi="http://schemas.microsoft.com/office/word/2010/wordprocessingInk" xmlns:wne="http://schemas.microsoft.com/office/word/2006/wordml" xmlns:wps="http://schemas.microsoft.com/office/word/2010/wordprocessingShape" mc:Ignorable="w14 w15 w16se w16cid w16 w16cex w16sdtdh w16sdtfl w16du wp14">
   <w:endnote w:type="separator" w:id="-1">
     <w:p>
       <w:r>
@@ -7455,7 +10418,7 @@
 </file>
 
 <file path=word/footer1.xml><?xml version="1.0" encoding="utf-8"?>
-<w:ftr xmlns:wpc="http://schemas.microsoft.com/office/word/2010/wordprocessingCanvas" xmlns:cx="http://schemas.microsoft.com/office/drawing/2014/chartex" xmlns:cx1="http://schemas.microsoft.com/office/drawing/2015/9/8/chartex" xmlns:mc="http://schemas.openxmlformats.org/markup-compatibility/2006" xmlns:o="urn:schemas-microsoft-com:office:office" xmlns:r="http://schemas.openxmlformats.org/officeDocument/2006/relationships" xmlns:m="http://schemas.openxmlformats.org/officeDocument/2006/math" xmlns:v="urn:schemas-microsoft-com:vml" xmlns:wp14="http://schemas.microsoft.com/office/word/2010/wordprocessingDrawing" xmlns:wp="http://schemas.openxmlformats.org/drawingml/2006/wordprocessingDrawing" xmlns:w10="urn:schemas-microsoft-com:office:word" xmlns:w="http://schemas.openxmlformats.org/wordprocessingml/2006/main" xmlns:w14="http://schemas.microsoft.com/office/word/2010/wordml" xmlns:w15="http://schemas.microsoft.com/office/word/2012/wordml" xmlns:w16se="http://schemas.microsoft.com/office/word/2015/wordml/symex" xmlns:wpg="http://schemas.microsoft.com/office/word/2010/wordprocessingGroup" xmlns:wpi="http://schemas.microsoft.com/office/word/2010/wordprocessingInk" xmlns:wne="http://schemas.microsoft.com/office/word/2006/wordml" xmlns:wps="http://schemas.microsoft.com/office/word/2010/wordprocessingShape" mc:Ignorable="w14 w15 w16se wp14">
+<w:ftr xmlns:wpc="http://schemas.microsoft.com/office/word/2010/wordprocessingCanvas" xmlns:cx="http://schemas.microsoft.com/office/drawing/2014/chartex" xmlns:cx1="http://schemas.microsoft.com/office/drawing/2015/9/8/chartex" xmlns:cx2="http://schemas.microsoft.com/office/drawing/2015/10/21/chartex" xmlns:cx3="http://schemas.microsoft.com/office/drawing/2016/5/9/chartex" xmlns:cx4="http://schemas.microsoft.com/office/drawing/2016/5/10/chartex" xmlns:cx5="http://schemas.microsoft.com/office/drawing/2016/5/11/chartex" xmlns:cx6="http://schemas.microsoft.com/office/drawing/2016/5/12/chartex" xmlns:cx7="http://schemas.microsoft.com/office/drawing/2016/5/13/chartex" xmlns:cx8="http://schemas.microsoft.com/office/drawing/2016/5/14/chartex" xmlns:mc="http://schemas.openxmlformats.org/markup-compatibility/2006" xmlns:aink="http://schemas.microsoft.com/office/drawing/2016/ink" xmlns:am3d="http://schemas.microsoft.com/office/drawing/2017/model3d" xmlns:o="urn:schemas-microsoft-com:office:office" xmlns:oel="http://schemas.microsoft.com/office/2019/extlst" xmlns:r="http://schemas.openxmlformats.org/officeDocument/2006/relationships" xmlns:m="http://schemas.openxmlformats.org/officeDocument/2006/math" xmlns:v="urn:schemas-microsoft-com:vml" xmlns:wp14="http://schemas.microsoft.com/office/word/2010/wordprocessingDrawing" xmlns:wp="http://schemas.openxmlformats.org/drawingml/2006/wordprocessingDrawing" xmlns:w10="urn:schemas-microsoft-com:office:word" xmlns:w="http://schemas.openxmlformats.org/wordprocessingml/2006/main" xmlns:w14="http://schemas.microsoft.com/office/word/2010/wordml" xmlns:w15="http://schemas.microsoft.com/office/word/2012/wordml" xmlns:w16cex="http://schemas.microsoft.com/office/word/2018/wordml/cex" xmlns:w16cid="http://schemas.microsoft.com/office/word/2016/wordml/cid" xmlns:w16="http://schemas.microsoft.com/office/word/2018/wordml" xmlns:w16du="http://schemas.microsoft.com/office/word/2023/wordml/word16du" xmlns:w16sdtdh="http://schemas.microsoft.com/office/word/2020/wordml/sdtdatahash" xmlns:w16sdtfl="http://schemas.microsoft.com/office/word/2024/wordml/sdtformatlock" xmlns:w16se="http://schemas.microsoft.com/office/word/2015/wordml/symex" xmlns:wpg="http://schemas.microsoft.com/office/word/2010/wordprocessingGroup" xmlns:wpi="http://schemas.microsoft.com/office/word/2010/wordprocessingInk" xmlns:wne="http://schemas.microsoft.com/office/word/2006/wordml" xmlns:wps="http://schemas.microsoft.com/office/word/2010/wordprocessingShape" mc:Ignorable="w14 w15 w16se w16cid w16 w16cex w16sdtdh w16sdtfl w16du wp14">
   <w:sdt>
     <w:sdtPr>
       <w:id w:val="1962760476"/>
@@ -7464,7 +10427,6 @@
         <w:docPartUnique/>
       </w:docPartObj>
     </w:sdtPr>
-    <w:sdtEndPr/>
     <w:sdtContent>
       <w:p>
         <w:pPr>
@@ -7521,7 +10483,7 @@
 </file>
 
 <file path=word/footnotes.xml><?xml version="1.0" encoding="utf-8"?>
-<w:footnotes xmlns:wpc="http://schemas.microsoft.com/office/word/2010/wordprocessingCanvas" xmlns:cx="http://schemas.microsoft.com/office/drawing/2014/chartex" xmlns:cx1="http://schemas.microsoft.com/office/drawing/2015/9/8/chartex" xmlns:mc="http://schemas.openxmlformats.org/markup-compatibility/2006" xmlns:o="urn:schemas-microsoft-com:office:office" xmlns:r="http://schemas.openxmlformats.org/officeDocument/2006/relationships" xmlns:m="http://schemas.openxmlformats.org/officeDocument/2006/math" xmlns:v="urn:schemas-microsoft-com:vml" xmlns:wp14="http://schemas.microsoft.com/office/word/2010/wordprocessingDrawing" xmlns:wp="http://schemas.openxmlformats.org/drawingml/2006/wordprocessingDrawing" xmlns:w10="urn:schemas-microsoft-com:office:word" xmlns:w="http://schemas.openxmlformats.org/wordprocessingml/2006/main" xmlns:w14="http://schemas.microsoft.com/office/word/2010/wordml" xmlns:w15="http://schemas.microsoft.com/office/word/2012/wordml" xmlns:w16se="http://schemas.microsoft.com/office/word/2015/wordml/symex" xmlns:wpg="http://schemas.microsoft.com/office/word/2010/wordprocessingGroup" xmlns:wpi="http://schemas.microsoft.com/office/word/2010/wordprocessingInk" xmlns:wne="http://schemas.microsoft.com/office/word/2006/wordml" xmlns:wps="http://schemas.microsoft.com/office/word/2010/wordprocessingShape" mc:Ignorable="w14 w15 w16se wp14">
+<w:footnotes xmlns:wpc="http://schemas.microsoft.com/office/word/2010/wordprocessingCanvas" xmlns:cx="http://schemas.microsoft.com/office/drawing/2014/chartex" xmlns:cx1="http://schemas.microsoft.com/office/drawing/2015/9/8/chartex" xmlns:cx2="http://schemas.microsoft.com/office/drawing/2015/10/21/chartex" xmlns:cx3="http://schemas.microsoft.com/office/drawing/2016/5/9/chartex" xmlns:cx4="http://schemas.microsoft.com/office/drawing/2016/5/10/chartex" xmlns:cx5="http://schemas.microsoft.com/office/drawing/2016/5/11/chartex" xmlns:cx6="http://schemas.microsoft.com/office/drawing/2016/5/12/chartex" xmlns:cx7="http://schemas.microsoft.com/office/drawing/2016/5/13/chartex" xmlns:cx8="http://schemas.microsoft.com/office/drawing/2016/5/14/chartex" xmlns:mc="http://schemas.openxmlformats.org/markup-compatibility/2006" xmlns:aink="http://schemas.microsoft.com/office/drawing/2016/ink" xmlns:am3d="http://schemas.microsoft.com/office/drawing/2017/model3d" xmlns:o="urn:schemas-microsoft-com:office:office" xmlns:oel="http://schemas.microsoft.com/office/2019/extlst" xmlns:r="http://schemas.openxmlformats.org/officeDocument/2006/relationships" xmlns:m="http://schemas.openxmlformats.org/officeDocument/2006/math" xmlns:v="urn:schemas-microsoft-com:vml" xmlns:wp14="http://schemas.microsoft.com/office/word/2010/wordprocessingDrawing" xmlns:wp="http://schemas.openxmlformats.org/drawingml/2006/wordprocessingDrawing" xmlns:w10="urn:schemas-microsoft-com:office:word" xmlns:w="http://schemas.openxmlformats.org/wordprocessingml/2006/main" xmlns:w14="http://schemas.microsoft.com/office/word/2010/wordml" xmlns:w15="http://schemas.microsoft.com/office/word/2012/wordml" xmlns:w16cex="http://schemas.microsoft.com/office/word/2018/wordml/cex" xmlns:w16cid="http://schemas.microsoft.com/office/word/2016/wordml/cid" xmlns:w16="http://schemas.microsoft.com/office/word/2018/wordml" xmlns:w16du="http://schemas.microsoft.com/office/word/2023/wordml/word16du" xmlns:w16sdtdh="http://schemas.microsoft.com/office/word/2020/wordml/sdtdatahash" xmlns:w16sdtfl="http://schemas.microsoft.com/office/word/2024/wordml/sdtformatlock" xmlns:w16se="http://schemas.microsoft.com/office/word/2015/wordml/symex" xmlns:wpg="http://schemas.microsoft.com/office/word/2010/wordprocessingGroup" xmlns:wpi="http://schemas.microsoft.com/office/word/2010/wordprocessingInk" xmlns:wne="http://schemas.microsoft.com/office/word/2006/wordml" xmlns:wps="http://schemas.microsoft.com/office/word/2010/wordprocessingShape" mc:Ignorable="w14 w15 w16se w16cid w16 w16cex w16sdtdh w16sdtfl w16du wp14">
   <w:footnote w:type="separator" w:id="-1">
     <w:p>
       <w:r>
@@ -7544,7 +10506,7 @@
 </file>
 
 <file path=word/numbering.xml><?xml version="1.0" encoding="utf-8"?>
-<w:numbering xmlns:wpc="http://schemas.microsoft.com/office/word/2010/wordprocessingCanvas" xmlns:cx="http://schemas.microsoft.com/office/drawing/2014/chartex" xmlns:cx1="http://schemas.microsoft.com/office/drawing/2015/9/8/chartex" xmlns:mc="http://schemas.openxmlformats.org/markup-compatibility/2006" xmlns:o="urn:schemas-microsoft-com:office:office" xmlns:r="http://schemas.openxmlformats.org/officeDocument/2006/relationships" xmlns:m="http://schemas.openxmlformats.org/officeDocument/2006/math" xmlns:v="urn:schemas-microsoft-com:vml" xmlns:wp14="http://schemas.microsoft.com/office/word/2010/wordprocessingDrawing" xmlns:wp="http://schemas.openxmlformats.org/drawingml/2006/wordprocessingDrawing" xmlns:w10="urn:schemas-microsoft-com:office:word" xmlns:w="http://schemas.openxmlformats.org/wordprocessingml/2006/main" xmlns:w14="http://schemas.microsoft.com/office/word/2010/wordml" xmlns:w15="http://schemas.microsoft.com/office/word/2012/wordml" xmlns:w16se="http://schemas.microsoft.com/office/word/2015/wordml/symex" xmlns:wpg="http://schemas.microsoft.com/office/word/2010/wordprocessingGroup" xmlns:wpi="http://schemas.microsoft.com/office/word/2010/wordprocessingInk" xmlns:wne="http://schemas.microsoft.com/office/word/2006/wordml" xmlns:wps="http://schemas.microsoft.com/office/word/2010/wordprocessingShape" mc:Ignorable="w14 w15 w16se wp14">
+<w:numbering xmlns:wpc="http://schemas.microsoft.com/office/word/2010/wordprocessingCanvas" xmlns:cx="http://schemas.microsoft.com/office/drawing/2014/chartex" xmlns:cx1="http://schemas.microsoft.com/office/drawing/2015/9/8/chartex" xmlns:cx2="http://schemas.microsoft.com/office/drawing/2015/10/21/chartex" xmlns:cx3="http://schemas.microsoft.com/office/drawing/2016/5/9/chartex" xmlns:cx4="http://schemas.microsoft.com/office/drawing/2016/5/10/chartex" xmlns:cx5="http://schemas.microsoft.com/office/drawing/2016/5/11/chartex" xmlns:cx6="http://schemas.microsoft.com/office/drawing/2016/5/12/chartex" xmlns:cx7="http://schemas.microsoft.com/office/drawing/2016/5/13/chartex" xmlns:cx8="http://schemas.microsoft.com/office/drawing/2016/5/14/chartex" xmlns:mc="http://schemas.openxmlformats.org/markup-compatibility/2006" xmlns:aink="http://schemas.microsoft.com/office/drawing/2016/ink" xmlns:am3d="http://schemas.microsoft.com/office/drawing/2017/model3d" xmlns:o="urn:schemas-microsoft-com:office:office" xmlns:oel="http://schemas.microsoft.com/office/2019/extlst" xmlns:r="http://schemas.openxmlformats.org/officeDocument/2006/relationships" xmlns:m="http://schemas.openxmlformats.org/officeDocument/2006/math" xmlns:v="urn:schemas-microsoft-com:vml" xmlns:wp14="http://schemas.microsoft.com/office/word/2010/wordprocessingDrawing" xmlns:wp="http://schemas.openxmlformats.org/drawingml/2006/wordprocessingDrawing" xmlns:w10="urn:schemas-microsoft-com:office:word" xmlns:w="http://schemas.openxmlformats.org/wordprocessingml/2006/main" xmlns:w14="http://schemas.microsoft.com/office/word/2010/wordml" xmlns:w15="http://schemas.microsoft.com/office/word/2012/wordml" xmlns:w16cex="http://schemas.microsoft.com/office/word/2018/wordml/cex" xmlns:w16cid="http://schemas.microsoft.com/office/word/2016/wordml/cid" xmlns:w16="http://schemas.microsoft.com/office/word/2018/wordml" xmlns:w16du="http://schemas.microsoft.com/office/word/2023/wordml/word16du" xmlns:w16sdtdh="http://schemas.microsoft.com/office/word/2020/wordml/sdtdatahash" xmlns:w16sdtfl="http://schemas.microsoft.com/office/word/2024/wordml/sdtformatlock" xmlns:w16se="http://schemas.microsoft.com/office/word/2015/wordml/symex" xmlns:wpg="http://schemas.microsoft.com/office/word/2010/wordprocessingGroup" xmlns:wpi="http://schemas.microsoft.com/office/word/2010/wordprocessingInk" xmlns:wne="http://schemas.microsoft.com/office/word/2006/wordml" xmlns:wps="http://schemas.microsoft.com/office/word/2010/wordprocessingShape" mc:Ignorable="w14 w15 w16se w16cid w16 w16cex w16sdtdh w16sdtfl w16du wp14">
   <w:abstractNum w:abstractNumId="0" w15:restartNumberingAfterBreak="0">
     <w:nsid w:val="FFFFFF89"/>
     <w:multiLevelType w:val="singleLevel"/>
@@ -8635,11 +11597,11 @@
   <w:abstractNum w:abstractNumId="13" w15:restartNumberingAfterBreak="0">
     <w:nsid w:val="46B8446C"/>
     <w:multiLevelType w:val="hybridMultilevel"/>
-    <w:tmpl w:val="997807C2"/>
-    <w:lvl w:ilvl="0" w:tplc="04090015">
+    <w:tmpl w:val="D422D62C"/>
+    <w:lvl w:ilvl="0" w:tplc="5AEED044">
       <w:start w:val="1"/>
       <w:numFmt w:val="taiwaneseCountingThousand"/>
-      <w:lvlText w:val="%1、"/>
+      <w:lvlText w:val="（%1）"/>
       <w:lvlJc w:val="left"/>
       <w:pPr>
         <w:ind w:left="480" w:hanging="480"/>
@@ -9372,71 +12334,163 @@
       </w:rPr>
     </w:lvl>
   </w:abstractNum>
-  <w:num w:numId="1">
+  <w:abstractNum w:abstractNumId="20" w15:restartNumberingAfterBreak="0">
+    <w:nsid w:val="6F0E2D76"/>
+    <w:multiLevelType w:val="hybridMultilevel"/>
+    <w:tmpl w:val="287C9ED8"/>
+    <w:lvl w:ilvl="0" w:tplc="85C8AE4C">
+      <w:start w:val="1"/>
+      <w:numFmt w:val="taiwaneseCountingThousand"/>
+      <w:lvlText w:val="(%1)"/>
+      <w:lvlJc w:val="left"/>
+      <w:pPr>
+        <w:ind w:left="456" w:hanging="456"/>
+      </w:pPr>
+      <w:rPr>
+        <w:rFonts w:hint="default"/>
+      </w:rPr>
+    </w:lvl>
+    <w:lvl w:ilvl="1" w:tplc="04090019" w:tentative="1">
+      <w:start w:val="1"/>
+      <w:numFmt w:val="ideographTraditional"/>
+      <w:lvlText w:val="%2、"/>
+      <w:lvlJc w:val="left"/>
+      <w:pPr>
+        <w:ind w:left="960" w:hanging="480"/>
+      </w:pPr>
+    </w:lvl>
+    <w:lvl w:ilvl="2" w:tplc="0409001B" w:tentative="1">
+      <w:start w:val="1"/>
+      <w:numFmt w:val="lowerRoman"/>
+      <w:lvlText w:val="%3."/>
+      <w:lvlJc w:val="right"/>
+      <w:pPr>
+        <w:ind w:left="1440" w:hanging="480"/>
+      </w:pPr>
+    </w:lvl>
+    <w:lvl w:ilvl="3" w:tplc="0409000F" w:tentative="1">
+      <w:start w:val="1"/>
+      <w:numFmt w:val="decimal"/>
+      <w:lvlText w:val="%4."/>
+      <w:lvlJc w:val="left"/>
+      <w:pPr>
+        <w:ind w:left="1920" w:hanging="480"/>
+      </w:pPr>
+    </w:lvl>
+    <w:lvl w:ilvl="4" w:tplc="04090019" w:tentative="1">
+      <w:start w:val="1"/>
+      <w:numFmt w:val="ideographTraditional"/>
+      <w:lvlText w:val="%5、"/>
+      <w:lvlJc w:val="left"/>
+      <w:pPr>
+        <w:ind w:left="2400" w:hanging="480"/>
+      </w:pPr>
+    </w:lvl>
+    <w:lvl w:ilvl="5" w:tplc="0409001B" w:tentative="1">
+      <w:start w:val="1"/>
+      <w:numFmt w:val="lowerRoman"/>
+      <w:lvlText w:val="%6."/>
+      <w:lvlJc w:val="right"/>
+      <w:pPr>
+        <w:ind w:left="2880" w:hanging="480"/>
+      </w:pPr>
+    </w:lvl>
+    <w:lvl w:ilvl="6" w:tplc="0409000F" w:tentative="1">
+      <w:start w:val="1"/>
+      <w:numFmt w:val="decimal"/>
+      <w:lvlText w:val="%7."/>
+      <w:lvlJc w:val="left"/>
+      <w:pPr>
+        <w:ind w:left="3360" w:hanging="480"/>
+      </w:pPr>
+    </w:lvl>
+    <w:lvl w:ilvl="7" w:tplc="04090019" w:tentative="1">
+      <w:start w:val="1"/>
+      <w:numFmt w:val="ideographTraditional"/>
+      <w:lvlText w:val="%8、"/>
+      <w:lvlJc w:val="left"/>
+      <w:pPr>
+        <w:ind w:left="3840" w:hanging="480"/>
+      </w:pPr>
+    </w:lvl>
+    <w:lvl w:ilvl="8" w:tplc="0409001B" w:tentative="1">
+      <w:start w:val="1"/>
+      <w:numFmt w:val="lowerRoman"/>
+      <w:lvlText w:val="%9."/>
+      <w:lvlJc w:val="right"/>
+      <w:pPr>
+        <w:ind w:left="4320" w:hanging="480"/>
+      </w:pPr>
+    </w:lvl>
+  </w:abstractNum>
+  <w:num w:numId="1" w16cid:durableId="919489029">
     <w:abstractNumId w:val="9"/>
   </w:num>
-  <w:num w:numId="2">
+  <w:num w:numId="2" w16cid:durableId="311568224">
     <w:abstractNumId w:val="17"/>
   </w:num>
-  <w:num w:numId="3">
+  <w:num w:numId="3" w16cid:durableId="906456809">
     <w:abstractNumId w:val="10"/>
   </w:num>
-  <w:num w:numId="4">
+  <w:num w:numId="4" w16cid:durableId="1811164220">
     <w:abstractNumId w:val="7"/>
   </w:num>
-  <w:num w:numId="5">
+  <w:num w:numId="5" w16cid:durableId="1507131426">
     <w:abstractNumId w:val="18"/>
   </w:num>
-  <w:num w:numId="6">
+  <w:num w:numId="6" w16cid:durableId="383674730">
     <w:abstractNumId w:val="5"/>
   </w:num>
-  <w:num w:numId="7">
+  <w:num w:numId="7" w16cid:durableId="1438600705">
     <w:abstractNumId w:val="0"/>
   </w:num>
-  <w:num w:numId="8">
+  <w:num w:numId="8" w16cid:durableId="132717933">
     <w:abstractNumId w:val="12"/>
   </w:num>
-  <w:num w:numId="9">
+  <w:num w:numId="9" w16cid:durableId="1897692698">
     <w:abstractNumId w:val="3"/>
   </w:num>
-  <w:num w:numId="10">
+  <w:num w:numId="10" w16cid:durableId="1752002789">
     <w:abstractNumId w:val="8"/>
   </w:num>
-  <w:num w:numId="11">
+  <w:num w:numId="11" w16cid:durableId="798838508">
     <w:abstractNumId w:val="19"/>
   </w:num>
-  <w:num w:numId="12">
+  <w:num w:numId="12" w16cid:durableId="1257330496">
     <w:abstractNumId w:val="2"/>
   </w:num>
-  <w:num w:numId="13">
+  <w:num w:numId="13" w16cid:durableId="815030818">
     <w:abstractNumId w:val="11"/>
   </w:num>
-  <w:num w:numId="14">
+  <w:num w:numId="14" w16cid:durableId="819006490">
     <w:abstractNumId w:val="16"/>
   </w:num>
-  <w:num w:numId="15">
+  <w:num w:numId="15" w16cid:durableId="877469366">
     <w:abstractNumId w:val="15"/>
   </w:num>
-  <w:num w:numId="16">
+  <w:num w:numId="16" w16cid:durableId="1845709562">
     <w:abstractNumId w:val="14"/>
   </w:num>
-  <w:num w:numId="17">
+  <w:num w:numId="17" w16cid:durableId="342629301">
     <w:abstractNumId w:val="1"/>
   </w:num>
-  <w:num w:numId="18">
+  <w:num w:numId="18" w16cid:durableId="531309391">
     <w:abstractNumId w:val="4"/>
   </w:num>
-  <w:num w:numId="19">
+  <w:num w:numId="19" w16cid:durableId="1528716936">
     <w:abstractNumId w:val="6"/>
   </w:num>
-  <w:num w:numId="20">
+  <w:num w:numId="20" w16cid:durableId="456029171">
     <w:abstractNumId w:val="13"/>
+  </w:num>
+  <w:num w:numId="21" w16cid:durableId="429548745">
+    <w:abstractNumId w:val="20"/>
   </w:num>
 </w:numbering>
 </file>
 
 <file path=word/styles.xml><?xml version="1.0" encoding="utf-8"?>
-<w:styles xmlns:mc="http://schemas.openxmlformats.org/markup-compatibility/2006" xmlns:r="http://schemas.openxmlformats.org/officeDocument/2006/relationships" xmlns:w="http://schemas.openxmlformats.org/wordprocessingml/2006/main" xmlns:w14="http://schemas.microsoft.com/office/word/2010/wordml" xmlns:w15="http://schemas.microsoft.com/office/word/2012/wordml" xmlns:w16se="http://schemas.microsoft.com/office/word/2015/wordml/symex" mc:Ignorable="w14 w15 w16se">
+<w:styles xmlns:mc="http://schemas.openxmlformats.org/markup-compatibility/2006" xmlns:r="http://schemas.openxmlformats.org/officeDocument/2006/relationships" xmlns:w="http://schemas.openxmlformats.org/wordprocessingml/2006/main" xmlns:w14="http://schemas.microsoft.com/office/word/2010/wordml" xmlns:w15="http://schemas.microsoft.com/office/word/2012/wordml" xmlns:w16cex="http://schemas.microsoft.com/office/word/2018/wordml/cex" xmlns:w16cid="http://schemas.microsoft.com/office/word/2016/wordml/cid" xmlns:w16="http://schemas.microsoft.com/office/word/2018/wordml" xmlns:w16du="http://schemas.microsoft.com/office/word/2023/wordml/word16du" xmlns:w16sdtdh="http://schemas.microsoft.com/office/word/2020/wordml/sdtdatahash" xmlns:w16sdtfl="http://schemas.microsoft.com/office/word/2024/wordml/sdtformatlock" xmlns:w16se="http://schemas.microsoft.com/office/word/2015/wordml/symex" mc:Ignorable="w14 w15 w16se w16cid w16 w16cex w16sdtdh w16sdtfl w16du">
   <w:docDefaults>
     <w:rPrDefault>
       <w:rPr>
@@ -9449,7 +12503,7 @@
     </w:rPrDefault>
     <w:pPrDefault/>
   </w:docDefaults>
-  <w:latentStyles w:defLockedState="0" w:defUIPriority="99" w:defSemiHidden="0" w:defUnhideWhenUsed="0" w:defQFormat="0" w:count="371">
+  <w:latentStyles w:defLockedState="0" w:defUIPriority="99" w:defSemiHidden="0" w:defUnhideWhenUsed="0" w:defQFormat="0" w:count="376">
     <w:lsdException w:name="Normal" w:uiPriority="0" w:qFormat="1"/>
     <w:lsdException w:name="heading 1" w:uiPriority="9" w:qFormat="1"/>
     <w:lsdException w:name="heading 2" w:semiHidden="1" w:uiPriority="9" w:unhideWhenUsed="1" w:qFormat="1"/>
@@ -9821,12 +12875,17 @@
     <w:lsdException w:name="List Table 5 Dark Accent 6" w:uiPriority="50"/>
     <w:lsdException w:name="List Table 6 Colorful Accent 6" w:uiPriority="51"/>
     <w:lsdException w:name="List Table 7 Colorful Accent 6" w:uiPriority="52"/>
+    <w:lsdException w:name="Mention" w:semiHidden="1" w:unhideWhenUsed="1"/>
+    <w:lsdException w:name="Smart Hyperlink" w:semiHidden="1" w:unhideWhenUsed="1"/>
+    <w:lsdException w:name="Hashtag" w:semiHidden="1" w:unhideWhenUsed="1"/>
+    <w:lsdException w:name="Unresolved Mention" w:semiHidden="1" w:unhideWhenUsed="1"/>
+    <w:lsdException w:name="Smart Link" w:semiHidden="1" w:unhideWhenUsed="1"/>
   </w:latentStyles>
   <w:style w:type="paragraph" w:default="1" w:styleId="a0">
     <w:name w:val="Normal"/>
     <w:aliases w:val="3內文"/>
     <w:qFormat/>
-    <w:rsid w:val="00BE4308"/>
+    <w:rsid w:val="00225E1B"/>
     <w:pPr>
       <w:widowControl w:val="0"/>
       <w:spacing w:line="360" w:lineRule="auto"/>
@@ -10551,591 +13610,25 @@
     <w:next w:val="a0"/>
     <w:link w:val="62"/>
     <w:qFormat/>
-    <w:rsid w:val="00B4353C"/>
+    <w:rsid w:val="003B30CC"/>
+    <w:rPr>
+      <w:b/>
+      <w:color w:val="ED7D31" w:themeColor="accent2"/>
+      <w:sz w:val="28"/>
+    </w:rPr>
   </w:style>
   <w:style w:type="character" w:customStyle="1" w:styleId="62">
     <w:name w:val="6三標 字元"/>
     <w:basedOn w:val="a1"/>
     <w:link w:val="61"/>
-    <w:rsid w:val="00B4353C"/>
-  </w:style>
-</w:styles>
-</file>
-
-<file path=word/glossary/document.xml><?xml version="1.0" encoding="utf-8"?>
-<w:glossaryDocument xmlns:wpc="http://schemas.microsoft.com/office/word/2010/wordprocessingCanvas" xmlns:cx="http://schemas.microsoft.com/office/drawing/2014/chartex" xmlns:cx1="http://schemas.microsoft.com/office/drawing/2015/9/8/chartex" xmlns:mc="http://schemas.openxmlformats.org/markup-compatibility/2006" xmlns:o="urn:schemas-microsoft-com:office:office" xmlns:r="http://schemas.openxmlformats.org/officeDocument/2006/relationships" xmlns:m="http://schemas.openxmlformats.org/officeDocument/2006/math" xmlns:v="urn:schemas-microsoft-com:vml" xmlns:wp14="http://schemas.microsoft.com/office/word/2010/wordprocessingDrawing" xmlns:wp="http://schemas.openxmlformats.org/drawingml/2006/wordprocessingDrawing" xmlns:w10="urn:schemas-microsoft-com:office:word" xmlns:w="http://schemas.openxmlformats.org/wordprocessingml/2006/main" xmlns:w14="http://schemas.microsoft.com/office/word/2010/wordml" xmlns:w15="http://schemas.microsoft.com/office/word/2012/wordml" xmlns:w16se="http://schemas.microsoft.com/office/word/2015/wordml/symex" xmlns:wpg="http://schemas.microsoft.com/office/word/2010/wordprocessingGroup" xmlns:wpi="http://schemas.microsoft.com/office/word/2010/wordprocessingInk" xmlns:wne="http://schemas.microsoft.com/office/word/2006/wordml" xmlns:wps="http://schemas.microsoft.com/office/word/2010/wordprocessingShape" mc:Ignorable="w14 w15 w16se wp14"/>
-</file>
-
-<file path=word/glossary/fontTable.xml><?xml version="1.0" encoding="utf-8"?>
-<w:fonts xmlns:mc="http://schemas.openxmlformats.org/markup-compatibility/2006" xmlns:r="http://schemas.openxmlformats.org/officeDocument/2006/relationships" xmlns:w="http://schemas.openxmlformats.org/wordprocessingml/2006/main" xmlns:w14="http://schemas.microsoft.com/office/word/2010/wordml" xmlns:w15="http://schemas.microsoft.com/office/word/2012/wordml" xmlns:w16se="http://schemas.microsoft.com/office/word/2015/wordml/symex" mc:Ignorable="w14 w15 w16se">
-  <w:font w:name="Wingdings">
-    <w:panose1 w:val="05000000000000000000"/>
-    <w:charset w:val="02"/>
-    <w:family w:val="auto"/>
-    <w:pitch w:val="variable"/>
-    <w:sig w:usb0="00000000" w:usb1="10000000" w:usb2="00000000" w:usb3="00000000" w:csb0="80000000" w:csb1="00000000"/>
-  </w:font>
-  <w:font w:name="Times New Roman">
-    <w:panose1 w:val="02020603050405020304"/>
-    <w:charset w:val="00"/>
-    <w:family w:val="roman"/>
-    <w:pitch w:val="variable"/>
-    <w:sig w:usb0="E0002EFF" w:usb1="C000785B" w:usb2="00000009" w:usb3="00000000" w:csb0="000001FF" w:csb1="00000000"/>
-  </w:font>
-  <w:font w:name="細明體">
-    <w:altName w:val="MingLiU"/>
-    <w:panose1 w:val="02020509000000000000"/>
-    <w:charset w:val="88"/>
-    <w:family w:val="modern"/>
-    <w:pitch w:val="fixed"/>
-    <w:sig w:usb0="A00002FF" w:usb1="28CFFCFA" w:usb2="00000016" w:usb3="00000000" w:csb0="00100001" w:csb1="00000000"/>
-  </w:font>
-  <w:font w:name="Calibri">
-    <w:panose1 w:val="020F0502020204030204"/>
-    <w:charset w:val="00"/>
-    <w:family w:val="swiss"/>
-    <w:pitch w:val="variable"/>
-    <w:sig w:usb0="E4002EFF" w:usb1="C000247B" w:usb2="00000009" w:usb3="00000000" w:csb0="000001FF" w:csb1="00000000"/>
-  </w:font>
-  <w:font w:name="新細明體">
-    <w:altName w:val="PMingLiU"/>
-    <w:panose1 w:val="02020500000000000000"/>
-    <w:charset w:val="88"/>
-    <w:family w:val="roman"/>
-    <w:pitch w:val="variable"/>
-    <w:sig w:usb0="A00002FF" w:usb1="28CFFCFA" w:usb2="00000016" w:usb3="00000000" w:csb0="00100001" w:csb1="00000000"/>
-  </w:font>
-  <w:font w:name="Georgia">
-    <w:panose1 w:val="02040502050405020303"/>
-    <w:charset w:val="00"/>
-    <w:family w:val="roman"/>
-    <w:pitch w:val="variable"/>
-    <w:sig w:usb0="00000287" w:usb1="00000000" w:usb2="00000000" w:usb3="00000000" w:csb0="0000009F" w:csb1="00000000"/>
-  </w:font>
-  <w:font w:name="Calibri Light">
-    <w:panose1 w:val="020F0302020204030204"/>
-    <w:charset w:val="00"/>
-    <w:family w:val="swiss"/>
-    <w:pitch w:val="variable"/>
-    <w:sig w:usb0="E4002EFF" w:usb1="C000247B" w:usb2="00000009" w:usb3="00000000" w:csb0="000001FF" w:csb1="00000000"/>
-  </w:font>
-  <w:font w:name="標楷體">
-    <w:panose1 w:val="03000509000000000000"/>
-    <w:charset w:val="88"/>
-    <w:family w:val="script"/>
-    <w:pitch w:val="fixed"/>
-    <w:sig w:usb0="00000003" w:usb1="080E0000" w:usb2="00000016" w:usb3="00000000" w:csb0="00100001" w:csb1="00000000"/>
-  </w:font>
-  <w:font w:name="Cambria Math">
-    <w:panose1 w:val="02040503050406030204"/>
-    <w:charset w:val="00"/>
-    <w:family w:val="roman"/>
-    <w:pitch w:val="variable"/>
-    <w:sig w:usb0="E00006FF" w:usb1="420024FF" w:usb2="02000000" w:usb3="00000000" w:csb0="0000019F" w:csb1="00000000"/>
-  </w:font>
-  <w:font w:name="MS Gothic">
-    <w:altName w:val="ＭＳ ゴシック"/>
-    <w:panose1 w:val="020B0609070205080204"/>
-    <w:charset w:val="80"/>
-    <w:family w:val="modern"/>
-    <w:pitch w:val="fixed"/>
-    <w:sig w:usb0="E00002FF" w:usb1="6AC7FDFB" w:usb2="08000012" w:usb3="00000000" w:csb0="0002009F" w:csb1="00000000"/>
-  </w:font>
-</w:fonts>
-</file>
-
-<file path=word/glossary/settings.xml><?xml version="1.0" encoding="utf-8"?>
-<w:settings xmlns:mc="http://schemas.openxmlformats.org/markup-compatibility/2006" xmlns:o="urn:schemas-microsoft-com:office:office" xmlns:r="http://schemas.openxmlformats.org/officeDocument/2006/relationships" xmlns:m="http://schemas.openxmlformats.org/officeDocument/2006/math" xmlns:v="urn:schemas-microsoft-com:vml" xmlns:w10="urn:schemas-microsoft-com:office:word" xmlns:w="http://schemas.openxmlformats.org/wordprocessingml/2006/main" xmlns:w14="http://schemas.microsoft.com/office/word/2010/wordml" xmlns:w15="http://schemas.microsoft.com/office/word/2012/wordml" xmlns:w16se="http://schemas.microsoft.com/office/word/2015/wordml/symex" xmlns:sl="http://schemas.openxmlformats.org/schemaLibrary/2006/main" mc:Ignorable="w14 w15 w16se">
-  <w:view w:val="normal"/>
-  <w:bordersDoNotSurroundHeader/>
-  <w:bordersDoNotSurroundFooter/>
-  <w:defaultTabStop w:val="480"/>
-  <w:displayHorizontalDrawingGridEvery w:val="0"/>
-  <w:displayVerticalDrawingGridEvery w:val="2"/>
-  <w:characterSpacingControl w:val="compressPunctuation"/>
-  <w:compat>
-    <w:spaceForUL/>
-    <w:balanceSingleByteDoubleByteWidth/>
-    <w:doNotLeaveBackslashAlone/>
-    <w:ulTrailSpace/>
-    <w:doNotExpandShiftReturn/>
-    <w:adjustLineHeightInTable/>
-    <w:useFELayout/>
-    <w:compatSetting w:name="compatibilityMode" w:uri="http://schemas.microsoft.com/office/word" w:val="15"/>
-    <w:compatSetting w:name="overrideTableStyleFontSizeAndJustification" w:uri="http://schemas.microsoft.com/office/word" w:val="1"/>
-    <w:compatSetting w:name="enableOpenTypeFeatures" w:uri="http://schemas.microsoft.com/office/word" w:val="1"/>
-    <w:compatSetting w:name="doNotFlipMirrorIndents" w:uri="http://schemas.microsoft.com/office/word" w:val="1"/>
-    <w:compatSetting w:name="differentiateMultirowTableHeaders" w:uri="http://schemas.microsoft.com/office/word" w:val="1"/>
-  </w:compat>
-  <w:rsids>
-    <w:rsidRoot w:val="0017410A"/>
-    <w:rsid w:val="00172D56"/>
-    <w:rsid w:val="0017410A"/>
-    <w:rsid w:val="001E38F0"/>
-    <w:rsid w:val="0035469D"/>
-    <w:rsid w:val="004E07DF"/>
-    <w:rsid w:val="00EA6D64"/>
-  </w:rsids>
-  <m:mathPr>
-    <m:mathFont m:val="Cambria Math"/>
-    <m:brkBin m:val="before"/>
-    <m:brkBinSub m:val="--"/>
-    <m:smallFrac m:val="0"/>
-    <m:dispDef/>
-    <m:lMargin m:val="0"/>
-    <m:rMargin m:val="0"/>
-    <m:defJc m:val="centerGroup"/>
-    <m:wrapIndent m:val="1440"/>
-    <m:intLim m:val="subSup"/>
-    <m:naryLim m:val="undOvr"/>
-  </m:mathPr>
-  <w:themeFontLang w:val="en-US" w:eastAsia="zh-TW"/>
-  <w:clrSchemeMapping w:bg1="light1" w:t1="dark1" w:bg2="light2" w:t2="dark2" w:accent1="accent1" w:accent2="accent2" w:accent3="accent3" w:accent4="accent4" w:accent5="accent5" w:accent6="accent6" w:hyperlink="hyperlink" w:followedHyperlink="followedHyperlink"/>
-  <w:decimalSymbol w:val="."/>
-  <w:listSeparator w:val=","/>
-  <w15:chartTrackingRefBased/>
-</w:settings>
-</file>
-
-<file path=word/glossary/styles.xml><?xml version="1.0" encoding="utf-8"?>
-<w:styles xmlns:mc="http://schemas.openxmlformats.org/markup-compatibility/2006" xmlns:r="http://schemas.openxmlformats.org/officeDocument/2006/relationships" xmlns:w="http://schemas.openxmlformats.org/wordprocessingml/2006/main" xmlns:w14="http://schemas.microsoft.com/office/word/2010/wordml" xmlns:w15="http://schemas.microsoft.com/office/word/2012/wordml" xmlns:w16se="http://schemas.microsoft.com/office/word/2015/wordml/symex" mc:Ignorable="w14 w15 w16se">
-  <w:docDefaults>
-    <w:rPrDefault>
-      <w:rPr>
-        <w:rFonts w:asciiTheme="minorHAnsi" w:eastAsiaTheme="minorEastAsia" w:hAnsiTheme="minorHAnsi" w:cstheme="minorBidi"/>
-        <w:kern w:val="2"/>
-        <w:sz w:val="24"/>
-        <w:szCs w:val="22"/>
-        <w:lang w:val="en-US" w:eastAsia="zh-TW" w:bidi="ar-SA"/>
-      </w:rPr>
-    </w:rPrDefault>
-    <w:pPrDefault/>
-  </w:docDefaults>
-  <w:latentStyles w:defLockedState="0" w:defUIPriority="99" w:defSemiHidden="0" w:defUnhideWhenUsed="0" w:defQFormat="0" w:count="371">
-    <w:lsdException w:name="Normal" w:uiPriority="0" w:qFormat="1"/>
-    <w:lsdException w:name="heading 1" w:uiPriority="9" w:qFormat="1"/>
-    <w:lsdException w:name="heading 2" w:semiHidden="1" w:uiPriority="9" w:unhideWhenUsed="1" w:qFormat="1"/>
-    <w:lsdException w:name="heading 3" w:semiHidden="1" w:uiPriority="9" w:unhideWhenUsed="1" w:qFormat="1"/>
-    <w:lsdException w:name="heading 4" w:semiHidden="1" w:uiPriority="9" w:unhideWhenUsed="1" w:qFormat="1"/>
-    <w:lsdException w:name="heading 5" w:semiHidden="1" w:uiPriority="9" w:unhideWhenUsed="1" w:qFormat="1"/>
-    <w:lsdException w:name="heading 6" w:semiHidden="1" w:uiPriority="9" w:unhideWhenUsed="1" w:qFormat="1"/>
-    <w:lsdException w:name="heading 7" w:semiHidden="1" w:uiPriority="9" w:unhideWhenUsed="1" w:qFormat="1"/>
-    <w:lsdException w:name="heading 8" w:semiHidden="1" w:uiPriority="9" w:unhideWhenUsed="1" w:qFormat="1"/>
-    <w:lsdException w:name="heading 9" w:semiHidden="1" w:uiPriority="9" w:unhideWhenUsed="1" w:qFormat="1"/>
-    <w:lsdException w:name="index 1" w:semiHidden="1" w:unhideWhenUsed="1"/>
-    <w:lsdException w:name="index 2" w:semiHidden="1" w:unhideWhenUsed="1"/>
-    <w:lsdException w:name="index 3" w:semiHidden="1" w:unhideWhenUsed="1"/>
-    <w:lsdException w:name="index 4" w:semiHidden="1" w:unhideWhenUsed="1"/>
-    <w:lsdException w:name="index 5" w:semiHidden="1" w:unhideWhenUsed="1"/>
-    <w:lsdException w:name="index 6" w:semiHidden="1" w:unhideWhenUsed="1"/>
-    <w:lsdException w:name="index 7" w:semiHidden="1" w:unhideWhenUsed="1"/>
-    <w:lsdException w:name="index 8" w:semiHidden="1" w:unhideWhenUsed="1"/>
-    <w:lsdException w:name="index 9" w:semiHidden="1" w:unhideWhenUsed="1"/>
-    <w:lsdException w:name="toc 1" w:semiHidden="1" w:uiPriority="39" w:unhideWhenUsed="1"/>
-    <w:lsdException w:name="toc 2" w:semiHidden="1" w:uiPriority="39" w:unhideWhenUsed="1"/>
-    <w:lsdException w:name="toc 3" w:semiHidden="1" w:uiPriority="39" w:unhideWhenUsed="1"/>
-    <w:lsdException w:name="toc 4" w:semiHidden="1" w:uiPriority="39" w:unhideWhenUsed="1"/>
-    <w:lsdException w:name="toc 5" w:semiHidden="1" w:uiPriority="39" w:unhideWhenUsed="1"/>
-    <w:lsdException w:name="toc 6" w:semiHidden="1" w:uiPriority="39" w:unhideWhenUsed="1"/>
-    <w:lsdException w:name="toc 7" w:semiHidden="1" w:uiPriority="39" w:unhideWhenUsed="1"/>
-    <w:lsdException w:name="toc 8" w:semiHidden="1" w:uiPriority="39" w:unhideWhenUsed="1"/>
-    <w:lsdException w:name="toc 9" w:semiHidden="1" w:uiPriority="39" w:unhideWhenUsed="1"/>
-    <w:lsdException w:name="Normal Indent" w:semiHidden="1" w:unhideWhenUsed="1"/>
-    <w:lsdException w:name="footnote text" w:semiHidden="1" w:unhideWhenUsed="1"/>
-    <w:lsdException w:name="annotation text" w:semiHidden="1" w:unhideWhenUsed="1"/>
-    <w:lsdException w:name="header" w:semiHidden="1" w:unhideWhenUsed="1"/>
-    <w:lsdException w:name="footer" w:semiHidden="1" w:unhideWhenUsed="1"/>
-    <w:lsdException w:name="index heading" w:semiHidden="1" w:unhideWhenUsed="1"/>
-    <w:lsdException w:name="caption" w:semiHidden="1" w:uiPriority="35" w:unhideWhenUsed="1" w:qFormat="1"/>
-    <w:lsdException w:name="table of figures" w:semiHidden="1" w:unhideWhenUsed="1"/>
-    <w:lsdException w:name="envelope address" w:semiHidden="1" w:unhideWhenUsed="1"/>
-    <w:lsdException w:name="envelope return" w:semiHidden="1" w:unhideWhenUsed="1"/>
-    <w:lsdException w:name="footnote reference" w:semiHidden="1" w:unhideWhenUsed="1"/>
-    <w:lsdException w:name="annotation reference" w:semiHidden="1" w:unhideWhenUsed="1"/>
-    <w:lsdException w:name="line number" w:semiHidden="1" w:unhideWhenUsed="1"/>
-    <w:lsdException w:name="page number" w:semiHidden="1" w:unhideWhenUsed="1"/>
-    <w:lsdException w:name="endnote reference" w:semiHidden="1" w:unhideWhenUsed="1"/>
-    <w:lsdException w:name="endnote text" w:semiHidden="1" w:unhideWhenUsed="1"/>
-    <w:lsdException w:name="table of authorities" w:semiHidden="1" w:unhideWhenUsed="1"/>
-    <w:lsdException w:name="macro" w:semiHidden="1" w:unhideWhenUsed="1"/>
-    <w:lsdException w:name="toa heading" w:semiHidden="1" w:unhideWhenUsed="1"/>
-    <w:lsdException w:name="List" w:semiHidden="1" w:unhideWhenUsed="1"/>
-    <w:lsdException w:name="List Bullet" w:semiHidden="1" w:unhideWhenUsed="1"/>
-    <w:lsdException w:name="List Number" w:semiHidden="1" w:unhideWhenUsed="1"/>
-    <w:lsdException w:name="List 2" w:semiHidden="1" w:unhideWhenUsed="1"/>
-    <w:lsdException w:name="List 3" w:semiHidden="1" w:unhideWhenUsed="1"/>
-    <w:lsdException w:name="List 4" w:semiHidden="1" w:unhideWhenUsed="1"/>
-    <w:lsdException w:name="List 5" w:semiHidden="1" w:unhideWhenUsed="1"/>
-    <w:lsdException w:name="List Bullet 2" w:semiHidden="1" w:unhideWhenUsed="1"/>
-    <w:lsdException w:name="List Bullet 3" w:semiHidden="1" w:unhideWhenUsed="1"/>
-    <w:lsdException w:name="List Bullet 4" w:semiHidden="1" w:unhideWhenUsed="1"/>
-    <w:lsdException w:name="List Bullet 5" w:semiHidden="1" w:unhideWhenUsed="1"/>
-    <w:lsdException w:name="List Number 2" w:semiHidden="1" w:unhideWhenUsed="1"/>
-    <w:lsdException w:name="List Number 3" w:semiHidden="1" w:unhideWhenUsed="1"/>
-    <w:lsdException w:name="List Number 4" w:semiHidden="1" w:unhideWhenUsed="1"/>
-    <w:lsdException w:name="List Number 5" w:semiHidden="1" w:unhideWhenUsed="1"/>
-    <w:lsdException w:name="Title" w:uiPriority="10" w:qFormat="1"/>
-    <w:lsdException w:name="Closing" w:semiHidden="1" w:unhideWhenUsed="1"/>
-    <w:lsdException w:name="Signature" w:semiHidden="1" w:unhideWhenUsed="1"/>
-    <w:lsdException w:name="Default Paragraph Font" w:semiHidden="1" w:uiPriority="1" w:unhideWhenUsed="1"/>
-    <w:lsdException w:name="Body Text" w:semiHidden="1" w:unhideWhenUsed="1"/>
-    <w:lsdException w:name="Body Text Indent" w:semiHidden="1" w:unhideWhenUsed="1"/>
-    <w:lsdException w:name="List Continue" w:semiHidden="1" w:unhideWhenUsed="1"/>
-    <w:lsdException w:name="List Continue 2" w:semiHidden="1" w:unhideWhenUsed="1"/>
-    <w:lsdException w:name="List Continue 3" w:semiHidden="1" w:unhideWhenUsed="1"/>
-    <w:lsdException w:name="List Continue 4" w:semiHidden="1" w:unhideWhenUsed="1"/>
-    <w:lsdException w:name="List Continue 5" w:semiHidden="1" w:unhideWhenUsed="1"/>
-    <w:lsdException w:name="Message Header" w:semiHidden="1" w:unhideWhenUsed="1"/>
-    <w:lsdException w:name="Subtitle" w:uiPriority="11" w:qFormat="1"/>
-    <w:lsdException w:name="Salutation" w:semiHidden="1" w:unhideWhenUsed="1"/>
-    <w:lsdException w:name="Date" w:semiHidden="1" w:unhideWhenUsed="1"/>
-    <w:lsdException w:name="Body Text First Indent" w:semiHidden="1" w:unhideWhenUsed="1"/>
-    <w:lsdException w:name="Body Text First Indent 2" w:semiHidden="1" w:unhideWhenUsed="1"/>
-    <w:lsdException w:name="Note Heading" w:semiHidden="1" w:unhideWhenUsed="1"/>
-    <w:lsdException w:name="Body Text 2" w:semiHidden="1" w:unhideWhenUsed="1"/>
-    <w:lsdException w:name="Body Text 3" w:semiHidden="1" w:unhideWhenUsed="1"/>
-    <w:lsdException w:name="Body Text Indent 2" w:semiHidden="1" w:unhideWhenUsed="1"/>
-    <w:lsdException w:name="Body Text Indent 3" w:semiHidden="1" w:unhideWhenUsed="1"/>
-    <w:lsdException w:name="Block Text" w:semiHidden="1" w:unhideWhenUsed="1"/>
-    <w:lsdException w:name="Hyperlink" w:semiHidden="1" w:unhideWhenUsed="1"/>
-    <w:lsdException w:name="FollowedHyperlink" w:semiHidden="1" w:unhideWhenUsed="1"/>
-    <w:lsdException w:name="Strong" w:uiPriority="22" w:qFormat="1"/>
-    <w:lsdException w:name="Emphasis" w:uiPriority="20" w:qFormat="1"/>
-    <w:lsdException w:name="Document Map" w:semiHidden="1" w:unhideWhenUsed="1"/>
-    <w:lsdException w:name="Plain Text" w:semiHidden="1" w:unhideWhenUsed="1"/>
-    <w:lsdException w:name="E-mail Signature" w:semiHidden="1" w:unhideWhenUsed="1"/>
-    <w:lsdException w:name="HTML Top of Form" w:semiHidden="1" w:unhideWhenUsed="1"/>
-    <w:lsdException w:name="HTML Bottom of Form" w:semiHidden="1" w:unhideWhenUsed="1"/>
-    <w:lsdException w:name="Normal (Web)" w:semiHidden="1" w:unhideWhenUsed="1"/>
-    <w:lsdException w:name="HTML Acronym" w:semiHidden="1" w:unhideWhenUsed="1"/>
-    <w:lsdException w:name="HTML Address" w:semiHidden="1" w:unhideWhenUsed="1"/>
-    <w:lsdException w:name="HTML Cite" w:semiHidden="1" w:unhideWhenUsed="1"/>
-    <w:lsdException w:name="HTML Code" w:semiHidden="1" w:unhideWhenUsed="1"/>
-    <w:lsdException w:name="HTML Definition" w:semiHidden="1" w:unhideWhenUsed="1"/>
-    <w:lsdException w:name="HTML Keyboard" w:semiHidden="1" w:unhideWhenUsed="1"/>
-    <w:lsdException w:name="HTML Preformatted" w:semiHidden="1" w:unhideWhenUsed="1"/>
-    <w:lsdException w:name="HTML Sample" w:semiHidden="1" w:unhideWhenUsed="1"/>
-    <w:lsdException w:name="HTML Typewriter" w:semiHidden="1" w:unhideWhenUsed="1"/>
-    <w:lsdException w:name="HTML Variable" w:semiHidden="1" w:unhideWhenUsed="1"/>
-    <w:lsdException w:name="Normal Table" w:semiHidden="1" w:unhideWhenUsed="1"/>
-    <w:lsdException w:name="annotation subject" w:semiHidden="1" w:unhideWhenUsed="1"/>
-    <w:lsdException w:name="No List" w:semiHidden="1" w:unhideWhenUsed="1"/>
-    <w:lsdException w:name="Outline List 1" w:semiHidden="1" w:unhideWhenUsed="1"/>
-    <w:lsdException w:name="Outline List 2" w:semiHidden="1" w:unhideWhenUsed="1"/>
-    <w:lsdException w:name="Outline List 3" w:semiHidden="1" w:unhideWhenUsed="1"/>
-    <w:lsdException w:name="Table Simple 1" w:semiHidden="1" w:unhideWhenUsed="1"/>
-    <w:lsdException w:name="Table Simple 2" w:semiHidden="1" w:unhideWhenUsed="1"/>
-    <w:lsdException w:name="Table Simple 3" w:semiHidden="1" w:unhideWhenUsed="1"/>
-    <w:lsdException w:name="Table Classic 1" w:semiHidden="1" w:unhideWhenUsed="1"/>
-    <w:lsdException w:name="Table Classic 2" w:semiHidden="1" w:unhideWhenUsed="1"/>
-    <w:lsdException w:name="Table Classic 3" w:semiHidden="1" w:unhideWhenUsed="1"/>
-    <w:lsdException w:name="Table Classic 4" w:semiHidden="1" w:unhideWhenUsed="1"/>
-    <w:lsdException w:name="Table Colorful 1" w:semiHidden="1" w:unhideWhenUsed="1"/>
-    <w:lsdException w:name="Table Colorful 2" w:semiHidden="1" w:unhideWhenUsed="1"/>
-    <w:lsdException w:name="Table Colorful 3" w:semiHidden="1" w:unhideWhenUsed="1"/>
-    <w:lsdException w:name="Table Columns 1" w:semiHidden="1" w:unhideWhenUsed="1"/>
-    <w:lsdException w:name="Table Columns 2" w:semiHidden="1" w:unhideWhenUsed="1"/>
-    <w:lsdException w:name="Table Columns 3" w:semiHidden="1" w:unhideWhenUsed="1"/>
-    <w:lsdException w:name="Table Columns 4" w:semiHidden="1" w:unhideWhenUsed="1"/>
-    <w:lsdException w:name="Table Columns 5" w:semiHidden="1" w:unhideWhenUsed="1"/>
-    <w:lsdException w:name="Table Grid 1" w:semiHidden="1" w:unhideWhenUsed="1"/>
-    <w:lsdException w:name="Table Grid 2" w:semiHidden="1" w:unhideWhenUsed="1"/>
-    <w:lsdException w:name="Table Grid 3" w:semiHidden="1" w:unhideWhenUsed="1"/>
-    <w:lsdException w:name="Table Grid 4" w:semiHidden="1" w:unhideWhenUsed="1"/>
-    <w:lsdException w:name="Table Grid 5" w:semiHidden="1" w:unhideWhenUsed="1"/>
-    <w:lsdException w:name="Table Grid 6" w:semiHidden="1" w:unhideWhenUsed="1"/>
-    <w:lsdException w:name="Table Grid 7" w:semiHidden="1" w:unhideWhenUsed="1"/>
-    <w:lsdException w:name="Table Grid 8" w:semiHidden="1" w:unhideWhenUsed="1"/>
-    <w:lsdException w:name="Table List 1" w:semiHidden="1" w:unhideWhenUsed="1"/>
-    <w:lsdException w:name="Table List 2" w:semiHidden="1" w:unhideWhenUsed="1"/>
-    <w:lsdException w:name="Table List 3" w:semiHidden="1" w:unhideWhenUsed="1"/>
-    <w:lsdException w:name="Table List 4" w:semiHidden="1" w:unhideWhenUsed="1"/>
-    <w:lsdException w:name="Table List 5" w:semiHidden="1" w:unhideWhenUsed="1"/>
-    <w:lsdException w:name="Table List 6" w:semiHidden="1" w:unhideWhenUsed="1"/>
-    <w:lsdException w:name="Table List 7" w:semiHidden="1" w:unhideWhenUsed="1"/>
-    <w:lsdException w:name="Table List 8" w:semiHidden="1" w:unhideWhenUsed="1"/>
-    <w:lsdException w:name="Table 3D effects 1" w:semiHidden="1" w:unhideWhenUsed="1"/>
-    <w:lsdException w:name="Table 3D effects 2" w:semiHidden="1" w:unhideWhenUsed="1"/>
-    <w:lsdException w:name="Table 3D effects 3" w:semiHidden="1" w:unhideWhenUsed="1"/>
-    <w:lsdException w:name="Table Contemporary" w:semiHidden="1" w:unhideWhenUsed="1"/>
-    <w:lsdException w:name="Table Elegant" w:semiHidden="1" w:unhideWhenUsed="1"/>
-    <w:lsdException w:name="Table Professional" w:semiHidden="1" w:unhideWhenUsed="1"/>
-    <w:lsdException w:name="Table Subtle 1" w:semiHidden="1" w:unhideWhenUsed="1"/>
-    <w:lsdException w:name="Table Subtle 2" w:semiHidden="1" w:unhideWhenUsed="1"/>
-    <w:lsdException w:name="Table Web 1" w:semiHidden="1" w:unhideWhenUsed="1"/>
-    <w:lsdException w:name="Table Web 2" w:semiHidden="1" w:unhideWhenUsed="1"/>
-    <w:lsdException w:name="Table Web 3" w:semiHidden="1" w:unhideWhenUsed="1"/>
-    <w:lsdException w:name="Balloon Text" w:semiHidden="1" w:unhideWhenUsed="1"/>
-    <w:lsdException w:name="Table Grid" w:uiPriority="39"/>
-    <w:lsdException w:name="Table Theme" w:semiHidden="1" w:unhideWhenUsed="1"/>
-    <w:lsdException w:name="Placeholder Text" w:semiHidden="1"/>
-    <w:lsdException w:name="No Spacing" w:uiPriority="1" w:qFormat="1"/>
-    <w:lsdException w:name="Light Shading" w:uiPriority="60"/>
-    <w:lsdException w:name="Light List" w:uiPriority="61"/>
-    <w:lsdException w:name="Light Grid" w:uiPriority="62"/>
-    <w:lsdException w:name="Medium Shading 1" w:uiPriority="63"/>
-    <w:lsdException w:name="Medium Shading 2" w:uiPriority="64"/>
-    <w:lsdException w:name="Medium List 1" w:uiPriority="65"/>
-    <w:lsdException w:name="Medium List 2" w:uiPriority="66"/>
-    <w:lsdException w:name="Medium Grid 1" w:uiPriority="67"/>
-    <w:lsdException w:name="Medium Grid 2" w:uiPriority="68"/>
-    <w:lsdException w:name="Medium Grid 3" w:uiPriority="69"/>
-    <w:lsdException w:name="Dark List" w:uiPriority="70"/>
-    <w:lsdException w:name="Colorful Shading" w:uiPriority="71"/>
-    <w:lsdException w:name="Colorful List" w:uiPriority="72"/>
-    <w:lsdException w:name="Colorful Grid" w:uiPriority="73"/>
-    <w:lsdException w:name="Light Shading Accent 1" w:uiPriority="60"/>
-    <w:lsdException w:name="Light List Accent 1" w:uiPriority="61"/>
-    <w:lsdException w:name="Light Grid Accent 1" w:uiPriority="62"/>
-    <w:lsdException w:name="Medium Shading 1 Accent 1" w:uiPriority="63"/>
-    <w:lsdException w:name="Medium Shading 2 Accent 1" w:uiPriority="64"/>
-    <w:lsdException w:name="Medium List 1 Accent 1" w:uiPriority="65"/>
-    <w:lsdException w:name="Revision" w:semiHidden="1"/>
-    <w:lsdException w:name="List Paragraph" w:uiPriority="34" w:qFormat="1"/>
-    <w:lsdException w:name="Quote" w:uiPriority="29" w:qFormat="1"/>
-    <w:lsdException w:name="Intense Quote" w:uiPriority="30" w:qFormat="1"/>
-    <w:lsdException w:name="Medium List 2 Accent 1" w:uiPriority="66"/>
-    <w:lsdException w:name="Medium Grid 1 Accent 1" w:uiPriority="67"/>
-    <w:lsdException w:name="Medium Grid 2 Accent 1" w:uiPriority="68"/>
-    <w:lsdException w:name="Medium Grid 3 Accent 1" w:uiPriority="69"/>
-    <w:lsdException w:name="Dark List Accent 1" w:uiPriority="70"/>
-    <w:lsdException w:name="Colorful Shading Accent 1" w:uiPriority="71"/>
-    <w:lsdException w:name="Colorful List Accent 1" w:uiPriority="72"/>
-    <w:lsdException w:name="Colorful Grid Accent 1" w:uiPriority="73"/>
-    <w:lsdException w:name="Light Shading Accent 2" w:uiPriority="60"/>
-    <w:lsdException w:name="Light List Accent 2" w:uiPriority="61"/>
-    <w:lsdException w:name="Light Grid Accent 2" w:uiPriority="62"/>
-    <w:lsdException w:name="Medium Shading 1 Accent 2" w:uiPriority="63"/>
-    <w:lsdException w:name="Medium Shading 2 Accent 2" w:uiPriority="64"/>
-    <w:lsdException w:name="Medium List 1 Accent 2" w:uiPriority="65"/>
-    <w:lsdException w:name="Medium List 2 Accent 2" w:uiPriority="66"/>
-    <w:lsdException w:name="Medium Grid 1 Accent 2" w:uiPriority="67"/>
-    <w:lsdException w:name="Medium Grid 2 Accent 2" w:uiPriority="68"/>
-    <w:lsdException w:name="Medium Grid 3 Accent 2" w:uiPriority="69"/>
-    <w:lsdException w:name="Dark List Accent 2" w:uiPriority="70"/>
-    <w:lsdException w:name="Colorful Shading Accent 2" w:uiPriority="71"/>
-    <w:lsdException w:name="Colorful List Accent 2" w:uiPriority="72"/>
-    <w:lsdException w:name="Colorful Grid Accent 2" w:uiPriority="73"/>
-    <w:lsdException w:name="Light Shading Accent 3" w:uiPriority="60"/>
-    <w:lsdException w:name="Light List Accent 3" w:uiPriority="61"/>
-    <w:lsdException w:name="Light Grid Accent 3" w:uiPriority="62"/>
-    <w:lsdException w:name="Medium Shading 1 Accent 3" w:uiPriority="63"/>
-    <w:lsdException w:name="Medium Shading 2 Accent 3" w:uiPriority="64"/>
-    <w:lsdException w:name="Medium List 1 Accent 3" w:uiPriority="65"/>
-    <w:lsdException w:name="Medium List 2 Accent 3" w:uiPriority="66"/>
-    <w:lsdException w:name="Medium Grid 1 Accent 3" w:uiPriority="67"/>
-    <w:lsdException w:name="Medium Grid 2 Accent 3" w:uiPriority="68"/>
-    <w:lsdException w:name="Medium Grid 3 Accent 3" w:uiPriority="69"/>
-    <w:lsdException w:name="Dark List Accent 3" w:uiPriority="70"/>
-    <w:lsdException w:name="Colorful Shading Accent 3" w:uiPriority="71"/>
-    <w:lsdException w:name="Colorful List Accent 3" w:uiPriority="72"/>
-    <w:lsdException w:name="Colorful Grid Accent 3" w:uiPriority="73"/>
-    <w:lsdException w:name="Light Shading Accent 4" w:uiPriority="60"/>
-    <w:lsdException w:name="Light List Accent 4" w:uiPriority="61"/>
-    <w:lsdException w:name="Light Grid Accent 4" w:uiPriority="62"/>
-    <w:lsdException w:name="Medium Shading 1 Accent 4" w:uiPriority="63"/>
-    <w:lsdException w:name="Medium Shading 2 Accent 4" w:uiPriority="64"/>
-    <w:lsdException w:name="Medium List 1 Accent 4" w:uiPriority="65"/>
-    <w:lsdException w:name="Medium List 2 Accent 4" w:uiPriority="66"/>
-    <w:lsdException w:name="Medium Grid 1 Accent 4" w:uiPriority="67"/>
-    <w:lsdException w:name="Medium Grid 2 Accent 4" w:uiPriority="68"/>
-    <w:lsdException w:name="Medium Grid 3 Accent 4" w:uiPriority="69"/>
-    <w:lsdException w:name="Dark List Accent 4" w:uiPriority="70"/>
-    <w:lsdException w:name="Colorful Shading Accent 4" w:uiPriority="71"/>
-    <w:lsdException w:name="Colorful List Accent 4" w:uiPriority="72"/>
-    <w:lsdException w:name="Colorful Grid Accent 4" w:uiPriority="73"/>
-    <w:lsdException w:name="Light Shading Accent 5" w:uiPriority="60"/>
-    <w:lsdException w:name="Light List Accent 5" w:uiPriority="61"/>
-    <w:lsdException w:name="Light Grid Accent 5" w:uiPriority="62"/>
-    <w:lsdException w:name="Medium Shading 1 Accent 5" w:uiPriority="63"/>
-    <w:lsdException w:name="Medium Shading 2 Accent 5" w:uiPriority="64"/>
-    <w:lsdException w:name="Medium List 1 Accent 5" w:uiPriority="65"/>
-    <w:lsdException w:name="Medium List 2 Accent 5" w:uiPriority="66"/>
-    <w:lsdException w:name="Medium Grid 1 Accent 5" w:uiPriority="67"/>
-    <w:lsdException w:name="Medium Grid 2 Accent 5" w:uiPriority="68"/>
-    <w:lsdException w:name="Medium Grid 3 Accent 5" w:uiPriority="69"/>
-    <w:lsdException w:name="Dark List Accent 5" w:uiPriority="70"/>
-    <w:lsdException w:name="Colorful Shading Accent 5" w:uiPriority="71"/>
-    <w:lsdException w:name="Colorful List Accent 5" w:uiPriority="72"/>
-    <w:lsdException w:name="Colorful Grid Accent 5" w:uiPriority="73"/>
-    <w:lsdException w:name="Light Shading Accent 6" w:uiPriority="60"/>
-    <w:lsdException w:name="Light List Accent 6" w:uiPriority="61"/>
-    <w:lsdException w:name="Light Grid Accent 6" w:uiPriority="62"/>
-    <w:lsdException w:name="Medium Shading 1 Accent 6" w:uiPriority="63"/>
-    <w:lsdException w:name="Medium Shading 2 Accent 6" w:uiPriority="64"/>
-    <w:lsdException w:name="Medium List 1 Accent 6" w:uiPriority="65"/>
-    <w:lsdException w:name="Medium List 2 Accent 6" w:uiPriority="66"/>
-    <w:lsdException w:name="Medium Grid 1 Accent 6" w:uiPriority="67"/>
-    <w:lsdException w:name="Medium Grid 2 Accent 6" w:uiPriority="68"/>
-    <w:lsdException w:name="Medium Grid 3 Accent 6" w:uiPriority="69"/>
-    <w:lsdException w:name="Dark List Accent 6" w:uiPriority="70"/>
-    <w:lsdException w:name="Colorful Shading Accent 6" w:uiPriority="71"/>
-    <w:lsdException w:name="Colorful List Accent 6" w:uiPriority="72"/>
-    <w:lsdException w:name="Colorful Grid Accent 6" w:uiPriority="73"/>
-    <w:lsdException w:name="Subtle Emphasis" w:uiPriority="19" w:qFormat="1"/>
-    <w:lsdException w:name="Intense Emphasis" w:uiPriority="21" w:qFormat="1"/>
-    <w:lsdException w:name="Subtle Reference" w:uiPriority="31" w:qFormat="1"/>
-    <w:lsdException w:name="Intense Reference" w:uiPriority="32" w:qFormat="1"/>
-    <w:lsdException w:name="Book Title" w:uiPriority="33" w:qFormat="1"/>
-    <w:lsdException w:name="Bibliography" w:semiHidden="1" w:uiPriority="37" w:unhideWhenUsed="1"/>
-    <w:lsdException w:name="TOC Heading" w:semiHidden="1" w:uiPriority="39" w:unhideWhenUsed="1" w:qFormat="1"/>
-    <w:lsdException w:name="Plain Table 1" w:uiPriority="41"/>
-    <w:lsdException w:name="Plain Table 2" w:uiPriority="42"/>
-    <w:lsdException w:name="Plain Table 3" w:uiPriority="43"/>
-    <w:lsdException w:name="Plain Table 4" w:uiPriority="44"/>
-    <w:lsdException w:name="Plain Table 5" w:uiPriority="45"/>
-    <w:lsdException w:name="Grid Table Light" w:uiPriority="40"/>
-    <w:lsdException w:name="Grid Table 1 Light" w:uiPriority="46"/>
-    <w:lsdException w:name="Grid Table 2" w:uiPriority="47"/>
-    <w:lsdException w:name="Grid Table 3" w:uiPriority="48"/>
-    <w:lsdException w:name="Grid Table 4" w:uiPriority="49"/>
-    <w:lsdException w:name="Grid Table 5 Dark" w:uiPriority="50"/>
-    <w:lsdException w:name="Grid Table 6 Colorful" w:uiPriority="51"/>
-    <w:lsdException w:name="Grid Table 7 Colorful" w:uiPriority="52"/>
-    <w:lsdException w:name="Grid Table 1 Light Accent 1" w:uiPriority="46"/>
-    <w:lsdException w:name="Grid Table 2 Accent 1" w:uiPriority="47"/>
-    <w:lsdException w:name="Grid Table 3 Accent 1" w:uiPriority="48"/>
-    <w:lsdException w:name="Grid Table 4 Accent 1" w:uiPriority="49"/>
-    <w:lsdException w:name="Grid Table 5 Dark Accent 1" w:uiPriority="50"/>
-    <w:lsdException w:name="Grid Table 6 Colorful Accent 1" w:uiPriority="51"/>
-    <w:lsdException w:name="Grid Table 7 Colorful Accent 1" w:uiPriority="52"/>
-    <w:lsdException w:name="Grid Table 1 Light Accent 2" w:uiPriority="46"/>
-    <w:lsdException w:name="Grid Table 2 Accent 2" w:uiPriority="47"/>
-    <w:lsdException w:name="Grid Table 3 Accent 2" w:uiPriority="48"/>
-    <w:lsdException w:name="Grid Table 4 Accent 2" w:uiPriority="49"/>
-    <w:lsdException w:name="Grid Table 5 Dark Accent 2" w:uiPriority="50"/>
-    <w:lsdException w:name="Grid Table 6 Colorful Accent 2" w:uiPriority="51"/>
-    <w:lsdException w:name="Grid Table 7 Colorful Accent 2" w:uiPriority="52"/>
-    <w:lsdException w:name="Grid Table 1 Light Accent 3" w:uiPriority="46"/>
-    <w:lsdException w:name="Grid Table 2 Accent 3" w:uiPriority="47"/>
-    <w:lsdException w:name="Grid Table 3 Accent 3" w:uiPriority="48"/>
-    <w:lsdException w:name="Grid Table 4 Accent 3" w:uiPriority="49"/>
-    <w:lsdException w:name="Grid Table 5 Dark Accent 3" w:uiPriority="50"/>
-    <w:lsdException w:name="Grid Table 6 Colorful Accent 3" w:uiPriority="51"/>
-    <w:lsdException w:name="Grid Table 7 Colorful Accent 3" w:uiPriority="52"/>
-    <w:lsdException w:name="Grid Table 1 Light Accent 4" w:uiPriority="46"/>
-    <w:lsdException w:name="Grid Table 2 Accent 4" w:uiPriority="47"/>
-    <w:lsdException w:name="Grid Table 3 Accent 4" w:uiPriority="48"/>
-    <w:lsdException w:name="Grid Table 4 Accent 4" w:uiPriority="49"/>
-    <w:lsdException w:name="Grid Table 5 Dark Accent 4" w:uiPriority="50"/>
-    <w:lsdException w:name="Grid Table 6 Colorful Accent 4" w:uiPriority="51"/>
-    <w:lsdException w:name="Grid Table 7 Colorful Accent 4" w:uiPriority="52"/>
-    <w:lsdException w:name="Grid Table 1 Light Accent 5" w:uiPriority="46"/>
-    <w:lsdException w:name="Grid Table 2 Accent 5" w:uiPriority="47"/>
-    <w:lsdException w:name="Grid Table 3 Accent 5" w:uiPriority="48"/>
-    <w:lsdException w:name="Grid Table 4 Accent 5" w:uiPriority="49"/>
-    <w:lsdException w:name="Grid Table 5 Dark Accent 5" w:uiPriority="50"/>
-    <w:lsdException w:name="Grid Table 6 Colorful Accent 5" w:uiPriority="51"/>
-    <w:lsdException w:name="Grid Table 7 Colorful Accent 5" w:uiPriority="52"/>
-    <w:lsdException w:name="Grid Table 1 Light Accent 6" w:uiPriority="46"/>
-    <w:lsdException w:name="Grid Table 2 Accent 6" w:uiPriority="47"/>
-    <w:lsdException w:name="Grid Table 3 Accent 6" w:uiPriority="48"/>
-    <w:lsdException w:name="Grid Table 4 Accent 6" w:uiPriority="49"/>
-    <w:lsdException w:name="Grid Table 5 Dark Accent 6" w:uiPriority="50"/>
-    <w:lsdException w:name="Grid Table 6 Colorful Accent 6" w:uiPriority="51"/>
-    <w:lsdException w:name="Grid Table 7 Colorful Accent 6" w:uiPriority="52"/>
-    <w:lsdException w:name="List Table 1 Light" w:uiPriority="46"/>
-    <w:lsdException w:name="List Table 2" w:uiPriority="47"/>
-    <w:lsdException w:name="List Table 3" w:uiPriority="48"/>
-    <w:lsdException w:name="List Table 4" w:uiPriority="49"/>
-    <w:lsdException w:name="List Table 5 Dark" w:uiPriority="50"/>
-    <w:lsdException w:name="List Table 6 Colorful" w:uiPriority="51"/>
-    <w:lsdException w:name="List Table 7 Colorful" w:uiPriority="52"/>
-    <w:lsdException w:name="List Table 1 Light Accent 1" w:uiPriority="46"/>
-    <w:lsdException w:name="List Table 2 Accent 1" w:uiPriority="47"/>
-    <w:lsdException w:name="List Table 3 Accent 1" w:uiPriority="48"/>
-    <w:lsdException w:name="List Table 4 Accent 1" w:uiPriority="49"/>
-    <w:lsdException w:name="List Table 5 Dark Accent 1" w:uiPriority="50"/>
-    <w:lsdException w:name="List Table 6 Colorful Accent 1" w:uiPriority="51"/>
-    <w:lsdException w:name="List Table 7 Colorful Accent 1" w:uiPriority="52"/>
-    <w:lsdException w:name="List Table 1 Light Accent 2" w:uiPriority="46"/>
-    <w:lsdException w:name="List Table 2 Accent 2" w:uiPriority="47"/>
-    <w:lsdException w:name="List Table 3 Accent 2" w:uiPriority="48"/>
-    <w:lsdException w:name="List Table 4 Accent 2" w:uiPriority="49"/>
-    <w:lsdException w:name="List Table 5 Dark Accent 2" w:uiPriority="50"/>
-    <w:lsdException w:name="List Table 6 Colorful Accent 2" w:uiPriority="51"/>
-    <w:lsdException w:name="List Table 7 Colorful Accent 2" w:uiPriority="52"/>
-    <w:lsdException w:name="List Table 1 Light Accent 3" w:uiPriority="46"/>
-    <w:lsdException w:name="List Table 2 Accent 3" w:uiPriority="47"/>
-    <w:lsdException w:name="List Table 3 Accent 3" w:uiPriority="48"/>
-    <w:lsdException w:name="List Table 4 Accent 3" w:uiPriority="49"/>
-    <w:lsdException w:name="List Table 5 Dark Accent 3" w:uiPriority="50"/>
-    <w:lsdException w:name="List Table 6 Colorful Accent 3" w:uiPriority="51"/>
-    <w:lsdException w:name="List Table 7 Colorful Accent 3" w:uiPriority="52"/>
-    <w:lsdException w:name="List Table 1 Light Accent 4" w:uiPriority="46"/>
-    <w:lsdException w:name="List Table 2 Accent 4" w:uiPriority="47"/>
-    <w:lsdException w:name="List Table 3 Accent 4" w:uiPriority="48"/>
-    <w:lsdException w:name="List Table 4 Accent 4" w:uiPriority="49"/>
-    <w:lsdException w:name="List Table 5 Dark Accent 4" w:uiPriority="50"/>
-    <w:lsdException w:name="List Table 6 Colorful Accent 4" w:uiPriority="51"/>
-    <w:lsdException w:name="List Table 7 Colorful Accent 4" w:uiPriority="52"/>
-    <w:lsdException w:name="List Table 1 Light Accent 5" w:uiPriority="46"/>
-    <w:lsdException w:name="List Table 2 Accent 5" w:uiPriority="47"/>
-    <w:lsdException w:name="List Table 3 Accent 5" w:uiPriority="48"/>
-    <w:lsdException w:name="List Table 4 Accent 5" w:uiPriority="49"/>
-    <w:lsdException w:name="List Table 5 Dark Accent 5" w:uiPriority="50"/>
-    <w:lsdException w:name="List Table 6 Colorful Accent 5" w:uiPriority="51"/>
-    <w:lsdException w:name="List Table 7 Colorful Accent 5" w:uiPriority="52"/>
-    <w:lsdException w:name="List Table 1 Light Accent 6" w:uiPriority="46"/>
-    <w:lsdException w:name="List Table 2 Accent 6" w:uiPriority="47"/>
-    <w:lsdException w:name="List Table 3 Accent 6" w:uiPriority="48"/>
-    <w:lsdException w:name="List Table 4 Accent 6" w:uiPriority="49"/>
-    <w:lsdException w:name="List Table 5 Dark Accent 6" w:uiPriority="50"/>
-    <w:lsdException w:name="List Table 6 Colorful Accent 6" w:uiPriority="51"/>
-    <w:lsdException w:name="List Table 7 Colorful Accent 6" w:uiPriority="52"/>
-  </w:latentStyles>
-  <w:style w:type="paragraph" w:default="1" w:styleId="a">
-    <w:name w:val="Normal"/>
-    <w:qFormat/>
-    <w:pPr>
-      <w:widowControl w:val="0"/>
-    </w:pPr>
-  </w:style>
-  <w:style w:type="character" w:default="1" w:styleId="a0">
-    <w:name w:val="Default Paragraph Font"/>
-    <w:uiPriority w:val="1"/>
-    <w:semiHidden/>
-    <w:unhideWhenUsed/>
-  </w:style>
-  <w:style w:type="table" w:default="1" w:styleId="a1">
-    <w:name w:val="Normal Table"/>
-    <w:uiPriority w:val="99"/>
-    <w:semiHidden/>
-    <w:unhideWhenUsed/>
-    <w:tblPr>
-      <w:tblInd w:w="0" w:type="dxa"/>
-      <w:tblCellMar>
-        <w:top w:w="0" w:type="dxa"/>
-        <w:left w:w="108" w:type="dxa"/>
-        <w:bottom w:w="0" w:type="dxa"/>
-        <w:right w:w="108" w:type="dxa"/>
-      </w:tblCellMar>
-    </w:tblPr>
-  </w:style>
-  <w:style w:type="numbering" w:default="1" w:styleId="a2">
-    <w:name w:val="No List"/>
-    <w:uiPriority w:val="99"/>
-    <w:semiHidden/>
-    <w:unhideWhenUsed/>
-  </w:style>
-  <w:style w:type="character" w:styleId="a3">
-    <w:name w:val="Placeholder Text"/>
-    <w:basedOn w:val="a0"/>
-    <w:uiPriority w:val="99"/>
-    <w:semiHidden/>
-    <w:rsid w:val="0035469D"/>
+    <w:rsid w:val="003B30CC"/>
     <w:rPr>
-      <w:color w:val="808080"/>
+      <w:b/>
+      <w:color w:val="ED7D31" w:themeColor="accent2"/>
+      <w:sz w:val="28"/>
     </w:rPr>
   </w:style>
 </w:styles>
-</file>
-
-<file path=word/glossary/webSettings.xml><?xml version="1.0" encoding="utf-8"?>
-<w:webSettings xmlns:mc="http://schemas.openxmlformats.org/markup-compatibility/2006" xmlns:r="http://schemas.openxmlformats.org/officeDocument/2006/relationships" xmlns:w="http://schemas.openxmlformats.org/wordprocessingml/2006/main" xmlns:w14="http://schemas.microsoft.com/office/word/2010/wordml" xmlns:w15="http://schemas.microsoft.com/office/word/2012/wordml" xmlns:w16se="http://schemas.microsoft.com/office/word/2015/wordml/symex" mc:Ignorable="w14 w15 w16se">
-  <w:optimizeForBrowser/>
-  <w:allowPNG/>
-</w:webSettings>
 </file>
 
 <file path=word/theme/theme1.xml><?xml version="1.0" encoding="utf-8"?>
